--- a/Documentation/0010 - Edam.Studio.Understanding Projects.v0.docx
+++ b/Documentation/0010 - Edam.Studio.Understanding Projects.v0.docx
@@ -42,10 +42,7 @@
         <w:spacing w:after="0"/>
       </w:pPr>
       <w:r>
-        <w:t>2023-0</w:t>
-      </w:r>
-      <w:r>
-        <w:t>2-05</w:t>
+        <w:t>2023-02-05</w:t>
       </w:r>
     </w:p>
     <w:p>
@@ -73,13 +70,9 @@
       <w:r>
         <w:t>there will be an application folder called “</w:t>
       </w:r>
-      <w:proofErr w:type="spellStart"/>
-      <w:proofErr w:type="gramStart"/>
       <w:r>
         <w:t>Edam.App.Data</w:t>
       </w:r>
-      <w:proofErr w:type="spellEnd"/>
-      <w:proofErr w:type="gramEnd"/>
       <w:r>
         <w:t xml:space="preserve">” </w:t>
       </w:r>
@@ -96,63 +89,15 @@
         <w:t xml:space="preserve">2.0 </w:t>
       </w:r>
       <w:r>
-        <w:t>EDAM</w:t>
-      </w:r>
-      <w:r>
-        <w:t xml:space="preserve"> Studio</w:t>
-      </w:r>
-      <w:r>
-        <w:t xml:space="preserve"> Projects Structure</w:t>
-      </w:r>
-    </w:p>
-    <w:p>
-      <w:pPr>
-        <w:spacing w:before="120" w:after="120"/>
-      </w:pPr>
-      <w:r>
-        <w:t>To implement the EDAM an Application (App) folder needs to be identified in the “</w:t>
-      </w:r>
-      <w:proofErr w:type="spellStart"/>
-      <w:proofErr w:type="gramStart"/>
-      <w:r>
-        <w:t>appsettings.json</w:t>
-      </w:r>
-      <w:proofErr w:type="spellEnd"/>
-      <w:proofErr w:type="gramEnd"/>
-      <w:r>
-        <w:t>” configuration file.  Within the “</w:t>
-      </w:r>
-      <w:proofErr w:type="spellStart"/>
-      <w:r>
-        <w:t>AppSettings</w:t>
-      </w:r>
-      <w:proofErr w:type="spellEnd"/>
-      <w:r>
-        <w:t>” the “</w:t>
-      </w:r>
-      <w:proofErr w:type="spellStart"/>
-      <w:r>
-        <w:t>AssetConsolePath</w:t>
-      </w:r>
-      <w:proofErr w:type="spellEnd"/>
-      <w:r>
-        <w:t>” key value will identify the full folder pathname that by default points to “…/</w:t>
-      </w:r>
-      <w:proofErr w:type="spellStart"/>
-      <w:r>
-        <w:t>Datovy.Edam</w:t>
-      </w:r>
-      <w:proofErr w:type="spellEnd"/>
-      <w:r>
-        <w:t>/</w:t>
-      </w:r>
-      <w:proofErr w:type="spellStart"/>
-      <w:r>
-        <w:t>Edam.App.Data</w:t>
-      </w:r>
-      <w:proofErr w:type="spellEnd"/>
-      <w:r>
-        <w:t>/”.   After installing the App or code make sure to update this path to that folder location to quickly test the application using the “Communicable Diseases” (“Disease Surveillance”) EDAM Project”.</w:t>
+        <w:t>EDAM Studio Projects Structure</w:t>
+      </w:r>
+    </w:p>
+    <w:p>
+      <w:pPr>
+        <w:spacing w:before="120" w:after="120"/>
+      </w:pPr>
+      <w:r>
+        <w:t>To implement the EDAM an Application (App) folder needs to be identified in the “appsettings.json” configuration file.  Within the “AppSettings” the “AssetConsolePath” key value will identify the full folder pathname that by default points to “…/Datovy.Edam/Edam.App.Data/”.   After installing the App or code make sure to update this path to that folder location to quickly test the application using the “Communicable Diseases” (“Disease Surveillance”) EDAM Project”.</w:t>
       </w:r>
     </w:p>
     <w:p>
@@ -180,6 +125,9 @@
         <w:jc w:val="center"/>
       </w:pPr>
       <w:r>
+        <w:rPr>
+          <w:noProof/>
+        </w:rPr>
         <w:drawing>
           <wp:inline distT="0" distB="0" distL="0" distR="0" wp14:anchorId="4020E2A4" wp14:editId="7314B49E">
             <wp:extent cx="4325352" cy="2712943"/>
@@ -223,35 +171,15 @@
         <w:jc w:val="center"/>
       </w:pPr>
       <w:r>
-        <w:t>Figure 2.1 Installation “</w:t>
-      </w:r>
-      <w:proofErr w:type="spellStart"/>
-      <w:proofErr w:type="gramStart"/>
-      <w:r>
-        <w:t>Edam.App.Data</w:t>
-      </w:r>
-      <w:proofErr w:type="spellEnd"/>
-      <w:proofErr w:type="gramEnd"/>
-      <w:r>
-        <w:t>” folder layout.</w:t>
-      </w:r>
-    </w:p>
-    <w:p>
-      <w:pPr>
-        <w:spacing w:before="120" w:after="120"/>
-      </w:pPr>
-      <w:r>
-        <w:t>In the “…/</w:t>
-      </w:r>
-      <w:proofErr w:type="spellStart"/>
-      <w:proofErr w:type="gramStart"/>
-      <w:r>
-        <w:t>Edam.App.Data</w:t>
-      </w:r>
-      <w:proofErr w:type="spellEnd"/>
-      <w:proofErr w:type="gramEnd"/>
-      <w:r>
-        <w:t>/” folder</w:t>
+        <w:t>Figure 2.1 Installation “Edam.App.Data” folder layout.</w:t>
+      </w:r>
+    </w:p>
+    <w:p>
+      <w:pPr>
+        <w:spacing w:before="120" w:after="120"/>
+      </w:pPr>
+      <w:r>
+        <w:t>In the “…/Edam.App.Data/” folder</w:t>
       </w:r>
       <w:r>
         <w:t xml:space="preserve"> (see figure 2.1)</w:t>
@@ -347,13 +275,8 @@
         </w:numPr>
         <w:spacing w:before="120" w:after="120"/>
       </w:pPr>
-      <w:proofErr w:type="spellStart"/>
-      <w:r>
-        <w:t>TextMaps</w:t>
-      </w:r>
-      <w:proofErr w:type="spellEnd"/>
-      <w:r>
-        <w:t xml:space="preserve"> – Sample text mapping configuration files like XSD types to SQL types are found here.</w:t>
+      <w:r>
+        <w:t>TextMaps – Sample text mapping configuration files like XSD types to SQL types are found here.</w:t>
       </w:r>
     </w:p>
     <w:p>
@@ -365,15 +288,8 @@
         </w:numPr>
         <w:spacing w:before="120" w:after="120"/>
       </w:pPr>
-      <w:proofErr w:type="spellStart"/>
-      <w:proofErr w:type="gramStart"/>
-      <w:r>
-        <w:t>Edam.Settings.json</w:t>
-      </w:r>
-      <w:proofErr w:type="spellEnd"/>
-      <w:proofErr w:type="gramEnd"/>
-      <w:r>
-        <w:t xml:space="preserve"> – Additional EDAM settings file.</w:t>
+      <w:r>
+        <w:t>Edam.Settings.json – Additional EDAM settings file.</w:t>
       </w:r>
     </w:p>
     <w:p>
@@ -402,6 +318,9 @@
         <w:jc w:val="center"/>
       </w:pPr>
       <w:r>
+        <w:rPr>
+          <w:noProof/>
+        </w:rPr>
         <w:drawing>
           <wp:inline distT="0" distB="0" distL="0" distR="0" wp14:anchorId="4D613FFF" wp14:editId="26E0E790">
             <wp:extent cx="4601217" cy="1086002"/>
@@ -460,6 +379,9 @@
         <w:jc w:val="center"/>
       </w:pPr>
       <w:r>
+        <w:rPr>
+          <w:noProof/>
+        </w:rPr>
         <w:drawing>
           <wp:inline distT="0" distB="0" distL="0" distR="0" wp14:anchorId="5D8C977A" wp14:editId="759C0B3E">
             <wp:extent cx="4782217" cy="2200582"/>
@@ -581,21 +503,8 @@
         </w:numPr>
         <w:spacing w:before="120" w:after="120"/>
       </w:pPr>
-      <w:proofErr w:type="spellStart"/>
-      <w:r>
-        <w:t>UseCases</w:t>
-      </w:r>
-      <w:proofErr w:type="spellEnd"/>
-      <w:r>
-        <w:t xml:space="preserve"> – The application uses this folder to store Use Case JSON files (see sample in the “Datovy.HC.CD/</w:t>
-      </w:r>
-      <w:proofErr w:type="spellStart"/>
-      <w:r>
-        <w:t>UseCase</w:t>
-      </w:r>
-      <w:proofErr w:type="spellEnd"/>
-      <w:r>
-        <w:t>” folder”.</w:t>
+      <w:r>
+        <w:t>UseCases – The application uses this folder to store Use Case JSON files (see sample in the “Datovy.HC.CD/UseCase” folder”.</w:t>
       </w:r>
     </w:p>
     <w:p>
@@ -619,23 +528,7 @@
         <w:spacing w:before="120" w:after="120"/>
       </w:pPr>
       <w:r>
-        <w:t xml:space="preserve">EDAM was a command prompt tool only and a </w:t>
-      </w:r>
-      <w:proofErr w:type="spellStart"/>
-      <w:r>
-        <w:t>WinUI</w:t>
-      </w:r>
-      <w:proofErr w:type="spellEnd"/>
-      <w:r>
-        <w:t xml:space="preserve"> interface was built to ease working with the command Arguments list, therefore all processing must have one or multiple …</w:t>
-      </w:r>
-      <w:proofErr w:type="spellStart"/>
-      <w:r>
-        <w:t>Args.json</w:t>
-      </w:r>
-      <w:proofErr w:type="spellEnd"/>
-      <w:r>
-        <w:t xml:space="preserve"> (or arguments JSON) files.  An arguments file will contain a definition of a “Process” that when executed will produce the requested artifacts.  The structure of this file as prepared for the “Disease Surveillance” example follows:</w:t>
+        <w:t>EDAM was a command prompt tool only and a WinUI interface was built to ease working with the command Arguments list, therefore all processing must have one or multiple …Args.json (or arguments JSON) files.  An arguments file will contain a definition of a “Process” that when executed will produce the requested artifacts.  The structure of this file as prepared for the “Disease Surveillance” example follows:</w:t>
       </w:r>
     </w:p>
     <w:p>
@@ -685,23 +578,7 @@
           <w:rFonts w:ascii="Consolas" w:hAnsi="Consolas"/>
           <w:lang w:val="es-PR"/>
         </w:rPr>
-        <w:t xml:space="preserve">   "@</w:t>
-      </w:r>
-      <w:proofErr w:type="spellStart"/>
-      <w:r>
-        <w:rPr>
-          <w:rFonts w:ascii="Consolas" w:hAnsi="Consolas"/>
-          <w:lang w:val="es-PR"/>
-        </w:rPr>
-        <w:t>context</w:t>
-      </w:r>
-      <w:proofErr w:type="spellEnd"/>
-      <w:r>
-        <w:rPr>
-          <w:rFonts w:ascii="Consolas" w:hAnsi="Consolas"/>
-          <w:lang w:val="es-PR"/>
-        </w:rPr>
-        <w:t>": {</w:t>
+        <w:t xml:space="preserve">   "@context": {</w:t>
       </w:r>
     </w:p>
     <w:p>
@@ -726,23 +603,7 @@
           <w:rFonts w:ascii="Consolas" w:hAnsi="Consolas"/>
           <w:lang w:val="es-PR"/>
         </w:rPr>
-        <w:t xml:space="preserve">      "</w:t>
-      </w:r>
-      <w:proofErr w:type="spellStart"/>
-      <w:r>
-        <w:rPr>
-          <w:rFonts w:ascii="Consolas" w:hAnsi="Consolas"/>
-          <w:lang w:val="es-PR"/>
-        </w:rPr>
-        <w:t>edam</w:t>
-      </w:r>
-      <w:proofErr w:type="spellEnd"/>
-      <w:r>
-        <w:rPr>
-          <w:rFonts w:ascii="Consolas" w:hAnsi="Consolas"/>
-          <w:lang w:val="es-PR"/>
-        </w:rPr>
-        <w:t>": "http://www.datovy.com/edam/arguments"</w:t>
+        <w:t xml:space="preserve">      "edam": "http://www.datovy.com/edam/arguments"</w:t>
       </w:r>
     </w:p>
     <w:p>
@@ -818,21 +679,7 @@
         <w:rPr>
           <w:rFonts w:ascii="Consolas" w:hAnsi="Consolas"/>
         </w:rPr>
-        <w:t xml:space="preserve">      "</w:t>
-      </w:r>
-      <w:proofErr w:type="spellStart"/>
-      <w:r>
-        <w:rPr>
-          <w:rFonts w:ascii="Consolas" w:hAnsi="Consolas"/>
-        </w:rPr>
-        <w:t>DomainId</w:t>
-      </w:r>
-      <w:proofErr w:type="spellEnd"/>
-      <w:r>
-        <w:rPr>
-          <w:rFonts w:ascii="Consolas" w:hAnsi="Consolas"/>
-        </w:rPr>
-        <w:t>": "Datovy.HC.CD",</w:t>
+        <w:t xml:space="preserve">      "DomainId": "Datovy.HC.CD",</w:t>
       </w:r>
     </w:p>
     <w:p>
@@ -920,21 +767,7 @@
         <w:rPr>
           <w:rFonts w:ascii="Consolas" w:hAnsi="Consolas"/>
         </w:rPr>
-        <w:t xml:space="preserve">      "</w:t>
-      </w:r>
-      <w:proofErr w:type="spellStart"/>
-      <w:r>
-        <w:rPr>
-          <w:rFonts w:ascii="Consolas" w:hAnsi="Consolas"/>
-        </w:rPr>
-        <w:t>OrganizationDomainId</w:t>
-      </w:r>
-      <w:proofErr w:type="spellEnd"/>
-      <w:r>
-        <w:rPr>
-          <w:rFonts w:ascii="Consolas" w:hAnsi="Consolas"/>
-        </w:rPr>
-        <w:t>": "datovy.hc.cd",</w:t>
+        <w:t xml:space="preserve">      "OrganizationDomainId": "datovy.hc.cd",</w:t>
       </w:r>
     </w:p>
     <w:p>
@@ -1018,43 +851,7 @@
         <w:rPr>
           <w:rFonts w:ascii="Consolas" w:hAnsi="Consolas"/>
         </w:rPr>
-        <w:t xml:space="preserve">      "</w:t>
-      </w:r>
-      <w:proofErr w:type="spellStart"/>
-      <w:r>
-        <w:rPr>
-          <w:rFonts w:ascii="Consolas" w:hAnsi="Consolas"/>
-        </w:rPr>
-        <w:t>RootElementName</w:t>
-      </w:r>
-      <w:proofErr w:type="spellEnd"/>
-      <w:r>
-        <w:rPr>
-          <w:rFonts w:ascii="Consolas" w:hAnsi="Consolas"/>
-        </w:rPr>
-        <w:t>": "</w:t>
-      </w:r>
-      <w:proofErr w:type="spellStart"/>
-      <w:proofErr w:type="gramStart"/>
-      <w:r>
-        <w:rPr>
-          <w:rFonts w:ascii="Consolas" w:hAnsi="Consolas"/>
-        </w:rPr>
-        <w:t>cd:Disease</w:t>
-      </w:r>
-      <w:proofErr w:type="gramEnd"/>
-      <w:r>
-        <w:rPr>
-          <w:rFonts w:ascii="Consolas" w:hAnsi="Consolas"/>
-        </w:rPr>
-        <w:t>_Surveillance_Document</w:t>
-      </w:r>
-      <w:proofErr w:type="spellEnd"/>
-      <w:r>
-        <w:rPr>
-          <w:rFonts w:ascii="Consolas" w:hAnsi="Consolas"/>
-        </w:rPr>
-        <w:t>"</w:t>
+        <w:t xml:space="preserve">      "RootElementName": "cd:Disease_Surveillance_Document"</w:t>
       </w:r>
     </w:p>
     <w:p>
@@ -1140,21 +937,7 @@
           <w:rFonts w:ascii="Consolas" w:hAnsi="Consolas"/>
         </w:rPr>
         <w:tab/>
-        <w:t xml:space="preserve">   "</w:t>
-      </w:r>
-      <w:proofErr w:type="spellStart"/>
-      <w:r>
-        <w:rPr>
-          <w:rFonts w:ascii="Consolas" w:hAnsi="Consolas"/>
-        </w:rPr>
-        <w:t>VersionId</w:t>
-      </w:r>
-      <w:proofErr w:type="spellEnd"/>
-      <w:r>
-        <w:rPr>
-          <w:rFonts w:ascii="Consolas" w:hAnsi="Consolas"/>
-        </w:rPr>
-        <w:t>": "v1r0"</w:t>
+        <w:t xml:space="preserve">   "VersionId": "v1r0"</w:t>
       </w:r>
     </w:p>
     <w:p>
@@ -1217,343 +1000,175 @@
         <w:rPr>
           <w:rFonts w:ascii="Consolas" w:hAnsi="Consolas"/>
         </w:rPr>
-        <w:t xml:space="preserve">      "</w:t>
-      </w:r>
-      <w:proofErr w:type="spellStart"/>
-      <w:r>
-        <w:rPr>
-          <w:rFonts w:ascii="Consolas" w:hAnsi="Consolas"/>
-        </w:rPr>
-        <w:t>RecordId</w:t>
-      </w:r>
-      <w:proofErr w:type="spellEnd"/>
-      <w:r>
-        <w:rPr>
-          <w:rFonts w:ascii="Consolas" w:hAnsi="Consolas"/>
-        </w:rPr>
-        <w:t>": null,</w:t>
-      </w:r>
-    </w:p>
-    <w:p>
-      <w:pPr>
-        <w:pBdr>
-          <w:top w:val="single" w:sz="4" w:space="1" w:color="D9D9D9" w:themeColor="background1" w:themeShade="D9"/>
-          <w:left w:val="single" w:sz="4" w:space="1" w:color="D9D9D9" w:themeColor="background1" w:themeShade="D9"/>
-          <w:bottom w:val="single" w:sz="4" w:space="1" w:color="D9D9D9" w:themeColor="background1" w:themeShade="D9"/>
-          <w:right w:val="single" w:sz="4" w:space="1" w:color="D9D9D9" w:themeColor="background1" w:themeShade="D9"/>
-        </w:pBdr>
-        <w:shd w:val="clear" w:color="auto" w:fill="F2F2F2" w:themeFill="background1" w:themeFillShade="F2"/>
-        <w:spacing w:after="0"/>
-        <w:rPr>
-          <w:rFonts w:ascii="Consolas" w:hAnsi="Consolas"/>
-        </w:rPr>
-      </w:pPr>
-      <w:r>
-        <w:rPr>
-          <w:rFonts w:ascii="Consolas" w:hAnsi="Consolas"/>
-        </w:rPr>
-        <w:t xml:space="preserve">      "Name": "</w:t>
-      </w:r>
-      <w:proofErr w:type="spellStart"/>
-      <w:r>
-        <w:rPr>
-          <w:rFonts w:ascii="Consolas" w:hAnsi="Consolas"/>
-        </w:rPr>
-        <w:t>Datovy.HC.CD.ToAssets</w:t>
-      </w:r>
-      <w:proofErr w:type="spellEnd"/>
-      <w:r>
-        <w:rPr>
-          <w:rFonts w:ascii="Consolas" w:hAnsi="Consolas"/>
-        </w:rPr>
-        <w:t>",</w:t>
-      </w:r>
-    </w:p>
-    <w:p>
-      <w:pPr>
-        <w:pBdr>
-          <w:top w:val="single" w:sz="4" w:space="1" w:color="D9D9D9" w:themeColor="background1" w:themeShade="D9"/>
-          <w:left w:val="single" w:sz="4" w:space="1" w:color="D9D9D9" w:themeColor="background1" w:themeShade="D9"/>
-          <w:bottom w:val="single" w:sz="4" w:space="1" w:color="D9D9D9" w:themeColor="background1" w:themeShade="D9"/>
-          <w:right w:val="single" w:sz="4" w:space="1" w:color="D9D9D9" w:themeColor="background1" w:themeShade="D9"/>
-        </w:pBdr>
-        <w:shd w:val="clear" w:color="auto" w:fill="F2F2F2" w:themeFill="background1" w:themeFillShade="F2"/>
-        <w:spacing w:after="0"/>
-        <w:rPr>
-          <w:rFonts w:ascii="Consolas" w:hAnsi="Consolas"/>
-        </w:rPr>
-      </w:pPr>
-      <w:r>
-        <w:rPr>
-          <w:rFonts w:ascii="Consolas" w:hAnsi="Consolas"/>
-        </w:rPr>
-        <w:t xml:space="preserve">      "</w:t>
-      </w:r>
-      <w:proofErr w:type="spellStart"/>
-      <w:r>
-        <w:rPr>
-          <w:rFonts w:ascii="Consolas" w:hAnsi="Consolas"/>
-        </w:rPr>
-        <w:t>OrganizationId</w:t>
-      </w:r>
-      <w:proofErr w:type="spellEnd"/>
-      <w:r>
-        <w:rPr>
-          <w:rFonts w:ascii="Consolas" w:hAnsi="Consolas"/>
-        </w:rPr>
-        <w:t>": "</w:t>
-      </w:r>
-      <w:proofErr w:type="spellStart"/>
-      <w:r>
-        <w:rPr>
-          <w:rFonts w:ascii="Consolas" w:hAnsi="Consolas"/>
-        </w:rPr>
-        <w:t>Datovy</w:t>
-      </w:r>
-      <w:proofErr w:type="spellEnd"/>
-      <w:r>
-        <w:rPr>
-          <w:rFonts w:ascii="Consolas" w:hAnsi="Consolas"/>
-        </w:rPr>
-        <w:t>",</w:t>
-      </w:r>
-    </w:p>
-    <w:p>
-      <w:pPr>
-        <w:pBdr>
-          <w:top w:val="single" w:sz="4" w:space="1" w:color="D9D9D9" w:themeColor="background1" w:themeShade="D9"/>
-          <w:left w:val="single" w:sz="4" w:space="1" w:color="D9D9D9" w:themeColor="background1" w:themeShade="D9"/>
-          <w:bottom w:val="single" w:sz="4" w:space="1" w:color="D9D9D9" w:themeColor="background1" w:themeShade="D9"/>
-          <w:right w:val="single" w:sz="4" w:space="1" w:color="D9D9D9" w:themeColor="background1" w:themeShade="D9"/>
-        </w:pBdr>
-        <w:shd w:val="clear" w:color="auto" w:fill="F2F2F2" w:themeFill="background1" w:themeFillShade="F2"/>
-        <w:spacing w:after="0"/>
-        <w:rPr>
-          <w:rFonts w:ascii="Consolas" w:hAnsi="Consolas"/>
-        </w:rPr>
-      </w:pPr>
-      <w:r>
-        <w:rPr>
-          <w:rFonts w:ascii="Consolas" w:hAnsi="Consolas"/>
-        </w:rPr>
-        <w:t xml:space="preserve">      "</w:t>
-      </w:r>
-      <w:proofErr w:type="spellStart"/>
-      <w:r>
-        <w:rPr>
-          <w:rFonts w:ascii="Consolas" w:hAnsi="Consolas"/>
-        </w:rPr>
-        <w:t>OrganizationDomainUri</w:t>
-      </w:r>
-      <w:proofErr w:type="spellEnd"/>
-      <w:r>
-        <w:rPr>
-          <w:rFonts w:ascii="Consolas" w:hAnsi="Consolas"/>
-        </w:rPr>
-        <w:t>": null,</w:t>
-      </w:r>
-    </w:p>
-    <w:p>
-      <w:pPr>
-        <w:pBdr>
-          <w:top w:val="single" w:sz="4" w:space="1" w:color="D9D9D9" w:themeColor="background1" w:themeShade="D9"/>
-          <w:left w:val="single" w:sz="4" w:space="1" w:color="D9D9D9" w:themeColor="background1" w:themeShade="D9"/>
-          <w:bottom w:val="single" w:sz="4" w:space="1" w:color="D9D9D9" w:themeColor="background1" w:themeShade="D9"/>
-          <w:right w:val="single" w:sz="4" w:space="1" w:color="D9D9D9" w:themeColor="background1" w:themeShade="D9"/>
-        </w:pBdr>
-        <w:shd w:val="clear" w:color="auto" w:fill="F2F2F2" w:themeFill="background1" w:themeFillShade="F2"/>
-        <w:spacing w:after="0"/>
-        <w:rPr>
-          <w:rFonts w:ascii="Consolas" w:hAnsi="Consolas"/>
-        </w:rPr>
-      </w:pPr>
-      <w:r>
-        <w:rPr>
-          <w:rFonts w:ascii="Consolas" w:hAnsi="Consolas"/>
-        </w:rPr>
-        <w:t xml:space="preserve">      "</w:t>
-      </w:r>
-      <w:proofErr w:type="spellStart"/>
-      <w:r>
-        <w:rPr>
-          <w:rFonts w:ascii="Consolas" w:hAnsi="Consolas"/>
-        </w:rPr>
-        <w:t>ProcedureName</w:t>
-      </w:r>
-      <w:proofErr w:type="spellEnd"/>
-      <w:r>
-        <w:rPr>
-          <w:rFonts w:ascii="Consolas" w:hAnsi="Consolas"/>
-        </w:rPr>
-        <w:t>": "</w:t>
-      </w:r>
-      <w:proofErr w:type="spellStart"/>
-      <w:r>
-        <w:rPr>
-          <w:rFonts w:ascii="Consolas" w:hAnsi="Consolas"/>
-        </w:rPr>
-        <w:t>DdlImportToAssets</w:t>
-      </w:r>
-      <w:proofErr w:type="spellEnd"/>
-      <w:r>
-        <w:rPr>
-          <w:rFonts w:ascii="Consolas" w:hAnsi="Consolas"/>
-        </w:rPr>
-        <w:t>",</w:t>
-      </w:r>
-    </w:p>
-    <w:p>
-      <w:pPr>
-        <w:pBdr>
-          <w:top w:val="single" w:sz="4" w:space="1" w:color="D9D9D9" w:themeColor="background1" w:themeShade="D9"/>
-          <w:left w:val="single" w:sz="4" w:space="1" w:color="D9D9D9" w:themeColor="background1" w:themeShade="D9"/>
-          <w:bottom w:val="single" w:sz="4" w:space="1" w:color="D9D9D9" w:themeColor="background1" w:themeShade="D9"/>
-          <w:right w:val="single" w:sz="4" w:space="1" w:color="D9D9D9" w:themeColor="background1" w:themeShade="D9"/>
-        </w:pBdr>
-        <w:shd w:val="clear" w:color="auto" w:fill="F2F2F2" w:themeFill="background1" w:themeFillShade="F2"/>
-        <w:spacing w:after="0"/>
-        <w:rPr>
-          <w:rFonts w:ascii="Consolas" w:hAnsi="Consolas"/>
-        </w:rPr>
-      </w:pPr>
-      <w:r>
-        <w:rPr>
-          <w:rFonts w:ascii="Consolas" w:hAnsi="Consolas"/>
-        </w:rPr>
-        <w:t xml:space="preserve">      "</w:t>
-      </w:r>
-      <w:proofErr w:type="spellStart"/>
-      <w:r>
-        <w:rPr>
-          <w:rFonts w:ascii="Consolas" w:hAnsi="Consolas"/>
-        </w:rPr>
-        <w:t>ProcedureTag</w:t>
-      </w:r>
-      <w:proofErr w:type="spellEnd"/>
-      <w:r>
-        <w:rPr>
-          <w:rFonts w:ascii="Consolas" w:hAnsi="Consolas"/>
-        </w:rPr>
-        <w:t>": "</w:t>
-      </w:r>
-      <w:proofErr w:type="spellStart"/>
-      <w:r>
-        <w:rPr>
-          <w:rFonts w:ascii="Consolas" w:hAnsi="Consolas"/>
-        </w:rPr>
-        <w:t>DDL.DdlImportFileReader</w:t>
-      </w:r>
-      <w:proofErr w:type="spellEnd"/>
-      <w:r>
-        <w:rPr>
-          <w:rFonts w:ascii="Consolas" w:hAnsi="Consolas"/>
-        </w:rPr>
-        <w:t>",</w:t>
-      </w:r>
-    </w:p>
-    <w:p>
-      <w:pPr>
-        <w:pBdr>
-          <w:top w:val="single" w:sz="4" w:space="1" w:color="D9D9D9" w:themeColor="background1" w:themeShade="D9"/>
-          <w:left w:val="single" w:sz="4" w:space="1" w:color="D9D9D9" w:themeColor="background1" w:themeShade="D9"/>
-          <w:bottom w:val="single" w:sz="4" w:space="1" w:color="D9D9D9" w:themeColor="background1" w:themeShade="D9"/>
-          <w:right w:val="single" w:sz="4" w:space="1" w:color="D9D9D9" w:themeColor="background1" w:themeShade="D9"/>
-        </w:pBdr>
-        <w:shd w:val="clear" w:color="auto" w:fill="F2F2F2" w:themeFill="background1" w:themeFillShade="F2"/>
-        <w:spacing w:after="0"/>
-        <w:rPr>
-          <w:rFonts w:ascii="Consolas" w:hAnsi="Consolas"/>
-        </w:rPr>
-      </w:pPr>
-      <w:r>
-        <w:rPr>
-          <w:rFonts w:ascii="Consolas" w:hAnsi="Consolas"/>
-        </w:rPr>
-        <w:t xml:space="preserve">      "</w:t>
-      </w:r>
-      <w:proofErr w:type="spellStart"/>
-      <w:r>
-        <w:rPr>
-          <w:rFonts w:ascii="Consolas" w:hAnsi="Consolas"/>
-        </w:rPr>
-        <w:t>SchemaType</w:t>
-      </w:r>
-      <w:proofErr w:type="spellEnd"/>
-      <w:r>
-        <w:rPr>
-          <w:rFonts w:ascii="Consolas" w:hAnsi="Consolas"/>
-        </w:rPr>
-        <w:t>": 1,</w:t>
-      </w:r>
-    </w:p>
-    <w:p>
-      <w:pPr>
-        <w:pBdr>
-          <w:top w:val="single" w:sz="4" w:space="1" w:color="D9D9D9" w:themeColor="background1" w:themeShade="D9"/>
-          <w:left w:val="single" w:sz="4" w:space="1" w:color="D9D9D9" w:themeColor="background1" w:themeShade="D9"/>
-          <w:bottom w:val="single" w:sz="4" w:space="1" w:color="D9D9D9" w:themeColor="background1" w:themeShade="D9"/>
-          <w:right w:val="single" w:sz="4" w:space="1" w:color="D9D9D9" w:themeColor="background1" w:themeShade="D9"/>
-        </w:pBdr>
-        <w:shd w:val="clear" w:color="auto" w:fill="F2F2F2" w:themeFill="background1" w:themeFillShade="F2"/>
-        <w:spacing w:after="0"/>
-        <w:rPr>
-          <w:rFonts w:ascii="Consolas" w:hAnsi="Consolas"/>
-        </w:rPr>
-      </w:pPr>
-      <w:r>
-        <w:rPr>
-          <w:rFonts w:ascii="Consolas" w:hAnsi="Consolas"/>
-        </w:rPr>
-        <w:t xml:space="preserve">      "</w:t>
-      </w:r>
-      <w:proofErr w:type="spellStart"/>
-      <w:r>
-        <w:rPr>
-          <w:rFonts w:ascii="Consolas" w:hAnsi="Consolas"/>
-        </w:rPr>
-        <w:t>NextProcess</w:t>
-      </w:r>
-      <w:proofErr w:type="spellEnd"/>
-      <w:r>
-        <w:rPr>
-          <w:rFonts w:ascii="Consolas" w:hAnsi="Consolas"/>
-        </w:rPr>
-        <w:t>": "",</w:t>
-      </w:r>
-    </w:p>
-    <w:p>
-      <w:pPr>
-        <w:pBdr>
-          <w:top w:val="single" w:sz="4" w:space="1" w:color="D9D9D9" w:themeColor="background1" w:themeShade="D9"/>
-          <w:left w:val="single" w:sz="4" w:space="1" w:color="D9D9D9" w:themeColor="background1" w:themeShade="D9"/>
-          <w:bottom w:val="single" w:sz="4" w:space="1" w:color="D9D9D9" w:themeColor="background1" w:themeShade="D9"/>
-          <w:right w:val="single" w:sz="4" w:space="1" w:color="D9D9D9" w:themeColor="background1" w:themeShade="D9"/>
-        </w:pBdr>
-        <w:shd w:val="clear" w:color="auto" w:fill="F2F2F2" w:themeFill="background1" w:themeFillShade="F2"/>
-        <w:spacing w:after="0"/>
-        <w:rPr>
-          <w:rFonts w:ascii="Consolas" w:hAnsi="Consolas"/>
-        </w:rPr>
-      </w:pPr>
-      <w:r>
-        <w:rPr>
-          <w:rFonts w:ascii="Consolas" w:hAnsi="Consolas"/>
-        </w:rPr>
-        <w:t xml:space="preserve">      "</w:t>
-      </w:r>
-      <w:proofErr w:type="spellStart"/>
-      <w:r>
-        <w:rPr>
-          <w:rFonts w:ascii="Consolas" w:hAnsi="Consolas"/>
-        </w:rPr>
-        <w:t>NextProcedure</w:t>
-      </w:r>
-      <w:proofErr w:type="spellEnd"/>
-      <w:r>
-        <w:rPr>
-          <w:rFonts w:ascii="Consolas" w:hAnsi="Consolas"/>
-        </w:rPr>
-        <w:t>": [""]</w:t>
+        <w:t xml:space="preserve">      "RecordId": null,</w:t>
+      </w:r>
+    </w:p>
+    <w:p>
+      <w:pPr>
+        <w:pBdr>
+          <w:top w:val="single" w:sz="4" w:space="1" w:color="D9D9D9" w:themeColor="background1" w:themeShade="D9"/>
+          <w:left w:val="single" w:sz="4" w:space="1" w:color="D9D9D9" w:themeColor="background1" w:themeShade="D9"/>
+          <w:bottom w:val="single" w:sz="4" w:space="1" w:color="D9D9D9" w:themeColor="background1" w:themeShade="D9"/>
+          <w:right w:val="single" w:sz="4" w:space="1" w:color="D9D9D9" w:themeColor="background1" w:themeShade="D9"/>
+        </w:pBdr>
+        <w:shd w:val="clear" w:color="auto" w:fill="F2F2F2" w:themeFill="background1" w:themeFillShade="F2"/>
+        <w:spacing w:after="0"/>
+        <w:rPr>
+          <w:rFonts w:ascii="Consolas" w:hAnsi="Consolas"/>
+        </w:rPr>
+      </w:pPr>
+      <w:r>
+        <w:rPr>
+          <w:rFonts w:ascii="Consolas" w:hAnsi="Consolas"/>
+        </w:rPr>
+        <w:t xml:space="preserve">      "Name": "Datovy.HC.CD.ToAssets",</w:t>
+      </w:r>
+    </w:p>
+    <w:p>
+      <w:pPr>
+        <w:pBdr>
+          <w:top w:val="single" w:sz="4" w:space="1" w:color="D9D9D9" w:themeColor="background1" w:themeShade="D9"/>
+          <w:left w:val="single" w:sz="4" w:space="1" w:color="D9D9D9" w:themeColor="background1" w:themeShade="D9"/>
+          <w:bottom w:val="single" w:sz="4" w:space="1" w:color="D9D9D9" w:themeColor="background1" w:themeShade="D9"/>
+          <w:right w:val="single" w:sz="4" w:space="1" w:color="D9D9D9" w:themeColor="background1" w:themeShade="D9"/>
+        </w:pBdr>
+        <w:shd w:val="clear" w:color="auto" w:fill="F2F2F2" w:themeFill="background1" w:themeFillShade="F2"/>
+        <w:spacing w:after="0"/>
+        <w:rPr>
+          <w:rFonts w:ascii="Consolas" w:hAnsi="Consolas"/>
+        </w:rPr>
+      </w:pPr>
+      <w:r>
+        <w:rPr>
+          <w:rFonts w:ascii="Consolas" w:hAnsi="Consolas"/>
+        </w:rPr>
+        <w:t xml:space="preserve">      "OrganizationId": "Datovy",</w:t>
+      </w:r>
+    </w:p>
+    <w:p>
+      <w:pPr>
+        <w:pBdr>
+          <w:top w:val="single" w:sz="4" w:space="1" w:color="D9D9D9" w:themeColor="background1" w:themeShade="D9"/>
+          <w:left w:val="single" w:sz="4" w:space="1" w:color="D9D9D9" w:themeColor="background1" w:themeShade="D9"/>
+          <w:bottom w:val="single" w:sz="4" w:space="1" w:color="D9D9D9" w:themeColor="background1" w:themeShade="D9"/>
+          <w:right w:val="single" w:sz="4" w:space="1" w:color="D9D9D9" w:themeColor="background1" w:themeShade="D9"/>
+        </w:pBdr>
+        <w:shd w:val="clear" w:color="auto" w:fill="F2F2F2" w:themeFill="background1" w:themeFillShade="F2"/>
+        <w:spacing w:after="0"/>
+        <w:rPr>
+          <w:rFonts w:ascii="Consolas" w:hAnsi="Consolas"/>
+        </w:rPr>
+      </w:pPr>
+      <w:r>
+        <w:rPr>
+          <w:rFonts w:ascii="Consolas" w:hAnsi="Consolas"/>
+        </w:rPr>
+        <w:t xml:space="preserve">      "OrganizationDomainUri": null,</w:t>
+      </w:r>
+    </w:p>
+    <w:p>
+      <w:pPr>
+        <w:pBdr>
+          <w:top w:val="single" w:sz="4" w:space="1" w:color="D9D9D9" w:themeColor="background1" w:themeShade="D9"/>
+          <w:left w:val="single" w:sz="4" w:space="1" w:color="D9D9D9" w:themeColor="background1" w:themeShade="D9"/>
+          <w:bottom w:val="single" w:sz="4" w:space="1" w:color="D9D9D9" w:themeColor="background1" w:themeShade="D9"/>
+          <w:right w:val="single" w:sz="4" w:space="1" w:color="D9D9D9" w:themeColor="background1" w:themeShade="D9"/>
+        </w:pBdr>
+        <w:shd w:val="clear" w:color="auto" w:fill="F2F2F2" w:themeFill="background1" w:themeFillShade="F2"/>
+        <w:spacing w:after="0"/>
+        <w:rPr>
+          <w:rFonts w:ascii="Consolas" w:hAnsi="Consolas"/>
+        </w:rPr>
+      </w:pPr>
+      <w:r>
+        <w:rPr>
+          <w:rFonts w:ascii="Consolas" w:hAnsi="Consolas"/>
+        </w:rPr>
+        <w:t xml:space="preserve">      "ProcedureName": "DdlImportToAssets",</w:t>
+      </w:r>
+    </w:p>
+    <w:p>
+      <w:pPr>
+        <w:pBdr>
+          <w:top w:val="single" w:sz="4" w:space="1" w:color="D9D9D9" w:themeColor="background1" w:themeShade="D9"/>
+          <w:left w:val="single" w:sz="4" w:space="1" w:color="D9D9D9" w:themeColor="background1" w:themeShade="D9"/>
+          <w:bottom w:val="single" w:sz="4" w:space="1" w:color="D9D9D9" w:themeColor="background1" w:themeShade="D9"/>
+          <w:right w:val="single" w:sz="4" w:space="1" w:color="D9D9D9" w:themeColor="background1" w:themeShade="D9"/>
+        </w:pBdr>
+        <w:shd w:val="clear" w:color="auto" w:fill="F2F2F2" w:themeFill="background1" w:themeFillShade="F2"/>
+        <w:spacing w:after="0"/>
+        <w:rPr>
+          <w:rFonts w:ascii="Consolas" w:hAnsi="Consolas"/>
+        </w:rPr>
+      </w:pPr>
+      <w:r>
+        <w:rPr>
+          <w:rFonts w:ascii="Consolas" w:hAnsi="Consolas"/>
+        </w:rPr>
+        <w:t xml:space="preserve">      "ProcedureTag": "DDL.DdlImportFileReader",</w:t>
+      </w:r>
+    </w:p>
+    <w:p>
+      <w:pPr>
+        <w:pBdr>
+          <w:top w:val="single" w:sz="4" w:space="1" w:color="D9D9D9" w:themeColor="background1" w:themeShade="D9"/>
+          <w:left w:val="single" w:sz="4" w:space="1" w:color="D9D9D9" w:themeColor="background1" w:themeShade="D9"/>
+          <w:bottom w:val="single" w:sz="4" w:space="1" w:color="D9D9D9" w:themeColor="background1" w:themeShade="D9"/>
+          <w:right w:val="single" w:sz="4" w:space="1" w:color="D9D9D9" w:themeColor="background1" w:themeShade="D9"/>
+        </w:pBdr>
+        <w:shd w:val="clear" w:color="auto" w:fill="F2F2F2" w:themeFill="background1" w:themeFillShade="F2"/>
+        <w:spacing w:after="0"/>
+        <w:rPr>
+          <w:rFonts w:ascii="Consolas" w:hAnsi="Consolas"/>
+        </w:rPr>
+      </w:pPr>
+      <w:r>
+        <w:rPr>
+          <w:rFonts w:ascii="Consolas" w:hAnsi="Consolas"/>
+        </w:rPr>
+        <w:t xml:space="preserve">      "SchemaType": 1,</w:t>
+      </w:r>
+    </w:p>
+    <w:p>
+      <w:pPr>
+        <w:pBdr>
+          <w:top w:val="single" w:sz="4" w:space="1" w:color="D9D9D9" w:themeColor="background1" w:themeShade="D9"/>
+          <w:left w:val="single" w:sz="4" w:space="1" w:color="D9D9D9" w:themeColor="background1" w:themeShade="D9"/>
+          <w:bottom w:val="single" w:sz="4" w:space="1" w:color="D9D9D9" w:themeColor="background1" w:themeShade="D9"/>
+          <w:right w:val="single" w:sz="4" w:space="1" w:color="D9D9D9" w:themeColor="background1" w:themeShade="D9"/>
+        </w:pBdr>
+        <w:shd w:val="clear" w:color="auto" w:fill="F2F2F2" w:themeFill="background1" w:themeFillShade="F2"/>
+        <w:spacing w:after="0"/>
+        <w:rPr>
+          <w:rFonts w:ascii="Consolas" w:hAnsi="Consolas"/>
+        </w:rPr>
+      </w:pPr>
+      <w:r>
+        <w:rPr>
+          <w:rFonts w:ascii="Consolas" w:hAnsi="Consolas"/>
+        </w:rPr>
+        <w:t xml:space="preserve">      "NextProcess": "",</w:t>
+      </w:r>
+    </w:p>
+    <w:p>
+      <w:pPr>
+        <w:pBdr>
+          <w:top w:val="single" w:sz="4" w:space="1" w:color="D9D9D9" w:themeColor="background1" w:themeShade="D9"/>
+          <w:left w:val="single" w:sz="4" w:space="1" w:color="D9D9D9" w:themeColor="background1" w:themeShade="D9"/>
+          <w:bottom w:val="single" w:sz="4" w:space="1" w:color="D9D9D9" w:themeColor="background1" w:themeShade="D9"/>
+          <w:right w:val="single" w:sz="4" w:space="1" w:color="D9D9D9" w:themeColor="background1" w:themeShade="D9"/>
+        </w:pBdr>
+        <w:shd w:val="clear" w:color="auto" w:fill="F2F2F2" w:themeFill="background1" w:themeFillShade="F2"/>
+        <w:spacing w:after="0"/>
+        <w:rPr>
+          <w:rFonts w:ascii="Consolas" w:hAnsi="Consolas"/>
+        </w:rPr>
+      </w:pPr>
+      <w:r>
+        <w:rPr>
+          <w:rFonts w:ascii="Consolas" w:hAnsi="Consolas"/>
+        </w:rPr>
+        <w:t xml:space="preserve">      "NextProcedure": [""]</w:t>
       </w:r>
     </w:p>
     <w:p>
@@ -1595,21 +1210,7 @@
         <w:rPr>
           <w:rFonts w:ascii="Consolas" w:hAnsi="Consolas"/>
         </w:rPr>
-        <w:t xml:space="preserve">   "</w:t>
-      </w:r>
-      <w:proofErr w:type="spellStart"/>
-      <w:r>
-        <w:rPr>
-          <w:rFonts w:ascii="Consolas" w:hAnsi="Consolas"/>
-        </w:rPr>
-        <w:t>InputFile</w:t>
-      </w:r>
-      <w:proofErr w:type="spellEnd"/>
-      <w:r>
-        <w:rPr>
-          <w:rFonts w:ascii="Consolas" w:hAnsi="Consolas"/>
-        </w:rPr>
-        <w:t>": {</w:t>
+        <w:t xml:space="preserve">   "InputFile": {</w:t>
       </w:r>
     </w:p>
     <w:p>
@@ -1651,56 +1252,28 @@
         <w:rPr>
           <w:rFonts w:ascii="Consolas" w:hAnsi="Consolas"/>
         </w:rPr>
-        <w:t xml:space="preserve">      "Name": "</w:t>
-      </w:r>
-      <w:proofErr w:type="spellStart"/>
-      <w:r>
-        <w:rPr>
-          <w:rFonts w:ascii="Consolas" w:hAnsi="Consolas"/>
-        </w:rPr>
-        <w:t>datovy.hc.cd.mdf</w:t>
-      </w:r>
-      <w:proofErr w:type="spellEnd"/>
-      <w:r>
-        <w:rPr>
-          <w:rFonts w:ascii="Consolas" w:hAnsi="Consolas"/>
-        </w:rPr>
-        <w:t>",</w:t>
-      </w:r>
-    </w:p>
-    <w:p>
-      <w:pPr>
-        <w:pBdr>
-          <w:top w:val="single" w:sz="4" w:space="1" w:color="D9D9D9" w:themeColor="background1" w:themeShade="D9"/>
-          <w:left w:val="single" w:sz="4" w:space="1" w:color="D9D9D9" w:themeColor="background1" w:themeShade="D9"/>
-          <w:bottom w:val="single" w:sz="4" w:space="1" w:color="D9D9D9" w:themeColor="background1" w:themeShade="D9"/>
-          <w:right w:val="single" w:sz="4" w:space="1" w:color="D9D9D9" w:themeColor="background1" w:themeShade="D9"/>
-        </w:pBdr>
-        <w:shd w:val="clear" w:color="auto" w:fill="F2F2F2" w:themeFill="background1" w:themeFillShade="F2"/>
-        <w:spacing w:after="0"/>
-        <w:rPr>
-          <w:rFonts w:ascii="Consolas" w:hAnsi="Consolas"/>
-        </w:rPr>
-      </w:pPr>
-      <w:r>
-        <w:rPr>
-          <w:rFonts w:ascii="Consolas" w:hAnsi="Consolas"/>
-        </w:rPr>
-        <w:t xml:space="preserve">      "Path": </w:t>
-      </w:r>
-      <w:proofErr w:type="gramStart"/>
-      <w:r>
-        <w:rPr>
-          <w:rFonts w:ascii="Consolas" w:hAnsi="Consolas"/>
-        </w:rPr>
-        <w:t>"./</w:t>
-      </w:r>
-      <w:proofErr w:type="gramEnd"/>
-      <w:r>
-        <w:rPr>
-          <w:rFonts w:ascii="Consolas" w:hAnsi="Consolas"/>
-        </w:rPr>
-        <w:t>Files",</w:t>
+        <w:t xml:space="preserve">      "Name": "datovy.hc.cd.mdf",</w:t>
+      </w:r>
+    </w:p>
+    <w:p>
+      <w:pPr>
+        <w:pBdr>
+          <w:top w:val="single" w:sz="4" w:space="1" w:color="D9D9D9" w:themeColor="background1" w:themeShade="D9"/>
+          <w:left w:val="single" w:sz="4" w:space="1" w:color="D9D9D9" w:themeColor="background1" w:themeShade="D9"/>
+          <w:bottom w:val="single" w:sz="4" w:space="1" w:color="D9D9D9" w:themeColor="background1" w:themeShade="D9"/>
+          <w:right w:val="single" w:sz="4" w:space="1" w:color="D9D9D9" w:themeColor="background1" w:themeShade="D9"/>
+        </w:pBdr>
+        <w:shd w:val="clear" w:color="auto" w:fill="F2F2F2" w:themeFill="background1" w:themeFillShade="F2"/>
+        <w:spacing w:after="0"/>
+        <w:rPr>
+          <w:rFonts w:ascii="Consolas" w:hAnsi="Consolas"/>
+        </w:rPr>
+      </w:pPr>
+      <w:r>
+        <w:rPr>
+          <w:rFonts w:ascii="Consolas" w:hAnsi="Consolas"/>
+        </w:rPr>
+        <w:t xml:space="preserve">      "Path": "./Files",</w:t>
       </w:r>
     </w:p>
     <w:p>
@@ -1763,21 +1336,7 @@
         <w:rPr>
           <w:rFonts w:ascii="Consolas" w:hAnsi="Consolas"/>
         </w:rPr>
-        <w:t xml:space="preserve">   "</w:t>
-      </w:r>
-      <w:proofErr w:type="spellStart"/>
-      <w:r>
-        <w:rPr>
-          <w:rFonts w:ascii="Consolas" w:hAnsi="Consolas"/>
-        </w:rPr>
-        <w:t>OutputFile</w:t>
-      </w:r>
-      <w:proofErr w:type="spellEnd"/>
-      <w:r>
-        <w:rPr>
-          <w:rFonts w:ascii="Consolas" w:hAnsi="Consolas"/>
-        </w:rPr>
-        <w:t>": {</w:t>
+        <w:t xml:space="preserve">   "OutputFile": {</w:t>
       </w:r>
     </w:p>
     <w:p>
@@ -1819,23 +1378,7 @@
         <w:rPr>
           <w:rFonts w:ascii="Consolas" w:hAnsi="Consolas"/>
         </w:rPr>
-        <w:t xml:space="preserve">      "Name": "</w:t>
-      </w:r>
-      <w:proofErr w:type="spellStart"/>
-      <w:proofErr w:type="gramStart"/>
-      <w:r>
-        <w:rPr>
-          <w:rFonts w:ascii="Consolas" w:hAnsi="Consolas"/>
-        </w:rPr>
-        <w:t>datovy.hc.cd.dictionary</w:t>
-      </w:r>
-      <w:proofErr w:type="spellEnd"/>
-      <w:proofErr w:type="gramEnd"/>
-      <w:r>
-        <w:rPr>
-          <w:rFonts w:ascii="Consolas" w:hAnsi="Consolas"/>
-        </w:rPr>
-        <w:t>",</w:t>
+        <w:t xml:space="preserve">      "Name": "datovy.hc.cd.dictionary",</w:t>
       </w:r>
     </w:p>
     <w:p>
@@ -1857,21 +1400,7 @@
           <w:rFonts w:ascii="Consolas" w:hAnsi="Consolas"/>
         </w:rPr>
         <w:lastRenderedPageBreak/>
-        <w:t xml:space="preserve">      "Path": </w:t>
-      </w:r>
-      <w:proofErr w:type="gramStart"/>
-      <w:r>
-        <w:rPr>
-          <w:rFonts w:ascii="Consolas" w:hAnsi="Consolas"/>
-        </w:rPr>
-        <w:t>"./</w:t>
-      </w:r>
-      <w:proofErr w:type="gramEnd"/>
-      <w:r>
-        <w:rPr>
-          <w:rFonts w:ascii="Consolas" w:hAnsi="Consolas"/>
-        </w:rPr>
-        <w:t>Documents",</w:t>
+        <w:t xml:space="preserve">      "Path": "./Documents",</w:t>
       </w:r>
     </w:p>
     <w:p>
@@ -1934,21 +1463,7 @@
         <w:rPr>
           <w:rFonts w:ascii="Consolas" w:hAnsi="Consolas"/>
         </w:rPr>
-        <w:t xml:space="preserve">   "</w:t>
-      </w:r>
-      <w:proofErr w:type="spellStart"/>
-      <w:r>
-        <w:rPr>
-          <w:rFonts w:ascii="Consolas" w:hAnsi="Consolas"/>
-        </w:rPr>
-        <w:t>UriList</w:t>
-      </w:r>
-      <w:proofErr w:type="spellEnd"/>
-      <w:r>
-        <w:rPr>
-          <w:rFonts w:ascii="Consolas" w:hAnsi="Consolas"/>
-        </w:rPr>
-        <w:t>": [</w:t>
+        <w:t xml:space="preserve">   "UriList": [</w:t>
       </w:r>
     </w:p>
     <w:p>
@@ -2011,91 +1526,49 @@
         <w:rPr>
           <w:rFonts w:ascii="Consolas" w:hAnsi="Consolas"/>
         </w:rPr>
-        <w:t xml:space="preserve">   "</w:t>
-      </w:r>
-      <w:proofErr w:type="spellStart"/>
-      <w:r>
-        <w:rPr>
-          <w:rFonts w:ascii="Consolas" w:hAnsi="Consolas"/>
-        </w:rPr>
-        <w:t>InspectArguments</w:t>
-      </w:r>
-      <w:proofErr w:type="spellEnd"/>
-      <w:r>
-        <w:rPr>
-          <w:rFonts w:ascii="Consolas" w:hAnsi="Consolas"/>
-        </w:rPr>
-        <w:t>": {</w:t>
-      </w:r>
-    </w:p>
-    <w:p>
-      <w:pPr>
-        <w:pBdr>
-          <w:top w:val="single" w:sz="4" w:space="1" w:color="D9D9D9" w:themeColor="background1" w:themeShade="D9"/>
-          <w:left w:val="single" w:sz="4" w:space="1" w:color="D9D9D9" w:themeColor="background1" w:themeShade="D9"/>
-          <w:bottom w:val="single" w:sz="4" w:space="1" w:color="D9D9D9" w:themeColor="background1" w:themeShade="D9"/>
-          <w:right w:val="single" w:sz="4" w:space="1" w:color="D9D9D9" w:themeColor="background1" w:themeShade="D9"/>
-        </w:pBdr>
-        <w:shd w:val="clear" w:color="auto" w:fill="F2F2F2" w:themeFill="background1" w:themeFillShade="F2"/>
-        <w:spacing w:after="0"/>
-        <w:rPr>
-          <w:rFonts w:ascii="Consolas" w:hAnsi="Consolas"/>
-        </w:rPr>
-      </w:pPr>
-      <w:r>
-        <w:rPr>
-          <w:rFonts w:ascii="Consolas" w:hAnsi="Consolas"/>
-        </w:rPr>
-        <w:t xml:space="preserve">      "</w:t>
-      </w:r>
-      <w:proofErr w:type="spellStart"/>
-      <w:r>
-        <w:rPr>
-          <w:rFonts w:ascii="Consolas" w:hAnsi="Consolas"/>
-        </w:rPr>
-        <w:t>ListLength</w:t>
-      </w:r>
-      <w:proofErr w:type="spellEnd"/>
-      <w:r>
-        <w:rPr>
-          <w:rFonts w:ascii="Consolas" w:hAnsi="Consolas"/>
-        </w:rPr>
-        <w:t>": "1",</w:t>
-      </w:r>
-    </w:p>
-    <w:p>
-      <w:pPr>
-        <w:pBdr>
-          <w:top w:val="single" w:sz="4" w:space="1" w:color="D9D9D9" w:themeColor="background1" w:themeShade="D9"/>
-          <w:left w:val="single" w:sz="4" w:space="1" w:color="D9D9D9" w:themeColor="background1" w:themeShade="D9"/>
-          <w:bottom w:val="single" w:sz="4" w:space="1" w:color="D9D9D9" w:themeColor="background1" w:themeShade="D9"/>
-          <w:right w:val="single" w:sz="4" w:space="1" w:color="D9D9D9" w:themeColor="background1" w:themeShade="D9"/>
-        </w:pBdr>
-        <w:shd w:val="clear" w:color="auto" w:fill="F2F2F2" w:themeFill="background1" w:themeFillShade="F2"/>
-        <w:spacing w:after="0"/>
-        <w:rPr>
-          <w:rFonts w:ascii="Consolas" w:hAnsi="Consolas"/>
-        </w:rPr>
-      </w:pPr>
-      <w:r>
-        <w:rPr>
-          <w:rFonts w:ascii="Consolas" w:hAnsi="Consolas"/>
-        </w:rPr>
-        <w:t xml:space="preserve">      "</w:t>
-      </w:r>
-      <w:proofErr w:type="spellStart"/>
-      <w:r>
-        <w:rPr>
-          <w:rFonts w:ascii="Consolas" w:hAnsi="Consolas"/>
-        </w:rPr>
-        <w:t>MaxThreshold</w:t>
-      </w:r>
-      <w:proofErr w:type="spellEnd"/>
-      <w:r>
-        <w:rPr>
-          <w:rFonts w:ascii="Consolas" w:hAnsi="Consolas"/>
-        </w:rPr>
-        <w:t>": "1"</w:t>
+        <w:t xml:space="preserve">   "InspectArguments": {</w:t>
+      </w:r>
+    </w:p>
+    <w:p>
+      <w:pPr>
+        <w:pBdr>
+          <w:top w:val="single" w:sz="4" w:space="1" w:color="D9D9D9" w:themeColor="background1" w:themeShade="D9"/>
+          <w:left w:val="single" w:sz="4" w:space="1" w:color="D9D9D9" w:themeColor="background1" w:themeShade="D9"/>
+          <w:bottom w:val="single" w:sz="4" w:space="1" w:color="D9D9D9" w:themeColor="background1" w:themeShade="D9"/>
+          <w:right w:val="single" w:sz="4" w:space="1" w:color="D9D9D9" w:themeColor="background1" w:themeShade="D9"/>
+        </w:pBdr>
+        <w:shd w:val="clear" w:color="auto" w:fill="F2F2F2" w:themeFill="background1" w:themeFillShade="F2"/>
+        <w:spacing w:after="0"/>
+        <w:rPr>
+          <w:rFonts w:ascii="Consolas" w:hAnsi="Consolas"/>
+        </w:rPr>
+      </w:pPr>
+      <w:r>
+        <w:rPr>
+          <w:rFonts w:ascii="Consolas" w:hAnsi="Consolas"/>
+        </w:rPr>
+        <w:t xml:space="preserve">      "ListLength": "1",</w:t>
+      </w:r>
+    </w:p>
+    <w:p>
+      <w:pPr>
+        <w:pBdr>
+          <w:top w:val="single" w:sz="4" w:space="1" w:color="D9D9D9" w:themeColor="background1" w:themeShade="D9"/>
+          <w:left w:val="single" w:sz="4" w:space="1" w:color="D9D9D9" w:themeColor="background1" w:themeShade="D9"/>
+          <w:bottom w:val="single" w:sz="4" w:space="1" w:color="D9D9D9" w:themeColor="background1" w:themeShade="D9"/>
+          <w:right w:val="single" w:sz="4" w:space="1" w:color="D9D9D9" w:themeColor="background1" w:themeShade="D9"/>
+        </w:pBdr>
+        <w:shd w:val="clear" w:color="auto" w:fill="F2F2F2" w:themeFill="background1" w:themeFillShade="F2"/>
+        <w:spacing w:after="0"/>
+        <w:rPr>
+          <w:rFonts w:ascii="Consolas" w:hAnsi="Consolas"/>
+        </w:rPr>
+      </w:pPr>
+      <w:r>
+        <w:rPr>
+          <w:rFonts w:ascii="Consolas" w:hAnsi="Consolas"/>
+        </w:rPr>
+        <w:t xml:space="preserve">      "MaxThreshold": "1"</w:t>
       </w:r>
     </w:p>
     <w:p>
@@ -2137,105 +1610,49 @@
         <w:rPr>
           <w:rFonts w:ascii="Consolas" w:hAnsi="Consolas"/>
         </w:rPr>
-        <w:t xml:space="preserve">   "</w:t>
-      </w:r>
-      <w:proofErr w:type="spellStart"/>
-      <w:r>
-        <w:rPr>
-          <w:rFonts w:ascii="Consolas" w:hAnsi="Consolas"/>
-        </w:rPr>
-        <w:t>ConnectionString</w:t>
-      </w:r>
-      <w:proofErr w:type="spellEnd"/>
-      <w:r>
-        <w:rPr>
-          <w:rFonts w:ascii="Consolas" w:hAnsi="Consolas"/>
-        </w:rPr>
-        <w:t>": "",</w:t>
-      </w:r>
-    </w:p>
-    <w:p>
-      <w:pPr>
-        <w:pBdr>
-          <w:top w:val="single" w:sz="4" w:space="1" w:color="D9D9D9" w:themeColor="background1" w:themeShade="D9"/>
-          <w:left w:val="single" w:sz="4" w:space="1" w:color="D9D9D9" w:themeColor="background1" w:themeShade="D9"/>
-          <w:bottom w:val="single" w:sz="4" w:space="1" w:color="D9D9D9" w:themeColor="background1" w:themeShade="D9"/>
-          <w:right w:val="single" w:sz="4" w:space="1" w:color="D9D9D9" w:themeColor="background1" w:themeShade="D9"/>
-        </w:pBdr>
-        <w:shd w:val="clear" w:color="auto" w:fill="F2F2F2" w:themeFill="background1" w:themeFillShade="F2"/>
-        <w:spacing w:after="0"/>
-        <w:rPr>
-          <w:rFonts w:ascii="Consolas" w:hAnsi="Consolas"/>
-        </w:rPr>
-      </w:pPr>
-      <w:r>
-        <w:rPr>
-          <w:rFonts w:ascii="Consolas" w:hAnsi="Consolas"/>
-        </w:rPr>
-        <w:t xml:space="preserve">   "</w:t>
-      </w:r>
-      <w:proofErr w:type="spellStart"/>
-      <w:r>
-        <w:rPr>
-          <w:rFonts w:ascii="Consolas" w:hAnsi="Consolas"/>
-        </w:rPr>
-        <w:t>ElementTransform</w:t>
-      </w:r>
-      <w:proofErr w:type="spellEnd"/>
-      <w:r>
-        <w:rPr>
-          <w:rFonts w:ascii="Consolas" w:hAnsi="Consolas"/>
-        </w:rPr>
-        <w:t>": null,</w:t>
-      </w:r>
-    </w:p>
-    <w:p>
-      <w:pPr>
-        <w:pBdr>
-          <w:top w:val="single" w:sz="4" w:space="1" w:color="D9D9D9" w:themeColor="background1" w:themeShade="D9"/>
-          <w:left w:val="single" w:sz="4" w:space="1" w:color="D9D9D9" w:themeColor="background1" w:themeShade="D9"/>
-          <w:bottom w:val="single" w:sz="4" w:space="1" w:color="D9D9D9" w:themeColor="background1" w:themeShade="D9"/>
-          <w:right w:val="single" w:sz="4" w:space="1" w:color="D9D9D9" w:themeColor="background1" w:themeShade="D9"/>
-        </w:pBdr>
-        <w:shd w:val="clear" w:color="auto" w:fill="F2F2F2" w:themeFill="background1" w:themeFillShade="F2"/>
-        <w:spacing w:after="0"/>
-        <w:rPr>
-          <w:rFonts w:ascii="Consolas" w:hAnsi="Consolas"/>
-        </w:rPr>
-      </w:pPr>
-      <w:r>
-        <w:rPr>
-          <w:rFonts w:ascii="Consolas" w:hAnsi="Consolas"/>
-        </w:rPr>
-        <w:t xml:space="preserve">   "</w:t>
-      </w:r>
-      <w:proofErr w:type="spellStart"/>
-      <w:r>
-        <w:rPr>
-          <w:rFonts w:ascii="Consolas" w:hAnsi="Consolas"/>
-        </w:rPr>
-        <w:t>TextMapFilePath</w:t>
-      </w:r>
-      <w:proofErr w:type="spellEnd"/>
-      <w:r>
-        <w:rPr>
-          <w:rFonts w:ascii="Consolas" w:hAnsi="Consolas"/>
-        </w:rPr>
-        <w:t>": "./Archive/</w:t>
-      </w:r>
-      <w:proofErr w:type="spellStart"/>
-      <w:r>
-        <w:rPr>
-          <w:rFonts w:ascii="Consolas" w:hAnsi="Consolas"/>
-        </w:rPr>
-        <w:t>DdlTextMap.json</w:t>
-      </w:r>
-      <w:proofErr w:type="spellEnd"/>
-      <w:r>
-        <w:rPr>
-          <w:rFonts w:ascii="Consolas" w:hAnsi="Consolas"/>
-        </w:rPr>
-        <w:t>"</w:t>
+        <w:t xml:space="preserve">   "ConnectionString": "",</w:t>
+      </w:r>
+    </w:p>
+    <w:p>
+      <w:pPr>
+        <w:pBdr>
+          <w:top w:val="single" w:sz="4" w:space="1" w:color="D9D9D9" w:themeColor="background1" w:themeShade="D9"/>
+          <w:left w:val="single" w:sz="4" w:space="1" w:color="D9D9D9" w:themeColor="background1" w:themeShade="D9"/>
+          <w:bottom w:val="single" w:sz="4" w:space="1" w:color="D9D9D9" w:themeColor="background1" w:themeShade="D9"/>
+          <w:right w:val="single" w:sz="4" w:space="1" w:color="D9D9D9" w:themeColor="background1" w:themeShade="D9"/>
+        </w:pBdr>
+        <w:shd w:val="clear" w:color="auto" w:fill="F2F2F2" w:themeFill="background1" w:themeFillShade="F2"/>
+        <w:spacing w:after="0"/>
+        <w:rPr>
+          <w:rFonts w:ascii="Consolas" w:hAnsi="Consolas"/>
+        </w:rPr>
+      </w:pPr>
+      <w:r>
+        <w:rPr>
+          <w:rFonts w:ascii="Consolas" w:hAnsi="Consolas"/>
+        </w:rPr>
+        <w:t xml:space="preserve">   "ElementTransform": null,</w:t>
+      </w:r>
+    </w:p>
+    <w:p>
+      <w:pPr>
+        <w:pBdr>
+          <w:top w:val="single" w:sz="4" w:space="1" w:color="D9D9D9" w:themeColor="background1" w:themeShade="D9"/>
+          <w:left w:val="single" w:sz="4" w:space="1" w:color="D9D9D9" w:themeColor="background1" w:themeShade="D9"/>
+          <w:bottom w:val="single" w:sz="4" w:space="1" w:color="D9D9D9" w:themeColor="background1" w:themeShade="D9"/>
+          <w:right w:val="single" w:sz="4" w:space="1" w:color="D9D9D9" w:themeColor="background1" w:themeShade="D9"/>
+        </w:pBdr>
+        <w:shd w:val="clear" w:color="auto" w:fill="F2F2F2" w:themeFill="background1" w:themeFillShade="F2"/>
+        <w:spacing w:after="0"/>
+        <w:rPr>
+          <w:rFonts w:ascii="Consolas" w:hAnsi="Consolas"/>
+        </w:rPr>
+      </w:pPr>
+      <w:r>
+        <w:rPr>
+          <w:rFonts w:ascii="Consolas" w:hAnsi="Consolas"/>
+        </w:rPr>
+        <w:t xml:space="preserve">   "TextMapFilePath": "./Archive/DdlTextMap.json"</w:t>
       </w:r>
     </w:p>
     <w:p>
@@ -2307,83 +1724,51 @@
           <w:rFonts w:ascii="Consolas" w:hAnsi="Consolas"/>
           <w:lang w:val="es-PR"/>
         </w:rPr>
-        <w:t>"@</w:t>
-      </w:r>
-      <w:proofErr w:type="spellStart"/>
-      <w:r>
+        <w:t>"@context": {</w:t>
+      </w:r>
+    </w:p>
+    <w:p>
+      <w:pPr>
+        <w:pBdr>
+          <w:top w:val="single" w:sz="4" w:space="1" w:color="D9D9D9" w:themeColor="background1" w:themeShade="D9"/>
+          <w:left w:val="single" w:sz="4" w:space="1" w:color="D9D9D9" w:themeColor="background1" w:themeShade="D9"/>
+          <w:bottom w:val="single" w:sz="4" w:space="1" w:color="D9D9D9" w:themeColor="background1" w:themeShade="D9"/>
+          <w:right w:val="single" w:sz="4" w:space="1" w:color="D9D9D9" w:themeColor="background1" w:themeShade="D9"/>
+        </w:pBdr>
+        <w:shd w:val="clear" w:color="auto" w:fill="F2F2F2" w:themeFill="background1" w:themeFillShade="F2"/>
+        <w:spacing w:after="0"/>
         <w:rPr>
           <w:rFonts w:ascii="Consolas" w:hAnsi="Consolas"/>
           <w:lang w:val="es-PR"/>
         </w:rPr>
-        <w:t>context</w:t>
-      </w:r>
-      <w:proofErr w:type="spellEnd"/>
+      </w:pPr>
       <w:r>
         <w:rPr>
           <w:rFonts w:ascii="Consolas" w:hAnsi="Consolas"/>
           <w:lang w:val="es-PR"/>
         </w:rPr>
-        <w:t>": {</w:t>
-      </w:r>
-    </w:p>
-    <w:p>
-      <w:pPr>
-        <w:pBdr>
-          <w:top w:val="single" w:sz="4" w:space="1" w:color="D9D9D9" w:themeColor="background1" w:themeShade="D9"/>
-          <w:left w:val="single" w:sz="4" w:space="1" w:color="D9D9D9" w:themeColor="background1" w:themeShade="D9"/>
-          <w:bottom w:val="single" w:sz="4" w:space="1" w:color="D9D9D9" w:themeColor="background1" w:themeShade="D9"/>
-          <w:right w:val="single" w:sz="4" w:space="1" w:color="D9D9D9" w:themeColor="background1" w:themeShade="D9"/>
-        </w:pBdr>
-        <w:shd w:val="clear" w:color="auto" w:fill="F2F2F2" w:themeFill="background1" w:themeFillShade="F2"/>
-        <w:spacing w:after="0"/>
+        <w:t xml:space="preserve">      "edam": "http://www.datovy.com/edam/arguments"</w:t>
+      </w:r>
+    </w:p>
+    <w:p>
+      <w:pPr>
+        <w:pBdr>
+          <w:top w:val="single" w:sz="4" w:space="1" w:color="D9D9D9" w:themeColor="background1" w:themeShade="D9"/>
+          <w:left w:val="single" w:sz="4" w:space="1" w:color="D9D9D9" w:themeColor="background1" w:themeShade="D9"/>
+          <w:bottom w:val="single" w:sz="4" w:space="1" w:color="D9D9D9" w:themeColor="background1" w:themeShade="D9"/>
+          <w:right w:val="single" w:sz="4" w:space="1" w:color="D9D9D9" w:themeColor="background1" w:themeShade="D9"/>
+        </w:pBdr>
+        <w:shd w:val="clear" w:color="auto" w:fill="F2F2F2" w:themeFill="background1" w:themeFillShade="F2"/>
+        <w:spacing w:after="0"/>
+        <w:rPr>
+          <w:rFonts w:ascii="Consolas" w:hAnsi="Consolas"/>
+        </w:rPr>
+      </w:pPr>
+      <w:r>
         <w:rPr>
           <w:rFonts w:ascii="Consolas" w:hAnsi="Consolas"/>
           <w:lang w:val="es-PR"/>
         </w:rPr>
-      </w:pPr>
-      <w:r>
-        <w:rPr>
-          <w:rFonts w:ascii="Consolas" w:hAnsi="Consolas"/>
-          <w:lang w:val="es-PR"/>
-        </w:rPr>
-        <w:t xml:space="preserve">      "</w:t>
-      </w:r>
-      <w:proofErr w:type="spellStart"/>
-      <w:r>
-        <w:rPr>
-          <w:rFonts w:ascii="Consolas" w:hAnsi="Consolas"/>
-          <w:lang w:val="es-PR"/>
-        </w:rPr>
-        <w:t>edam</w:t>
-      </w:r>
-      <w:proofErr w:type="spellEnd"/>
-      <w:r>
-        <w:rPr>
-          <w:rFonts w:ascii="Consolas" w:hAnsi="Consolas"/>
-          <w:lang w:val="es-PR"/>
-        </w:rPr>
-        <w:t>": "http://www.datovy.com/edam/arguments"</w:t>
-      </w:r>
-    </w:p>
-    <w:p>
-      <w:pPr>
-        <w:pBdr>
-          <w:top w:val="single" w:sz="4" w:space="1" w:color="D9D9D9" w:themeColor="background1" w:themeShade="D9"/>
-          <w:left w:val="single" w:sz="4" w:space="1" w:color="D9D9D9" w:themeColor="background1" w:themeShade="D9"/>
-          <w:bottom w:val="single" w:sz="4" w:space="1" w:color="D9D9D9" w:themeColor="background1" w:themeShade="D9"/>
-          <w:right w:val="single" w:sz="4" w:space="1" w:color="D9D9D9" w:themeColor="background1" w:themeShade="D9"/>
-        </w:pBdr>
-        <w:shd w:val="clear" w:color="auto" w:fill="F2F2F2" w:themeFill="background1" w:themeFillShade="F2"/>
-        <w:spacing w:after="0"/>
-        <w:rPr>
-          <w:rFonts w:ascii="Consolas" w:hAnsi="Consolas"/>
-        </w:rPr>
-      </w:pPr>
-      <w:r>
-        <w:rPr>
-          <w:rFonts w:ascii="Consolas" w:hAnsi="Consolas"/>
-          <w:lang w:val="es-PR"/>
-        </w:rPr>
         <w:t xml:space="preserve">   </w:t>
       </w:r>
       <w:r>
@@ -2454,21 +1839,7 @@
         <w:rPr>
           <w:rFonts w:ascii="Consolas" w:hAnsi="Consolas"/>
         </w:rPr>
-        <w:t xml:space="preserve">      "</w:t>
-      </w:r>
-      <w:proofErr w:type="spellStart"/>
-      <w:r>
-        <w:rPr>
-          <w:rFonts w:ascii="Consolas" w:hAnsi="Consolas"/>
-        </w:rPr>
-        <w:t>DomainId</w:t>
-      </w:r>
-      <w:proofErr w:type="spellEnd"/>
-      <w:r>
-        <w:rPr>
-          <w:rFonts w:ascii="Consolas" w:hAnsi="Consolas"/>
-        </w:rPr>
-        <w:t>": "Datovy.HC.CD",</w:t>
+        <w:t xml:space="preserve">      "DomainId": "Datovy.HC.CD",</w:t>
       </w:r>
     </w:p>
     <w:p>
@@ -2518,15 +1889,7 @@
         <w:spacing w:before="120" w:after="120"/>
       </w:pPr>
       <w:r>
-        <w:t>EDAM will use this section to manage the (Assets) Domain Catalog.  Once an Argument file is selected, the application looks for this section and try to find the “</w:t>
-      </w:r>
-      <w:proofErr w:type="spellStart"/>
-      <w:r>
-        <w:t>DomainId</w:t>
-      </w:r>
-      <w:proofErr w:type="spellEnd"/>
-      <w:r>
-        <w:t xml:space="preserve">”, if not found will attempt to add it on the EDAM database.  </w:t>
+        <w:t xml:space="preserve">EDAM will use this section to manage the (Assets) Domain Catalog.  Once an Argument file is selected, the application looks for this section and try to find the “DomainId”, if not found will attempt to add it on the EDAM database.  </w:t>
       </w:r>
     </w:p>
     <w:p>
@@ -2582,21 +1945,7 @@
         <w:rPr>
           <w:rFonts w:ascii="Consolas" w:hAnsi="Consolas"/>
         </w:rPr>
-        <w:t xml:space="preserve">      "</w:t>
-      </w:r>
-      <w:proofErr w:type="spellStart"/>
-      <w:r>
-        <w:rPr>
-          <w:rFonts w:ascii="Consolas" w:hAnsi="Consolas"/>
-        </w:rPr>
-        <w:t>OrganizationDomainId</w:t>
-      </w:r>
-      <w:proofErr w:type="spellEnd"/>
-      <w:r>
-        <w:rPr>
-          <w:rFonts w:ascii="Consolas" w:hAnsi="Consolas"/>
-        </w:rPr>
-        <w:t>": "datovy.hc.cd",</w:t>
+        <w:t xml:space="preserve">      "OrganizationDomainId": "datovy.hc.cd",</w:t>
       </w:r>
     </w:p>
     <w:p>
@@ -2680,43 +2029,7 @@
         <w:rPr>
           <w:rFonts w:ascii="Consolas" w:hAnsi="Consolas"/>
         </w:rPr>
-        <w:t xml:space="preserve">      "</w:t>
-      </w:r>
-      <w:proofErr w:type="spellStart"/>
-      <w:r>
-        <w:rPr>
-          <w:rFonts w:ascii="Consolas" w:hAnsi="Consolas"/>
-        </w:rPr>
-        <w:t>RootElementName</w:t>
-      </w:r>
-      <w:proofErr w:type="spellEnd"/>
-      <w:r>
-        <w:rPr>
-          <w:rFonts w:ascii="Consolas" w:hAnsi="Consolas"/>
-        </w:rPr>
-        <w:t>": "</w:t>
-      </w:r>
-      <w:proofErr w:type="spellStart"/>
-      <w:proofErr w:type="gramStart"/>
-      <w:r>
-        <w:rPr>
-          <w:rFonts w:ascii="Consolas" w:hAnsi="Consolas"/>
-        </w:rPr>
-        <w:t>cd:Disease</w:t>
-      </w:r>
-      <w:proofErr w:type="gramEnd"/>
-      <w:r>
-        <w:rPr>
-          <w:rFonts w:ascii="Consolas" w:hAnsi="Consolas"/>
-        </w:rPr>
-        <w:t>_Surveillance_Document</w:t>
-      </w:r>
-      <w:proofErr w:type="spellEnd"/>
-      <w:r>
-        <w:rPr>
-          <w:rFonts w:ascii="Consolas" w:hAnsi="Consolas"/>
-        </w:rPr>
-        <w:t>"</w:t>
+        <w:t xml:space="preserve">      "RootElementName": "cd:Disease_Surveillance_Document"</w:t>
       </w:r>
     </w:p>
     <w:p>
@@ -2811,7 +2124,19 @@
           <w:rFonts w:ascii="Consolas" w:hAnsi="Consolas"/>
         </w:rPr>
         <w:tab/>
-        <w:t xml:space="preserve">   "Name": "Communicable Diseases Database",</w:t>
+        <w:t xml:space="preserve">   "Name": "</w:t>
+      </w:r>
+      <w:r>
+        <w:rPr>
+          <w:rFonts w:ascii="Consolas" w:hAnsi="Consolas"/>
+        </w:rPr>
+        <w:t>Datovy.HC.CD</w:t>
+      </w:r>
+      <w:r>
+        <w:rPr>
+          <w:rFonts w:ascii="Consolas" w:hAnsi="Consolas"/>
+        </w:rPr>
+        <w:t>",</w:t>
       </w:r>
     </w:p>
     <w:p>
@@ -2833,21 +2158,7 @@
           <w:rFonts w:ascii="Consolas" w:hAnsi="Consolas"/>
         </w:rPr>
         <w:tab/>
-        <w:t xml:space="preserve">   "</w:t>
-      </w:r>
-      <w:proofErr w:type="spellStart"/>
-      <w:r>
-        <w:rPr>
-          <w:rFonts w:ascii="Consolas" w:hAnsi="Consolas"/>
-        </w:rPr>
-        <w:t>VersionId</w:t>
-      </w:r>
-      <w:proofErr w:type="spellEnd"/>
-      <w:r>
-        <w:rPr>
-          <w:rFonts w:ascii="Consolas" w:hAnsi="Consolas"/>
-        </w:rPr>
-        <w:t>": "v1r0"</w:t>
+        <w:t xml:space="preserve">   "VersionId": "v1r0"</w:t>
       </w:r>
     </w:p>
     <w:p>
@@ -2876,7 +2187,22 @@
         <w:spacing w:before="120" w:after="120"/>
       </w:pPr>
       <w:r>
-        <w:t>Detail the project name and version.</w:t>
+        <w:t>Detail the project name</w:t>
+      </w:r>
+      <w:r>
+        <w:t xml:space="preserve"> </w:t>
+      </w:r>
+      <w:r>
+        <w:t>and version.</w:t>
+      </w:r>
+      <w:r>
+        <w:t xml:space="preserve">  The name</w:t>
+      </w:r>
+      <w:r>
+        <w:t xml:space="preserve"> must be the same as the Project folder</w:t>
+      </w:r>
+      <w:r>
+        <w:t>.</w:t>
       </w:r>
     </w:p>
     <w:p>
@@ -2932,343 +2258,175 @@
         <w:rPr>
           <w:rFonts w:ascii="Consolas" w:hAnsi="Consolas"/>
         </w:rPr>
-        <w:t xml:space="preserve">      "</w:t>
-      </w:r>
-      <w:proofErr w:type="spellStart"/>
-      <w:r>
-        <w:rPr>
-          <w:rFonts w:ascii="Consolas" w:hAnsi="Consolas"/>
-        </w:rPr>
-        <w:t>RecordId</w:t>
-      </w:r>
-      <w:proofErr w:type="spellEnd"/>
-      <w:r>
-        <w:rPr>
-          <w:rFonts w:ascii="Consolas" w:hAnsi="Consolas"/>
-        </w:rPr>
-        <w:t>": null,</w:t>
-      </w:r>
-    </w:p>
-    <w:p>
-      <w:pPr>
-        <w:pBdr>
-          <w:top w:val="single" w:sz="4" w:space="1" w:color="D9D9D9" w:themeColor="background1" w:themeShade="D9"/>
-          <w:left w:val="single" w:sz="4" w:space="1" w:color="D9D9D9" w:themeColor="background1" w:themeShade="D9"/>
-          <w:bottom w:val="single" w:sz="4" w:space="1" w:color="D9D9D9" w:themeColor="background1" w:themeShade="D9"/>
-          <w:right w:val="single" w:sz="4" w:space="1" w:color="D9D9D9" w:themeColor="background1" w:themeShade="D9"/>
-        </w:pBdr>
-        <w:shd w:val="clear" w:color="auto" w:fill="F2F2F2" w:themeFill="background1" w:themeFillShade="F2"/>
-        <w:spacing w:after="0"/>
-        <w:rPr>
-          <w:rFonts w:ascii="Consolas" w:hAnsi="Consolas"/>
-        </w:rPr>
-      </w:pPr>
-      <w:r>
-        <w:rPr>
-          <w:rFonts w:ascii="Consolas" w:hAnsi="Consolas"/>
-        </w:rPr>
-        <w:t xml:space="preserve">      "Name": "</w:t>
-      </w:r>
-      <w:proofErr w:type="spellStart"/>
-      <w:r>
-        <w:rPr>
-          <w:rFonts w:ascii="Consolas" w:hAnsi="Consolas"/>
-        </w:rPr>
-        <w:t>Datovy.HC.CD.ToAssets</w:t>
-      </w:r>
-      <w:proofErr w:type="spellEnd"/>
-      <w:r>
-        <w:rPr>
-          <w:rFonts w:ascii="Consolas" w:hAnsi="Consolas"/>
-        </w:rPr>
-        <w:t>",</w:t>
-      </w:r>
-    </w:p>
-    <w:p>
-      <w:pPr>
-        <w:pBdr>
-          <w:top w:val="single" w:sz="4" w:space="1" w:color="D9D9D9" w:themeColor="background1" w:themeShade="D9"/>
-          <w:left w:val="single" w:sz="4" w:space="1" w:color="D9D9D9" w:themeColor="background1" w:themeShade="D9"/>
-          <w:bottom w:val="single" w:sz="4" w:space="1" w:color="D9D9D9" w:themeColor="background1" w:themeShade="D9"/>
-          <w:right w:val="single" w:sz="4" w:space="1" w:color="D9D9D9" w:themeColor="background1" w:themeShade="D9"/>
-        </w:pBdr>
-        <w:shd w:val="clear" w:color="auto" w:fill="F2F2F2" w:themeFill="background1" w:themeFillShade="F2"/>
-        <w:spacing w:after="0"/>
-        <w:rPr>
-          <w:rFonts w:ascii="Consolas" w:hAnsi="Consolas"/>
-        </w:rPr>
-      </w:pPr>
-      <w:r>
-        <w:rPr>
-          <w:rFonts w:ascii="Consolas" w:hAnsi="Consolas"/>
-        </w:rPr>
-        <w:t xml:space="preserve">      "</w:t>
-      </w:r>
-      <w:proofErr w:type="spellStart"/>
-      <w:r>
-        <w:rPr>
-          <w:rFonts w:ascii="Consolas" w:hAnsi="Consolas"/>
-        </w:rPr>
-        <w:t>OrganizationId</w:t>
-      </w:r>
-      <w:proofErr w:type="spellEnd"/>
-      <w:r>
-        <w:rPr>
-          <w:rFonts w:ascii="Consolas" w:hAnsi="Consolas"/>
-        </w:rPr>
-        <w:t>": "</w:t>
-      </w:r>
-      <w:proofErr w:type="spellStart"/>
-      <w:r>
-        <w:rPr>
-          <w:rFonts w:ascii="Consolas" w:hAnsi="Consolas"/>
-        </w:rPr>
-        <w:t>Datovy</w:t>
-      </w:r>
-      <w:proofErr w:type="spellEnd"/>
-      <w:r>
-        <w:rPr>
-          <w:rFonts w:ascii="Consolas" w:hAnsi="Consolas"/>
-        </w:rPr>
-        <w:t>",</w:t>
-      </w:r>
-    </w:p>
-    <w:p>
-      <w:pPr>
-        <w:pBdr>
-          <w:top w:val="single" w:sz="4" w:space="1" w:color="D9D9D9" w:themeColor="background1" w:themeShade="D9"/>
-          <w:left w:val="single" w:sz="4" w:space="1" w:color="D9D9D9" w:themeColor="background1" w:themeShade="D9"/>
-          <w:bottom w:val="single" w:sz="4" w:space="1" w:color="D9D9D9" w:themeColor="background1" w:themeShade="D9"/>
-          <w:right w:val="single" w:sz="4" w:space="1" w:color="D9D9D9" w:themeColor="background1" w:themeShade="D9"/>
-        </w:pBdr>
-        <w:shd w:val="clear" w:color="auto" w:fill="F2F2F2" w:themeFill="background1" w:themeFillShade="F2"/>
-        <w:spacing w:after="0"/>
-        <w:rPr>
-          <w:rFonts w:ascii="Consolas" w:hAnsi="Consolas"/>
-        </w:rPr>
-      </w:pPr>
-      <w:r>
-        <w:rPr>
-          <w:rFonts w:ascii="Consolas" w:hAnsi="Consolas"/>
-        </w:rPr>
-        <w:t xml:space="preserve">      "</w:t>
-      </w:r>
-      <w:proofErr w:type="spellStart"/>
-      <w:r>
-        <w:rPr>
-          <w:rFonts w:ascii="Consolas" w:hAnsi="Consolas"/>
-        </w:rPr>
-        <w:t>OrganizationDomainUri</w:t>
-      </w:r>
-      <w:proofErr w:type="spellEnd"/>
-      <w:r>
-        <w:rPr>
-          <w:rFonts w:ascii="Consolas" w:hAnsi="Consolas"/>
-        </w:rPr>
-        <w:t>": null,</w:t>
-      </w:r>
-    </w:p>
-    <w:p>
-      <w:pPr>
-        <w:pBdr>
-          <w:top w:val="single" w:sz="4" w:space="1" w:color="D9D9D9" w:themeColor="background1" w:themeShade="D9"/>
-          <w:left w:val="single" w:sz="4" w:space="1" w:color="D9D9D9" w:themeColor="background1" w:themeShade="D9"/>
-          <w:bottom w:val="single" w:sz="4" w:space="1" w:color="D9D9D9" w:themeColor="background1" w:themeShade="D9"/>
-          <w:right w:val="single" w:sz="4" w:space="1" w:color="D9D9D9" w:themeColor="background1" w:themeShade="D9"/>
-        </w:pBdr>
-        <w:shd w:val="clear" w:color="auto" w:fill="F2F2F2" w:themeFill="background1" w:themeFillShade="F2"/>
-        <w:spacing w:after="0"/>
-        <w:rPr>
-          <w:rFonts w:ascii="Consolas" w:hAnsi="Consolas"/>
-        </w:rPr>
-      </w:pPr>
-      <w:r>
-        <w:rPr>
-          <w:rFonts w:ascii="Consolas" w:hAnsi="Consolas"/>
-        </w:rPr>
-        <w:t xml:space="preserve">      "</w:t>
-      </w:r>
-      <w:proofErr w:type="spellStart"/>
-      <w:r>
-        <w:rPr>
-          <w:rFonts w:ascii="Consolas" w:hAnsi="Consolas"/>
-        </w:rPr>
-        <w:t>ProcedureName</w:t>
-      </w:r>
-      <w:proofErr w:type="spellEnd"/>
-      <w:r>
-        <w:rPr>
-          <w:rFonts w:ascii="Consolas" w:hAnsi="Consolas"/>
-        </w:rPr>
-        <w:t>": "</w:t>
-      </w:r>
-      <w:proofErr w:type="spellStart"/>
-      <w:r>
-        <w:rPr>
-          <w:rFonts w:ascii="Consolas" w:hAnsi="Consolas"/>
-        </w:rPr>
-        <w:t>DdlImportToAssets</w:t>
-      </w:r>
-      <w:proofErr w:type="spellEnd"/>
-      <w:r>
-        <w:rPr>
-          <w:rFonts w:ascii="Consolas" w:hAnsi="Consolas"/>
-        </w:rPr>
-        <w:t>",</w:t>
-      </w:r>
-    </w:p>
-    <w:p>
-      <w:pPr>
-        <w:pBdr>
-          <w:top w:val="single" w:sz="4" w:space="1" w:color="D9D9D9" w:themeColor="background1" w:themeShade="D9"/>
-          <w:left w:val="single" w:sz="4" w:space="1" w:color="D9D9D9" w:themeColor="background1" w:themeShade="D9"/>
-          <w:bottom w:val="single" w:sz="4" w:space="1" w:color="D9D9D9" w:themeColor="background1" w:themeShade="D9"/>
-          <w:right w:val="single" w:sz="4" w:space="1" w:color="D9D9D9" w:themeColor="background1" w:themeShade="D9"/>
-        </w:pBdr>
-        <w:shd w:val="clear" w:color="auto" w:fill="F2F2F2" w:themeFill="background1" w:themeFillShade="F2"/>
-        <w:spacing w:after="0"/>
-        <w:rPr>
-          <w:rFonts w:ascii="Consolas" w:hAnsi="Consolas"/>
-        </w:rPr>
-      </w:pPr>
-      <w:r>
-        <w:rPr>
-          <w:rFonts w:ascii="Consolas" w:hAnsi="Consolas"/>
-        </w:rPr>
-        <w:t xml:space="preserve">      "</w:t>
-      </w:r>
-      <w:proofErr w:type="spellStart"/>
-      <w:r>
-        <w:rPr>
-          <w:rFonts w:ascii="Consolas" w:hAnsi="Consolas"/>
-        </w:rPr>
-        <w:t>ProcedureTag</w:t>
-      </w:r>
-      <w:proofErr w:type="spellEnd"/>
-      <w:r>
-        <w:rPr>
-          <w:rFonts w:ascii="Consolas" w:hAnsi="Consolas"/>
-        </w:rPr>
-        <w:t>": "</w:t>
-      </w:r>
-      <w:proofErr w:type="spellStart"/>
-      <w:r>
-        <w:rPr>
-          <w:rFonts w:ascii="Consolas" w:hAnsi="Consolas"/>
-        </w:rPr>
-        <w:t>DDL.DdlImportFileReader</w:t>
-      </w:r>
-      <w:proofErr w:type="spellEnd"/>
-      <w:r>
-        <w:rPr>
-          <w:rFonts w:ascii="Consolas" w:hAnsi="Consolas"/>
-        </w:rPr>
-        <w:t>",</w:t>
-      </w:r>
-    </w:p>
-    <w:p>
-      <w:pPr>
-        <w:pBdr>
-          <w:top w:val="single" w:sz="4" w:space="1" w:color="D9D9D9" w:themeColor="background1" w:themeShade="D9"/>
-          <w:left w:val="single" w:sz="4" w:space="1" w:color="D9D9D9" w:themeColor="background1" w:themeShade="D9"/>
-          <w:bottom w:val="single" w:sz="4" w:space="1" w:color="D9D9D9" w:themeColor="background1" w:themeShade="D9"/>
-          <w:right w:val="single" w:sz="4" w:space="1" w:color="D9D9D9" w:themeColor="background1" w:themeShade="D9"/>
-        </w:pBdr>
-        <w:shd w:val="clear" w:color="auto" w:fill="F2F2F2" w:themeFill="background1" w:themeFillShade="F2"/>
-        <w:spacing w:after="0"/>
-        <w:rPr>
-          <w:rFonts w:ascii="Consolas" w:hAnsi="Consolas"/>
-        </w:rPr>
-      </w:pPr>
-      <w:r>
-        <w:rPr>
-          <w:rFonts w:ascii="Consolas" w:hAnsi="Consolas"/>
-        </w:rPr>
-        <w:t xml:space="preserve">      "</w:t>
-      </w:r>
-      <w:proofErr w:type="spellStart"/>
-      <w:r>
-        <w:rPr>
-          <w:rFonts w:ascii="Consolas" w:hAnsi="Consolas"/>
-        </w:rPr>
-        <w:t>SchemaType</w:t>
-      </w:r>
-      <w:proofErr w:type="spellEnd"/>
-      <w:r>
-        <w:rPr>
-          <w:rFonts w:ascii="Consolas" w:hAnsi="Consolas"/>
-        </w:rPr>
-        <w:t>": 1,</w:t>
-      </w:r>
-    </w:p>
-    <w:p>
-      <w:pPr>
-        <w:pBdr>
-          <w:top w:val="single" w:sz="4" w:space="1" w:color="D9D9D9" w:themeColor="background1" w:themeShade="D9"/>
-          <w:left w:val="single" w:sz="4" w:space="1" w:color="D9D9D9" w:themeColor="background1" w:themeShade="D9"/>
-          <w:bottom w:val="single" w:sz="4" w:space="1" w:color="D9D9D9" w:themeColor="background1" w:themeShade="D9"/>
-          <w:right w:val="single" w:sz="4" w:space="1" w:color="D9D9D9" w:themeColor="background1" w:themeShade="D9"/>
-        </w:pBdr>
-        <w:shd w:val="clear" w:color="auto" w:fill="F2F2F2" w:themeFill="background1" w:themeFillShade="F2"/>
-        <w:spacing w:after="0"/>
-        <w:rPr>
-          <w:rFonts w:ascii="Consolas" w:hAnsi="Consolas"/>
-        </w:rPr>
-      </w:pPr>
-      <w:r>
-        <w:rPr>
-          <w:rFonts w:ascii="Consolas" w:hAnsi="Consolas"/>
-        </w:rPr>
-        <w:t xml:space="preserve">      "</w:t>
-      </w:r>
-      <w:proofErr w:type="spellStart"/>
-      <w:r>
-        <w:rPr>
-          <w:rFonts w:ascii="Consolas" w:hAnsi="Consolas"/>
-        </w:rPr>
-        <w:t>NextProcess</w:t>
-      </w:r>
-      <w:proofErr w:type="spellEnd"/>
-      <w:r>
-        <w:rPr>
-          <w:rFonts w:ascii="Consolas" w:hAnsi="Consolas"/>
-        </w:rPr>
-        <w:t>": "",</w:t>
-      </w:r>
-    </w:p>
-    <w:p>
-      <w:pPr>
-        <w:pBdr>
-          <w:top w:val="single" w:sz="4" w:space="1" w:color="D9D9D9" w:themeColor="background1" w:themeShade="D9"/>
-          <w:left w:val="single" w:sz="4" w:space="1" w:color="D9D9D9" w:themeColor="background1" w:themeShade="D9"/>
-          <w:bottom w:val="single" w:sz="4" w:space="1" w:color="D9D9D9" w:themeColor="background1" w:themeShade="D9"/>
-          <w:right w:val="single" w:sz="4" w:space="1" w:color="D9D9D9" w:themeColor="background1" w:themeShade="D9"/>
-        </w:pBdr>
-        <w:shd w:val="clear" w:color="auto" w:fill="F2F2F2" w:themeFill="background1" w:themeFillShade="F2"/>
-        <w:spacing w:after="0"/>
-        <w:rPr>
-          <w:rFonts w:ascii="Consolas" w:hAnsi="Consolas"/>
-        </w:rPr>
-      </w:pPr>
-      <w:r>
-        <w:rPr>
-          <w:rFonts w:ascii="Consolas" w:hAnsi="Consolas"/>
-        </w:rPr>
-        <w:t xml:space="preserve">      "</w:t>
-      </w:r>
-      <w:proofErr w:type="spellStart"/>
-      <w:r>
-        <w:rPr>
-          <w:rFonts w:ascii="Consolas" w:hAnsi="Consolas"/>
-        </w:rPr>
-        <w:t>NextProcedure</w:t>
-      </w:r>
-      <w:proofErr w:type="spellEnd"/>
-      <w:r>
-        <w:rPr>
-          <w:rFonts w:ascii="Consolas" w:hAnsi="Consolas"/>
-        </w:rPr>
-        <w:t>": [""]</w:t>
+        <w:t xml:space="preserve">      "RecordId": null,</w:t>
+      </w:r>
+    </w:p>
+    <w:p>
+      <w:pPr>
+        <w:pBdr>
+          <w:top w:val="single" w:sz="4" w:space="1" w:color="D9D9D9" w:themeColor="background1" w:themeShade="D9"/>
+          <w:left w:val="single" w:sz="4" w:space="1" w:color="D9D9D9" w:themeColor="background1" w:themeShade="D9"/>
+          <w:bottom w:val="single" w:sz="4" w:space="1" w:color="D9D9D9" w:themeColor="background1" w:themeShade="D9"/>
+          <w:right w:val="single" w:sz="4" w:space="1" w:color="D9D9D9" w:themeColor="background1" w:themeShade="D9"/>
+        </w:pBdr>
+        <w:shd w:val="clear" w:color="auto" w:fill="F2F2F2" w:themeFill="background1" w:themeFillShade="F2"/>
+        <w:spacing w:after="0"/>
+        <w:rPr>
+          <w:rFonts w:ascii="Consolas" w:hAnsi="Consolas"/>
+        </w:rPr>
+      </w:pPr>
+      <w:r>
+        <w:rPr>
+          <w:rFonts w:ascii="Consolas" w:hAnsi="Consolas"/>
+        </w:rPr>
+        <w:t xml:space="preserve">      "Name": "Datovy.HC.CD.ToAssets",</w:t>
+      </w:r>
+    </w:p>
+    <w:p>
+      <w:pPr>
+        <w:pBdr>
+          <w:top w:val="single" w:sz="4" w:space="1" w:color="D9D9D9" w:themeColor="background1" w:themeShade="D9"/>
+          <w:left w:val="single" w:sz="4" w:space="1" w:color="D9D9D9" w:themeColor="background1" w:themeShade="D9"/>
+          <w:bottom w:val="single" w:sz="4" w:space="1" w:color="D9D9D9" w:themeColor="background1" w:themeShade="D9"/>
+          <w:right w:val="single" w:sz="4" w:space="1" w:color="D9D9D9" w:themeColor="background1" w:themeShade="D9"/>
+        </w:pBdr>
+        <w:shd w:val="clear" w:color="auto" w:fill="F2F2F2" w:themeFill="background1" w:themeFillShade="F2"/>
+        <w:spacing w:after="0"/>
+        <w:rPr>
+          <w:rFonts w:ascii="Consolas" w:hAnsi="Consolas"/>
+        </w:rPr>
+      </w:pPr>
+      <w:r>
+        <w:rPr>
+          <w:rFonts w:ascii="Consolas" w:hAnsi="Consolas"/>
+        </w:rPr>
+        <w:t xml:space="preserve">      "OrganizationId": "Datovy",</w:t>
+      </w:r>
+    </w:p>
+    <w:p>
+      <w:pPr>
+        <w:pBdr>
+          <w:top w:val="single" w:sz="4" w:space="1" w:color="D9D9D9" w:themeColor="background1" w:themeShade="D9"/>
+          <w:left w:val="single" w:sz="4" w:space="1" w:color="D9D9D9" w:themeColor="background1" w:themeShade="D9"/>
+          <w:bottom w:val="single" w:sz="4" w:space="1" w:color="D9D9D9" w:themeColor="background1" w:themeShade="D9"/>
+          <w:right w:val="single" w:sz="4" w:space="1" w:color="D9D9D9" w:themeColor="background1" w:themeShade="D9"/>
+        </w:pBdr>
+        <w:shd w:val="clear" w:color="auto" w:fill="F2F2F2" w:themeFill="background1" w:themeFillShade="F2"/>
+        <w:spacing w:after="0"/>
+        <w:rPr>
+          <w:rFonts w:ascii="Consolas" w:hAnsi="Consolas"/>
+        </w:rPr>
+      </w:pPr>
+      <w:r>
+        <w:rPr>
+          <w:rFonts w:ascii="Consolas" w:hAnsi="Consolas"/>
+        </w:rPr>
+        <w:t xml:space="preserve">      "OrganizationDomainUri": null,</w:t>
+      </w:r>
+    </w:p>
+    <w:p>
+      <w:pPr>
+        <w:pBdr>
+          <w:top w:val="single" w:sz="4" w:space="1" w:color="D9D9D9" w:themeColor="background1" w:themeShade="D9"/>
+          <w:left w:val="single" w:sz="4" w:space="1" w:color="D9D9D9" w:themeColor="background1" w:themeShade="D9"/>
+          <w:bottom w:val="single" w:sz="4" w:space="1" w:color="D9D9D9" w:themeColor="background1" w:themeShade="D9"/>
+          <w:right w:val="single" w:sz="4" w:space="1" w:color="D9D9D9" w:themeColor="background1" w:themeShade="D9"/>
+        </w:pBdr>
+        <w:shd w:val="clear" w:color="auto" w:fill="F2F2F2" w:themeFill="background1" w:themeFillShade="F2"/>
+        <w:spacing w:after="0"/>
+        <w:rPr>
+          <w:rFonts w:ascii="Consolas" w:hAnsi="Consolas"/>
+        </w:rPr>
+      </w:pPr>
+      <w:r>
+        <w:rPr>
+          <w:rFonts w:ascii="Consolas" w:hAnsi="Consolas"/>
+        </w:rPr>
+        <w:t xml:space="preserve">      "ProcedureName": "DdlImportToAssets",</w:t>
+      </w:r>
+    </w:p>
+    <w:p>
+      <w:pPr>
+        <w:pBdr>
+          <w:top w:val="single" w:sz="4" w:space="1" w:color="D9D9D9" w:themeColor="background1" w:themeShade="D9"/>
+          <w:left w:val="single" w:sz="4" w:space="1" w:color="D9D9D9" w:themeColor="background1" w:themeShade="D9"/>
+          <w:bottom w:val="single" w:sz="4" w:space="1" w:color="D9D9D9" w:themeColor="background1" w:themeShade="D9"/>
+          <w:right w:val="single" w:sz="4" w:space="1" w:color="D9D9D9" w:themeColor="background1" w:themeShade="D9"/>
+        </w:pBdr>
+        <w:shd w:val="clear" w:color="auto" w:fill="F2F2F2" w:themeFill="background1" w:themeFillShade="F2"/>
+        <w:spacing w:after="0"/>
+        <w:rPr>
+          <w:rFonts w:ascii="Consolas" w:hAnsi="Consolas"/>
+        </w:rPr>
+      </w:pPr>
+      <w:r>
+        <w:rPr>
+          <w:rFonts w:ascii="Consolas" w:hAnsi="Consolas"/>
+        </w:rPr>
+        <w:t xml:space="preserve">      "ProcedureTag": "DDL.DdlImportFileReader",</w:t>
+      </w:r>
+    </w:p>
+    <w:p>
+      <w:pPr>
+        <w:pBdr>
+          <w:top w:val="single" w:sz="4" w:space="1" w:color="D9D9D9" w:themeColor="background1" w:themeShade="D9"/>
+          <w:left w:val="single" w:sz="4" w:space="1" w:color="D9D9D9" w:themeColor="background1" w:themeShade="D9"/>
+          <w:bottom w:val="single" w:sz="4" w:space="1" w:color="D9D9D9" w:themeColor="background1" w:themeShade="D9"/>
+          <w:right w:val="single" w:sz="4" w:space="1" w:color="D9D9D9" w:themeColor="background1" w:themeShade="D9"/>
+        </w:pBdr>
+        <w:shd w:val="clear" w:color="auto" w:fill="F2F2F2" w:themeFill="background1" w:themeFillShade="F2"/>
+        <w:spacing w:after="0"/>
+        <w:rPr>
+          <w:rFonts w:ascii="Consolas" w:hAnsi="Consolas"/>
+        </w:rPr>
+      </w:pPr>
+      <w:r>
+        <w:rPr>
+          <w:rFonts w:ascii="Consolas" w:hAnsi="Consolas"/>
+        </w:rPr>
+        <w:t xml:space="preserve">      "SchemaType": 1,</w:t>
+      </w:r>
+    </w:p>
+    <w:p>
+      <w:pPr>
+        <w:pBdr>
+          <w:top w:val="single" w:sz="4" w:space="1" w:color="D9D9D9" w:themeColor="background1" w:themeShade="D9"/>
+          <w:left w:val="single" w:sz="4" w:space="1" w:color="D9D9D9" w:themeColor="background1" w:themeShade="D9"/>
+          <w:bottom w:val="single" w:sz="4" w:space="1" w:color="D9D9D9" w:themeColor="background1" w:themeShade="D9"/>
+          <w:right w:val="single" w:sz="4" w:space="1" w:color="D9D9D9" w:themeColor="background1" w:themeShade="D9"/>
+        </w:pBdr>
+        <w:shd w:val="clear" w:color="auto" w:fill="F2F2F2" w:themeFill="background1" w:themeFillShade="F2"/>
+        <w:spacing w:after="0"/>
+        <w:rPr>
+          <w:rFonts w:ascii="Consolas" w:hAnsi="Consolas"/>
+        </w:rPr>
+      </w:pPr>
+      <w:r>
+        <w:rPr>
+          <w:rFonts w:ascii="Consolas" w:hAnsi="Consolas"/>
+        </w:rPr>
+        <w:t xml:space="preserve">      "NextProcess": "",</w:t>
+      </w:r>
+    </w:p>
+    <w:p>
+      <w:pPr>
+        <w:pBdr>
+          <w:top w:val="single" w:sz="4" w:space="1" w:color="D9D9D9" w:themeColor="background1" w:themeShade="D9"/>
+          <w:left w:val="single" w:sz="4" w:space="1" w:color="D9D9D9" w:themeColor="background1" w:themeShade="D9"/>
+          <w:bottom w:val="single" w:sz="4" w:space="1" w:color="D9D9D9" w:themeColor="background1" w:themeShade="D9"/>
+          <w:right w:val="single" w:sz="4" w:space="1" w:color="D9D9D9" w:themeColor="background1" w:themeShade="D9"/>
+        </w:pBdr>
+        <w:shd w:val="clear" w:color="auto" w:fill="F2F2F2" w:themeFill="background1" w:themeFillShade="F2"/>
+        <w:spacing w:after="0"/>
+        <w:rPr>
+          <w:rFonts w:ascii="Consolas" w:hAnsi="Consolas"/>
+        </w:rPr>
+      </w:pPr>
+      <w:r>
+        <w:rPr>
+          <w:rFonts w:ascii="Consolas" w:hAnsi="Consolas"/>
+        </w:rPr>
+        <w:t xml:space="preserve">      "NextProcedure": [""]</w:t>
       </w:r>
     </w:p>
     <w:p>
@@ -3297,15 +2455,7 @@
         <w:spacing w:before="120" w:after="120"/>
       </w:pPr>
       <w:r>
-        <w:t>Provide information of the above to define the process.  Here the “</w:t>
-      </w:r>
-      <w:proofErr w:type="spellStart"/>
-      <w:r>
-        <w:t>ProcedureName</w:t>
-      </w:r>
-      <w:proofErr w:type="spellEnd"/>
-      <w:r>
-        <w:t>” to be executed must be provided.  Valid values for this name should match existing enumerator values as found in:</w:t>
+        <w:t>Provide information of the above to define the process.  Here the “ProcedureName” to be executed must be provided.  Valid values for this name should match existing enumerator values as found in:</w:t>
       </w:r>
     </w:p>
     <w:p>
@@ -3319,21 +2469,11 @@
         <w:shd w:val="clear" w:color="auto" w:fill="F2F2F2" w:themeFill="background1" w:themeFillShade="F2"/>
         <w:spacing w:before="120" w:after="120"/>
       </w:pPr>
-      <w:proofErr w:type="spellStart"/>
-      <w:proofErr w:type="gramStart"/>
       <w:r>
         <w:rPr>
           <w:color w:val="2F5496" w:themeColor="accent1" w:themeShade="BF"/>
         </w:rPr>
-        <w:t>Edam.Data.AssetConsole.AssetConsoleProcedure</w:t>
-      </w:r>
-      <w:proofErr w:type="spellEnd"/>
-      <w:proofErr w:type="gramEnd"/>
-      <w:r>
-        <w:rPr>
-          <w:color w:val="2F5496" w:themeColor="accent1" w:themeShade="BF"/>
-        </w:rPr>
-        <w:t xml:space="preserve">  </w:t>
+        <w:t xml:space="preserve">Edam.Data.AssetConsole.AssetConsoleProcedure  </w:t>
       </w:r>
       <w:r>
         <w:rPr>
@@ -3348,23 +2488,15 @@
         <w:spacing w:before="120" w:after="120"/>
       </w:pPr>
       <w:r>
-        <w:t>Processes could be join using the “</w:t>
-      </w:r>
-      <w:proofErr w:type="spellStart"/>
-      <w:r>
-        <w:t>NextProcess</w:t>
-      </w:r>
-      <w:proofErr w:type="spellEnd"/>
-      <w:r>
-        <w:t>” and “</w:t>
-      </w:r>
-      <w:proofErr w:type="spellStart"/>
-      <w:r>
-        <w:t>NextProcedure</w:t>
-      </w:r>
-      <w:proofErr w:type="spellEnd"/>
-      <w:r>
-        <w:t>” but those will be documented in detail somewhere else.</w:t>
+        <w:t>Processes could be join using the “NextProcess” and “NextProcedure” but those will be documented in detail somewhere else.</w:t>
+      </w:r>
+    </w:p>
+    <w:p>
+      <w:pPr>
+        <w:spacing w:before="120" w:after="120"/>
+      </w:pPr>
+      <w:r>
+        <w:t>The current version will not switch to the Organization ID of the project but there are plans to do so.</w:t>
       </w:r>
     </w:p>
     <w:p>
@@ -3399,21 +2531,7 @@
         <w:rPr>
           <w:rFonts w:ascii="Consolas" w:hAnsi="Consolas"/>
         </w:rPr>
-        <w:t xml:space="preserve">   "</w:t>
-      </w:r>
-      <w:proofErr w:type="spellStart"/>
-      <w:r>
-        <w:rPr>
-          <w:rFonts w:ascii="Consolas" w:hAnsi="Consolas"/>
-        </w:rPr>
-        <w:t>InputFile</w:t>
-      </w:r>
-      <w:proofErr w:type="spellEnd"/>
-      <w:r>
-        <w:rPr>
-          <w:rFonts w:ascii="Consolas" w:hAnsi="Consolas"/>
-        </w:rPr>
-        <w:t>": {</w:t>
+        <w:t xml:space="preserve">   "InputFile": {</w:t>
       </w:r>
     </w:p>
     <w:p>
@@ -3455,56 +2573,28 @@
         <w:rPr>
           <w:rFonts w:ascii="Consolas" w:hAnsi="Consolas"/>
         </w:rPr>
-        <w:t xml:space="preserve">      "Name": "</w:t>
-      </w:r>
-      <w:proofErr w:type="spellStart"/>
-      <w:r>
-        <w:rPr>
-          <w:rFonts w:ascii="Consolas" w:hAnsi="Consolas"/>
-        </w:rPr>
-        <w:t>datovy.hc.cd.mdf</w:t>
-      </w:r>
-      <w:proofErr w:type="spellEnd"/>
-      <w:r>
-        <w:rPr>
-          <w:rFonts w:ascii="Consolas" w:hAnsi="Consolas"/>
-        </w:rPr>
-        <w:t>",</w:t>
-      </w:r>
-    </w:p>
-    <w:p>
-      <w:pPr>
-        <w:pBdr>
-          <w:top w:val="single" w:sz="4" w:space="1" w:color="D9D9D9" w:themeColor="background1" w:themeShade="D9"/>
-          <w:left w:val="single" w:sz="4" w:space="1" w:color="D9D9D9" w:themeColor="background1" w:themeShade="D9"/>
-          <w:bottom w:val="single" w:sz="4" w:space="1" w:color="D9D9D9" w:themeColor="background1" w:themeShade="D9"/>
-          <w:right w:val="single" w:sz="4" w:space="1" w:color="D9D9D9" w:themeColor="background1" w:themeShade="D9"/>
-        </w:pBdr>
-        <w:shd w:val="clear" w:color="auto" w:fill="F2F2F2" w:themeFill="background1" w:themeFillShade="F2"/>
-        <w:spacing w:after="0"/>
-        <w:rPr>
-          <w:rFonts w:ascii="Consolas" w:hAnsi="Consolas"/>
-        </w:rPr>
-      </w:pPr>
-      <w:r>
-        <w:rPr>
-          <w:rFonts w:ascii="Consolas" w:hAnsi="Consolas"/>
-        </w:rPr>
-        <w:t xml:space="preserve">      "Path": </w:t>
-      </w:r>
-      <w:proofErr w:type="gramStart"/>
-      <w:r>
-        <w:rPr>
-          <w:rFonts w:ascii="Consolas" w:hAnsi="Consolas"/>
-        </w:rPr>
-        <w:t>"./</w:t>
-      </w:r>
-      <w:proofErr w:type="gramEnd"/>
-      <w:r>
-        <w:rPr>
-          <w:rFonts w:ascii="Consolas" w:hAnsi="Consolas"/>
-        </w:rPr>
-        <w:t>Files",</w:t>
+        <w:t xml:space="preserve">      "Name": "datovy.hc.cd.mdf",</w:t>
+      </w:r>
+    </w:p>
+    <w:p>
+      <w:pPr>
+        <w:pBdr>
+          <w:top w:val="single" w:sz="4" w:space="1" w:color="D9D9D9" w:themeColor="background1" w:themeShade="D9"/>
+          <w:left w:val="single" w:sz="4" w:space="1" w:color="D9D9D9" w:themeColor="background1" w:themeShade="D9"/>
+          <w:bottom w:val="single" w:sz="4" w:space="1" w:color="D9D9D9" w:themeColor="background1" w:themeShade="D9"/>
+          <w:right w:val="single" w:sz="4" w:space="1" w:color="D9D9D9" w:themeColor="background1" w:themeShade="D9"/>
+        </w:pBdr>
+        <w:shd w:val="clear" w:color="auto" w:fill="F2F2F2" w:themeFill="background1" w:themeFillShade="F2"/>
+        <w:spacing w:after="0"/>
+        <w:rPr>
+          <w:rFonts w:ascii="Consolas" w:hAnsi="Consolas"/>
+        </w:rPr>
+      </w:pPr>
+      <w:r>
+        <w:rPr>
+          <w:rFonts w:ascii="Consolas" w:hAnsi="Consolas"/>
+        </w:rPr>
+        <w:t xml:space="preserve">      "Path": "./Files",</w:t>
       </w:r>
     </w:p>
     <w:p>
@@ -3567,21 +2657,7 @@
         <w:rPr>
           <w:rFonts w:ascii="Consolas" w:hAnsi="Consolas"/>
         </w:rPr>
-        <w:t xml:space="preserve">   "</w:t>
-      </w:r>
-      <w:proofErr w:type="spellStart"/>
-      <w:r>
-        <w:rPr>
-          <w:rFonts w:ascii="Consolas" w:hAnsi="Consolas"/>
-        </w:rPr>
-        <w:t>OutputFile</w:t>
-      </w:r>
-      <w:proofErr w:type="spellEnd"/>
-      <w:r>
-        <w:rPr>
-          <w:rFonts w:ascii="Consolas" w:hAnsi="Consolas"/>
-        </w:rPr>
-        <w:t>": {</w:t>
+        <w:t xml:space="preserve">   "OutputFile": {</w:t>
       </w:r>
     </w:p>
     <w:p>
@@ -3623,58 +2699,28 @@
         <w:rPr>
           <w:rFonts w:ascii="Consolas" w:hAnsi="Consolas"/>
         </w:rPr>
-        <w:t xml:space="preserve">      "Name": "</w:t>
-      </w:r>
-      <w:proofErr w:type="spellStart"/>
-      <w:proofErr w:type="gramStart"/>
-      <w:r>
-        <w:rPr>
-          <w:rFonts w:ascii="Consolas" w:hAnsi="Consolas"/>
-        </w:rPr>
-        <w:t>datovy.hc.cd.dictionary</w:t>
-      </w:r>
-      <w:proofErr w:type="spellEnd"/>
-      <w:proofErr w:type="gramEnd"/>
-      <w:r>
-        <w:rPr>
-          <w:rFonts w:ascii="Consolas" w:hAnsi="Consolas"/>
-        </w:rPr>
-        <w:t>",</w:t>
-      </w:r>
-    </w:p>
-    <w:p>
-      <w:pPr>
-        <w:pBdr>
-          <w:top w:val="single" w:sz="4" w:space="1" w:color="D9D9D9" w:themeColor="background1" w:themeShade="D9"/>
-          <w:left w:val="single" w:sz="4" w:space="1" w:color="D9D9D9" w:themeColor="background1" w:themeShade="D9"/>
-          <w:bottom w:val="single" w:sz="4" w:space="1" w:color="D9D9D9" w:themeColor="background1" w:themeShade="D9"/>
-          <w:right w:val="single" w:sz="4" w:space="1" w:color="D9D9D9" w:themeColor="background1" w:themeShade="D9"/>
-        </w:pBdr>
-        <w:shd w:val="clear" w:color="auto" w:fill="F2F2F2" w:themeFill="background1" w:themeFillShade="F2"/>
-        <w:spacing w:after="0"/>
-        <w:rPr>
-          <w:rFonts w:ascii="Consolas" w:hAnsi="Consolas"/>
-        </w:rPr>
-      </w:pPr>
-      <w:r>
-        <w:rPr>
-          <w:rFonts w:ascii="Consolas" w:hAnsi="Consolas"/>
-        </w:rPr>
-        <w:t xml:space="preserve">      "Path": </w:t>
-      </w:r>
-      <w:proofErr w:type="gramStart"/>
-      <w:r>
-        <w:rPr>
-          <w:rFonts w:ascii="Consolas" w:hAnsi="Consolas"/>
-        </w:rPr>
-        <w:t>"./</w:t>
-      </w:r>
-      <w:proofErr w:type="gramEnd"/>
-      <w:r>
-        <w:rPr>
-          <w:rFonts w:ascii="Consolas" w:hAnsi="Consolas"/>
-        </w:rPr>
-        <w:t>Documents",</w:t>
+        <w:t xml:space="preserve">      "Name": "datovy.hc.cd.dictionary",</w:t>
+      </w:r>
+    </w:p>
+    <w:p>
+      <w:pPr>
+        <w:pBdr>
+          <w:top w:val="single" w:sz="4" w:space="1" w:color="D9D9D9" w:themeColor="background1" w:themeShade="D9"/>
+          <w:left w:val="single" w:sz="4" w:space="1" w:color="D9D9D9" w:themeColor="background1" w:themeShade="D9"/>
+          <w:bottom w:val="single" w:sz="4" w:space="1" w:color="D9D9D9" w:themeColor="background1" w:themeShade="D9"/>
+          <w:right w:val="single" w:sz="4" w:space="1" w:color="D9D9D9" w:themeColor="background1" w:themeShade="D9"/>
+        </w:pBdr>
+        <w:shd w:val="clear" w:color="auto" w:fill="F2F2F2" w:themeFill="background1" w:themeFillShade="F2"/>
+        <w:spacing w:after="0"/>
+        <w:rPr>
+          <w:rFonts w:ascii="Consolas" w:hAnsi="Consolas"/>
+        </w:rPr>
+      </w:pPr>
+      <w:r>
+        <w:rPr>
+          <w:rFonts w:ascii="Consolas" w:hAnsi="Consolas"/>
+        </w:rPr>
+        <w:t xml:space="preserve">      "Path": "./Documents",</w:t>
       </w:r>
     </w:p>
     <w:p>
@@ -3716,6 +2762,7 @@
         <w:rPr>
           <w:rFonts w:ascii="Consolas" w:hAnsi="Consolas"/>
         </w:rPr>
+        <w:lastRenderedPageBreak/>
         <w:t xml:space="preserve">   },</w:t>
       </w:r>
     </w:p>
@@ -3724,16 +2771,7 @@
         <w:spacing w:before="120" w:after="120"/>
       </w:pPr>
       <w:r>
-        <w:lastRenderedPageBreak/>
-        <w:t xml:space="preserve">If the </w:t>
-      </w:r>
-      <w:proofErr w:type="spellStart"/>
-      <w:r>
-        <w:t>WinUI</w:t>
-      </w:r>
-      <w:proofErr w:type="spellEnd"/>
-      <w:r>
-        <w:t xml:space="preserve"> console is used the above may not be relevant since options could be selected in the app.</w:t>
+        <w:t>If the WinUI console is used the above may not be relevant since options could be selected in the app.</w:t>
       </w:r>
     </w:p>
     <w:p>
@@ -3768,21 +2806,7 @@
         <w:rPr>
           <w:rFonts w:ascii="Consolas" w:hAnsi="Consolas"/>
         </w:rPr>
-        <w:t xml:space="preserve">   "</w:t>
-      </w:r>
-      <w:proofErr w:type="spellStart"/>
-      <w:r>
-        <w:rPr>
-          <w:rFonts w:ascii="Consolas" w:hAnsi="Consolas"/>
-        </w:rPr>
-        <w:t>UriList</w:t>
-      </w:r>
-      <w:proofErr w:type="spellEnd"/>
-      <w:r>
-        <w:rPr>
-          <w:rFonts w:ascii="Consolas" w:hAnsi="Consolas"/>
-        </w:rPr>
-        <w:t>": [</w:t>
+        <w:t xml:space="preserve">   "UriList": [</w:t>
       </w:r>
     </w:p>
     <w:p>
@@ -3832,15 +2856,7 @@
         <w:spacing w:before="120" w:after="120"/>
       </w:pPr>
       <w:r>
-        <w:t xml:space="preserve">This is a list of paths and in the example relative to </w:t>
-      </w:r>
-      <w:proofErr w:type="gramStart"/>
-      <w:r>
-        <w:t>“./</w:t>
-      </w:r>
-      <w:proofErr w:type="gramEnd"/>
-      <w:r>
-        <w:t>Archive” within the project folder.  If multiple files are provided it will make a composition of all data elements found in all files.  If the language supports the use of namespaces, such as an XSD, those will be brough in as defined and separate from others.</w:t>
+        <w:t>This is a list of paths and in the example relative to “./Archive” within the project folder.  If multiple files are provided it will make a composition of all data elements found in all files.  If the language supports the use of namespaces, such as an XSD, those will be brough in as defined and separate from others.</w:t>
       </w:r>
     </w:p>
     <w:p>
@@ -3875,91 +2891,49 @@
         <w:rPr>
           <w:rFonts w:ascii="Consolas" w:hAnsi="Consolas"/>
         </w:rPr>
-        <w:t xml:space="preserve">   "</w:t>
-      </w:r>
-      <w:proofErr w:type="spellStart"/>
-      <w:r>
-        <w:rPr>
-          <w:rFonts w:ascii="Consolas" w:hAnsi="Consolas"/>
-        </w:rPr>
-        <w:t>InspectArguments</w:t>
-      </w:r>
-      <w:proofErr w:type="spellEnd"/>
-      <w:r>
-        <w:rPr>
-          <w:rFonts w:ascii="Consolas" w:hAnsi="Consolas"/>
-        </w:rPr>
-        <w:t>": {</w:t>
-      </w:r>
-    </w:p>
-    <w:p>
-      <w:pPr>
-        <w:pBdr>
-          <w:top w:val="single" w:sz="4" w:space="1" w:color="D9D9D9" w:themeColor="background1" w:themeShade="D9"/>
-          <w:left w:val="single" w:sz="4" w:space="1" w:color="D9D9D9" w:themeColor="background1" w:themeShade="D9"/>
-          <w:bottom w:val="single" w:sz="4" w:space="1" w:color="D9D9D9" w:themeColor="background1" w:themeShade="D9"/>
-          <w:right w:val="single" w:sz="4" w:space="1" w:color="D9D9D9" w:themeColor="background1" w:themeShade="D9"/>
-        </w:pBdr>
-        <w:shd w:val="clear" w:color="auto" w:fill="F2F2F2" w:themeFill="background1" w:themeFillShade="F2"/>
-        <w:spacing w:after="0"/>
-        <w:rPr>
-          <w:rFonts w:ascii="Consolas" w:hAnsi="Consolas"/>
-        </w:rPr>
-      </w:pPr>
-      <w:r>
-        <w:rPr>
-          <w:rFonts w:ascii="Consolas" w:hAnsi="Consolas"/>
-        </w:rPr>
-        <w:t xml:space="preserve">      "</w:t>
-      </w:r>
-      <w:proofErr w:type="spellStart"/>
-      <w:r>
-        <w:rPr>
-          <w:rFonts w:ascii="Consolas" w:hAnsi="Consolas"/>
-        </w:rPr>
-        <w:t>ListLength</w:t>
-      </w:r>
-      <w:proofErr w:type="spellEnd"/>
-      <w:r>
-        <w:rPr>
-          <w:rFonts w:ascii="Consolas" w:hAnsi="Consolas"/>
-        </w:rPr>
-        <w:t>": "1",</w:t>
-      </w:r>
-    </w:p>
-    <w:p>
-      <w:pPr>
-        <w:pBdr>
-          <w:top w:val="single" w:sz="4" w:space="1" w:color="D9D9D9" w:themeColor="background1" w:themeShade="D9"/>
-          <w:left w:val="single" w:sz="4" w:space="1" w:color="D9D9D9" w:themeColor="background1" w:themeShade="D9"/>
-          <w:bottom w:val="single" w:sz="4" w:space="1" w:color="D9D9D9" w:themeColor="background1" w:themeShade="D9"/>
-          <w:right w:val="single" w:sz="4" w:space="1" w:color="D9D9D9" w:themeColor="background1" w:themeShade="D9"/>
-        </w:pBdr>
-        <w:shd w:val="clear" w:color="auto" w:fill="F2F2F2" w:themeFill="background1" w:themeFillShade="F2"/>
-        <w:spacing w:after="0"/>
-        <w:rPr>
-          <w:rFonts w:ascii="Consolas" w:hAnsi="Consolas"/>
-        </w:rPr>
-      </w:pPr>
-      <w:r>
-        <w:rPr>
-          <w:rFonts w:ascii="Consolas" w:hAnsi="Consolas"/>
-        </w:rPr>
-        <w:t xml:space="preserve">      "</w:t>
-      </w:r>
-      <w:proofErr w:type="spellStart"/>
-      <w:r>
-        <w:rPr>
-          <w:rFonts w:ascii="Consolas" w:hAnsi="Consolas"/>
-        </w:rPr>
-        <w:t>MaxThreshold</w:t>
-      </w:r>
-      <w:proofErr w:type="spellEnd"/>
-      <w:r>
-        <w:rPr>
-          <w:rFonts w:ascii="Consolas" w:hAnsi="Consolas"/>
-        </w:rPr>
-        <w:t>": "1"</w:t>
+        <w:t xml:space="preserve">   "InspectArguments": {</w:t>
+      </w:r>
+    </w:p>
+    <w:p>
+      <w:pPr>
+        <w:pBdr>
+          <w:top w:val="single" w:sz="4" w:space="1" w:color="D9D9D9" w:themeColor="background1" w:themeShade="D9"/>
+          <w:left w:val="single" w:sz="4" w:space="1" w:color="D9D9D9" w:themeColor="background1" w:themeShade="D9"/>
+          <w:bottom w:val="single" w:sz="4" w:space="1" w:color="D9D9D9" w:themeColor="background1" w:themeShade="D9"/>
+          <w:right w:val="single" w:sz="4" w:space="1" w:color="D9D9D9" w:themeColor="background1" w:themeShade="D9"/>
+        </w:pBdr>
+        <w:shd w:val="clear" w:color="auto" w:fill="F2F2F2" w:themeFill="background1" w:themeFillShade="F2"/>
+        <w:spacing w:after="0"/>
+        <w:rPr>
+          <w:rFonts w:ascii="Consolas" w:hAnsi="Consolas"/>
+        </w:rPr>
+      </w:pPr>
+      <w:r>
+        <w:rPr>
+          <w:rFonts w:ascii="Consolas" w:hAnsi="Consolas"/>
+        </w:rPr>
+        <w:t xml:space="preserve">      "ListLength": "1",</w:t>
+      </w:r>
+    </w:p>
+    <w:p>
+      <w:pPr>
+        <w:pBdr>
+          <w:top w:val="single" w:sz="4" w:space="1" w:color="D9D9D9" w:themeColor="background1" w:themeShade="D9"/>
+          <w:left w:val="single" w:sz="4" w:space="1" w:color="D9D9D9" w:themeColor="background1" w:themeShade="D9"/>
+          <w:bottom w:val="single" w:sz="4" w:space="1" w:color="D9D9D9" w:themeColor="background1" w:themeShade="D9"/>
+          <w:right w:val="single" w:sz="4" w:space="1" w:color="D9D9D9" w:themeColor="background1" w:themeShade="D9"/>
+        </w:pBdr>
+        <w:shd w:val="clear" w:color="auto" w:fill="F2F2F2" w:themeFill="background1" w:themeFillShade="F2"/>
+        <w:spacing w:after="0"/>
+        <w:rPr>
+          <w:rFonts w:ascii="Consolas" w:hAnsi="Consolas"/>
+        </w:rPr>
+      </w:pPr>
+      <w:r>
+        <w:rPr>
+          <w:rFonts w:ascii="Consolas" w:hAnsi="Consolas"/>
+        </w:rPr>
+        <w:t xml:space="preserve">      "MaxThreshold": "1"</w:t>
       </w:r>
     </w:p>
     <w:p>
@@ -4023,105 +2997,49 @@
         <w:rPr>
           <w:rFonts w:ascii="Consolas" w:hAnsi="Consolas"/>
         </w:rPr>
-        <w:t xml:space="preserve">   "</w:t>
-      </w:r>
-      <w:proofErr w:type="spellStart"/>
-      <w:r>
-        <w:rPr>
-          <w:rFonts w:ascii="Consolas" w:hAnsi="Consolas"/>
-        </w:rPr>
-        <w:t>ConnectionString</w:t>
-      </w:r>
-      <w:proofErr w:type="spellEnd"/>
-      <w:r>
-        <w:rPr>
-          <w:rFonts w:ascii="Consolas" w:hAnsi="Consolas"/>
-        </w:rPr>
-        <w:t>": "",</w:t>
-      </w:r>
-    </w:p>
-    <w:p>
-      <w:pPr>
-        <w:pBdr>
-          <w:top w:val="single" w:sz="4" w:space="1" w:color="D9D9D9" w:themeColor="background1" w:themeShade="D9"/>
-          <w:left w:val="single" w:sz="4" w:space="1" w:color="D9D9D9" w:themeColor="background1" w:themeShade="D9"/>
-          <w:bottom w:val="single" w:sz="4" w:space="1" w:color="D9D9D9" w:themeColor="background1" w:themeShade="D9"/>
-          <w:right w:val="single" w:sz="4" w:space="1" w:color="D9D9D9" w:themeColor="background1" w:themeShade="D9"/>
-        </w:pBdr>
-        <w:shd w:val="clear" w:color="auto" w:fill="F2F2F2" w:themeFill="background1" w:themeFillShade="F2"/>
-        <w:spacing w:after="0"/>
-        <w:rPr>
-          <w:rFonts w:ascii="Consolas" w:hAnsi="Consolas"/>
-        </w:rPr>
-      </w:pPr>
-      <w:r>
-        <w:rPr>
-          <w:rFonts w:ascii="Consolas" w:hAnsi="Consolas"/>
-        </w:rPr>
-        <w:t xml:space="preserve">   "</w:t>
-      </w:r>
-      <w:proofErr w:type="spellStart"/>
-      <w:r>
-        <w:rPr>
-          <w:rFonts w:ascii="Consolas" w:hAnsi="Consolas"/>
-        </w:rPr>
-        <w:t>ElementTransform</w:t>
-      </w:r>
-      <w:proofErr w:type="spellEnd"/>
-      <w:r>
-        <w:rPr>
-          <w:rFonts w:ascii="Consolas" w:hAnsi="Consolas"/>
-        </w:rPr>
-        <w:t>": null,</w:t>
-      </w:r>
-    </w:p>
-    <w:p>
-      <w:pPr>
-        <w:pBdr>
-          <w:top w:val="single" w:sz="4" w:space="1" w:color="D9D9D9" w:themeColor="background1" w:themeShade="D9"/>
-          <w:left w:val="single" w:sz="4" w:space="1" w:color="D9D9D9" w:themeColor="background1" w:themeShade="D9"/>
-          <w:bottom w:val="single" w:sz="4" w:space="1" w:color="D9D9D9" w:themeColor="background1" w:themeShade="D9"/>
-          <w:right w:val="single" w:sz="4" w:space="1" w:color="D9D9D9" w:themeColor="background1" w:themeShade="D9"/>
-        </w:pBdr>
-        <w:shd w:val="clear" w:color="auto" w:fill="F2F2F2" w:themeFill="background1" w:themeFillShade="F2"/>
-        <w:spacing w:after="0"/>
-        <w:rPr>
-          <w:rFonts w:ascii="Consolas" w:hAnsi="Consolas"/>
-        </w:rPr>
-      </w:pPr>
-      <w:r>
-        <w:rPr>
-          <w:rFonts w:ascii="Consolas" w:hAnsi="Consolas"/>
-        </w:rPr>
-        <w:t xml:space="preserve">   "</w:t>
-      </w:r>
-      <w:proofErr w:type="spellStart"/>
-      <w:r>
-        <w:rPr>
-          <w:rFonts w:ascii="Consolas" w:hAnsi="Consolas"/>
-        </w:rPr>
-        <w:t>TextMapFilePath</w:t>
-      </w:r>
-      <w:proofErr w:type="spellEnd"/>
-      <w:r>
-        <w:rPr>
-          <w:rFonts w:ascii="Consolas" w:hAnsi="Consolas"/>
-        </w:rPr>
-        <w:t>": "./Archive/</w:t>
-      </w:r>
-      <w:proofErr w:type="spellStart"/>
-      <w:r>
-        <w:rPr>
-          <w:rFonts w:ascii="Consolas" w:hAnsi="Consolas"/>
-        </w:rPr>
-        <w:t>DdlTextMap.json</w:t>
-      </w:r>
-      <w:proofErr w:type="spellEnd"/>
-      <w:r>
-        <w:rPr>
-          <w:rFonts w:ascii="Consolas" w:hAnsi="Consolas"/>
-        </w:rPr>
-        <w:t>"</w:t>
+        <w:t xml:space="preserve">   "ConnectionString": "",</w:t>
+      </w:r>
+    </w:p>
+    <w:p>
+      <w:pPr>
+        <w:pBdr>
+          <w:top w:val="single" w:sz="4" w:space="1" w:color="D9D9D9" w:themeColor="background1" w:themeShade="D9"/>
+          <w:left w:val="single" w:sz="4" w:space="1" w:color="D9D9D9" w:themeColor="background1" w:themeShade="D9"/>
+          <w:bottom w:val="single" w:sz="4" w:space="1" w:color="D9D9D9" w:themeColor="background1" w:themeShade="D9"/>
+          <w:right w:val="single" w:sz="4" w:space="1" w:color="D9D9D9" w:themeColor="background1" w:themeShade="D9"/>
+        </w:pBdr>
+        <w:shd w:val="clear" w:color="auto" w:fill="F2F2F2" w:themeFill="background1" w:themeFillShade="F2"/>
+        <w:spacing w:after="0"/>
+        <w:rPr>
+          <w:rFonts w:ascii="Consolas" w:hAnsi="Consolas"/>
+        </w:rPr>
+      </w:pPr>
+      <w:r>
+        <w:rPr>
+          <w:rFonts w:ascii="Consolas" w:hAnsi="Consolas"/>
+        </w:rPr>
+        <w:t xml:space="preserve">   "ElementTransform": null,</w:t>
+      </w:r>
+    </w:p>
+    <w:p>
+      <w:pPr>
+        <w:pBdr>
+          <w:top w:val="single" w:sz="4" w:space="1" w:color="D9D9D9" w:themeColor="background1" w:themeShade="D9"/>
+          <w:left w:val="single" w:sz="4" w:space="1" w:color="D9D9D9" w:themeColor="background1" w:themeShade="D9"/>
+          <w:bottom w:val="single" w:sz="4" w:space="1" w:color="D9D9D9" w:themeColor="background1" w:themeShade="D9"/>
+          <w:right w:val="single" w:sz="4" w:space="1" w:color="D9D9D9" w:themeColor="background1" w:themeShade="D9"/>
+        </w:pBdr>
+        <w:shd w:val="clear" w:color="auto" w:fill="F2F2F2" w:themeFill="background1" w:themeFillShade="F2"/>
+        <w:spacing w:after="0"/>
+        <w:rPr>
+          <w:rFonts w:ascii="Consolas" w:hAnsi="Consolas"/>
+        </w:rPr>
+      </w:pPr>
+      <w:r>
+        <w:rPr>
+          <w:rFonts w:ascii="Consolas" w:hAnsi="Consolas"/>
+        </w:rPr>
+        <w:t xml:space="preserve">   "TextMapFilePath": "./Archive/DdlTextMap.json"</w:t>
       </w:r>
     </w:p>
     <w:p>
@@ -4134,15 +3052,7 @@
         <w:spacing w:before="120" w:after="120"/>
       </w:pPr>
       <w:r>
-        <w:t>If the procedure involves a database put the “</w:t>
-      </w:r>
-      <w:proofErr w:type="spellStart"/>
-      <w:r>
-        <w:t>ConnectionString</w:t>
-      </w:r>
-      <w:proofErr w:type="spellEnd"/>
-      <w:r>
-        <w:t>” here.</w:t>
+        <w:t>If the procedure involves a database put the “ConnectionString” here.</w:t>
       </w:r>
     </w:p>
     <w:p>
@@ -4155,15 +3065,7 @@
         <w:spacing w:before="120" w:after="120"/>
       </w:pPr>
       <w:r>
-        <w:t>“</w:t>
-      </w:r>
-      <w:proofErr w:type="spellStart"/>
-      <w:r>
-        <w:t>ElementTransform</w:t>
-      </w:r>
-      <w:proofErr w:type="spellEnd"/>
-      <w:r>
-        <w:t>” will be documented later.</w:t>
+        <w:t>“ElementTransform” will be documented later.</w:t>
       </w:r>
     </w:p>
     <w:p>
@@ -4176,15 +3078,7 @@
         <w:spacing w:before="120" w:after="120"/>
       </w:pPr>
       <w:r>
-        <w:t>“</w:t>
-      </w:r>
-      <w:proofErr w:type="spellStart"/>
-      <w:r>
-        <w:t>TextMapFilePath</w:t>
-      </w:r>
-      <w:proofErr w:type="spellEnd"/>
-      <w:r>
-        <w:t>” is used to provide text mappings from one language to another, or guide how to traverse through the Asset document structure.  Samples will be given elsewhere.</w:t>
+        <w:t>“TextMapFilePath” is used to provide text mappings from one language to another, or guide how to traverse through the Asset document structure.  Samples will be given elsewhere.</w:t>
       </w:r>
     </w:p>
     <w:p/>

--- a/Documentation/0010 - Edam.Studio.Understanding Projects.v0.docx
+++ b/Documentation/0010 - Edam.Studio.Understanding Projects.v0.docx
@@ -97,7 +97,19 @@
         <w:spacing w:before="120" w:after="120"/>
       </w:pPr>
       <w:r>
-        <w:t>To implement the EDAM an Application (App) folder needs to be identified in the “appsettings.json” configuration file.  Within the “AppSettings” the “AssetConsolePath” key value will identify the full folder pathname that by default points to “…/Datovy.Edam/Edam.App.Data/”.   After installing the App or code make sure to update this path to that folder location to quickly test the application using the “Communicable Diseases” (“Disease Surveillance”) EDAM Project”.</w:t>
+        <w:t>To implement the EDAM an Application (App) folder needs to be identified in the “appsettings.json” configuration file.  Within the “AppSettings” the “AssetConsolePath” key value will identify the full folder pathname that by default points to “</w:t>
+      </w:r>
+      <w:r>
+        <w:t>Documents</w:t>
+      </w:r>
+      <w:r>
+        <w:t>/Edam</w:t>
+      </w:r>
+      <w:r>
+        <w:t>.Studio</w:t>
+      </w:r>
+      <w:r>
+        <w:t>/Edam.App.Data/”.   After installing the App or code make sure to update this path to that folder location to quickly test the application using the “Communicable Diseases” (“Disease Surveillance”) EDAM Project”.</w:t>
       </w:r>
     </w:p>
     <w:p>
@@ -125,13 +137,10 @@
         <w:jc w:val="center"/>
       </w:pPr>
       <w:r>
-        <w:rPr>
-          <w:noProof/>
-        </w:rPr>
         <w:drawing>
-          <wp:inline distT="0" distB="0" distL="0" distR="0" wp14:anchorId="4020E2A4" wp14:editId="7314B49E">
-            <wp:extent cx="4325352" cy="2712943"/>
-            <wp:effectExtent l="0" t="0" r="0" b="0"/>
+          <wp:inline distT="0" distB="0" distL="0" distR="0" wp14:anchorId="1222925B" wp14:editId="7ADF3573">
+            <wp:extent cx="4193006" cy="2871814"/>
+            <wp:effectExtent l="0" t="0" r="0" b="5080"/>
             <wp:docPr id="1" name="Picture 1" descr="Table&#10;&#10;Description automatically generated"/>
             <wp:cNvGraphicFramePr>
               <a:graphicFrameLocks xmlns:a="http://schemas.openxmlformats.org/drawingml/2006/main" noChangeAspect="1"/>
@@ -152,7 +161,7 @@
                   <pic:spPr>
                     <a:xfrm>
                       <a:off x="0" y="0"/>
-                      <a:ext cx="4390354" cy="2753713"/>
+                      <a:ext cx="4209123" cy="2882852"/>
                     </a:xfrm>
                     <a:prstGeom prst="rect">
                       <a:avLst/>
@@ -263,7 +272,7 @@
         <w:spacing w:before="120" w:after="120"/>
       </w:pPr>
       <w:r>
-        <w:t>Templates – Schemas for different DDL SQL variants (My SQL, MS SQL, and Oracle), and other artifacts are provided here.</w:t>
+        <w:t>Temp – Directory in where resources may be available temporarily.</w:t>
       </w:r>
     </w:p>
     <w:p>
@@ -276,7 +285,7 @@
         <w:spacing w:before="120" w:after="120"/>
       </w:pPr>
       <w:r>
-        <w:t>TextMaps – Sample text mapping configuration files like XSD types to SQL types are found here.</w:t>
+        <w:t>Templates – Schemas for different DDL SQL variants (My SQL, MS SQL, and Oracle), and other artifacts are provided here.</w:t>
       </w:r>
     </w:p>
     <w:p>
@@ -289,6 +298,20 @@
         <w:spacing w:before="120" w:after="120"/>
       </w:pPr>
       <w:r>
+        <w:lastRenderedPageBreak/>
+        <w:t>TextMaps – Sample text mapping configuration files like XSD types to SQL types are found here.</w:t>
+      </w:r>
+    </w:p>
+    <w:p>
+      <w:pPr>
+        <w:pStyle w:val="ListParagraph"/>
+        <w:numPr>
+          <w:ilvl w:val="0"/>
+          <w:numId w:val="1"/>
+        </w:numPr>
+        <w:spacing w:before="120" w:after="120"/>
+      </w:pPr>
+      <w:r>
         <w:t>Edam.Settings.json – Additional EDAM settings file.</w:t>
       </w:r>
     </w:p>
@@ -298,7 +321,6 @@
       </w:pPr>
       <w:bookmarkStart w:id="1" w:name="_Toc125184212"/>
       <w:r>
-        <w:lastRenderedPageBreak/>
         <w:t>2</w:t>
       </w:r>
       <w:r>
@@ -2196,13 +2218,7 @@
         <w:t>and version.</w:t>
       </w:r>
       <w:r>
-        <w:t xml:space="preserve">  The name</w:t>
-      </w:r>
-      <w:r>
-        <w:t xml:space="preserve"> must be the same as the Project folder</w:t>
-      </w:r>
-      <w:r>
-        <w:t>.</w:t>
+        <w:t xml:space="preserve">  The name must be the same as the Project folder.</w:t>
       </w:r>
     </w:p>
     <w:p>

--- a/Documentation/0010 - Edam.Studio.Understanding Projects.v0.docx
+++ b/Documentation/0010 - Edam.Studio.Understanding Projects.v0.docx
@@ -12,9 +12,7 @@
       </w:pPr>
       <w:r>
         <w:rPr>
-          <w:rFonts w:ascii="Bahnschrift SemiBold" w:hAnsi="Bahnschrift SemiBold"/>
-          <w:b/>
-          <w:bCs/>
+          <w:rFonts w:asciiTheme="minorHAnsi" w:hAnsiTheme="minorHAnsi" w:cstheme="minorHAnsi"/>
           <w:color w:val="C45911" w:themeColor="accent2" w:themeShade="BF"/>
           <w:sz w:val="40"/>
           <w:szCs w:val="40"/>
@@ -45,14 +43,495 @@
         <w:t>2023-02-05</w:t>
       </w:r>
     </w:p>
+    <w:sdt>
+      <w:sdtPr>
+        <w:rPr>
+          <w:rFonts w:asciiTheme="minorHAnsi" w:eastAsiaTheme="minorHAnsi" w:hAnsiTheme="minorHAnsi" w:cstheme="minorBidi"/>
+          <w:color w:val="auto"/>
+          <w:sz w:val="22"/>
+          <w:szCs w:val="22"/>
+        </w:rPr>
+        <w:id w:val="1812748271"/>
+        <w:docPartObj>
+          <w:docPartGallery w:val="Table of Contents"/>
+          <w:docPartUnique/>
+        </w:docPartObj>
+      </w:sdtPr>
+      <w:sdtEndPr>
+        <w:rPr>
+          <w:b/>
+          <w:bCs/>
+          <w:noProof/>
+        </w:rPr>
+      </w:sdtEndPr>
+      <w:sdtContent>
+        <w:p>
+          <w:pPr>
+            <w:pStyle w:val="TOCHeading"/>
+          </w:pPr>
+          <w:r>
+            <w:t>Table of Contents</w:t>
+          </w:r>
+        </w:p>
+        <w:p>
+          <w:pPr>
+            <w:pStyle w:val="TOC1"/>
+            <w:tabs>
+              <w:tab w:val="right" w:leader="dot" w:pos="9350"/>
+            </w:tabs>
+            <w:rPr>
+              <w:rFonts w:cstheme="minorBidi"/>
+              <w:noProof/>
+            </w:rPr>
+          </w:pPr>
+          <w:r>
+            <w:fldChar w:fldCharType="begin"/>
+          </w:r>
+          <w:r>
+            <w:instrText xml:space="preserve"> TOC \o "1-3" \h \z \u </w:instrText>
+          </w:r>
+          <w:r>
+            <w:fldChar w:fldCharType="separate"/>
+          </w:r>
+          <w:hyperlink w:anchor="_Toc128371680" w:history="1">
+            <w:r>
+              <w:rPr>
+                <w:rStyle w:val="Hyperlink"/>
+                <w:noProof/>
+              </w:rPr>
+              <w:t>1.0 Background</w:t>
+            </w:r>
+            <w:r>
+              <w:rPr>
+                <w:noProof/>
+                <w:webHidden/>
+              </w:rPr>
+              <w:tab/>
+            </w:r>
+            <w:r>
+              <w:rPr>
+                <w:noProof/>
+                <w:webHidden/>
+              </w:rPr>
+              <w:fldChar w:fldCharType="begin"/>
+            </w:r>
+            <w:r>
+              <w:rPr>
+                <w:noProof/>
+                <w:webHidden/>
+              </w:rPr>
+              <w:instrText xml:space="preserve"> PAGEREF _Toc128371680 \h </w:instrText>
+            </w:r>
+            <w:r>
+              <w:rPr>
+                <w:noProof/>
+                <w:webHidden/>
+              </w:rPr>
+            </w:r>
+            <w:r>
+              <w:rPr>
+                <w:noProof/>
+                <w:webHidden/>
+              </w:rPr>
+              <w:fldChar w:fldCharType="separate"/>
+            </w:r>
+            <w:r>
+              <w:rPr>
+                <w:noProof/>
+                <w:webHidden/>
+              </w:rPr>
+              <w:t>2</w:t>
+            </w:r>
+            <w:r>
+              <w:rPr>
+                <w:noProof/>
+                <w:webHidden/>
+              </w:rPr>
+              <w:fldChar w:fldCharType="end"/>
+            </w:r>
+          </w:hyperlink>
+        </w:p>
+        <w:p>
+          <w:pPr>
+            <w:pStyle w:val="TOC1"/>
+            <w:tabs>
+              <w:tab w:val="right" w:leader="dot" w:pos="9350"/>
+            </w:tabs>
+            <w:rPr>
+              <w:rFonts w:cstheme="minorBidi"/>
+              <w:noProof/>
+            </w:rPr>
+          </w:pPr>
+          <w:hyperlink w:anchor="_Toc128371681" w:history="1">
+            <w:r>
+              <w:rPr>
+                <w:rStyle w:val="Hyperlink"/>
+                <w:noProof/>
+              </w:rPr>
+              <w:t>2.0 EDAM Studio Projects Structure</w:t>
+            </w:r>
+            <w:r>
+              <w:rPr>
+                <w:noProof/>
+                <w:webHidden/>
+              </w:rPr>
+              <w:tab/>
+            </w:r>
+            <w:r>
+              <w:rPr>
+                <w:noProof/>
+                <w:webHidden/>
+              </w:rPr>
+              <w:fldChar w:fldCharType="begin"/>
+            </w:r>
+            <w:r>
+              <w:rPr>
+                <w:noProof/>
+                <w:webHidden/>
+              </w:rPr>
+              <w:instrText xml:space="preserve"> PAGEREF _Toc128371681 \h </w:instrText>
+            </w:r>
+            <w:r>
+              <w:rPr>
+                <w:noProof/>
+                <w:webHidden/>
+              </w:rPr>
+            </w:r>
+            <w:r>
+              <w:rPr>
+                <w:noProof/>
+                <w:webHidden/>
+              </w:rPr>
+              <w:fldChar w:fldCharType="separate"/>
+            </w:r>
+            <w:r>
+              <w:rPr>
+                <w:noProof/>
+                <w:webHidden/>
+              </w:rPr>
+              <w:t>2</w:t>
+            </w:r>
+            <w:r>
+              <w:rPr>
+                <w:noProof/>
+                <w:webHidden/>
+              </w:rPr>
+              <w:fldChar w:fldCharType="end"/>
+            </w:r>
+          </w:hyperlink>
+        </w:p>
+        <w:p>
+          <w:pPr>
+            <w:pStyle w:val="TOC2"/>
+            <w:tabs>
+              <w:tab w:val="right" w:leader="dot" w:pos="9350"/>
+            </w:tabs>
+            <w:rPr>
+              <w:rFonts w:cstheme="minorBidi"/>
+              <w:noProof/>
+            </w:rPr>
+          </w:pPr>
+          <w:hyperlink w:anchor="_Toc128371682" w:history="1">
+            <w:r>
+              <w:rPr>
+                <w:rStyle w:val="Hyperlink"/>
+                <w:noProof/>
+              </w:rPr>
+              <w:t>2.1 EDAM App Data Templates and Projects</w:t>
+            </w:r>
+            <w:r>
+              <w:rPr>
+                <w:noProof/>
+                <w:webHidden/>
+              </w:rPr>
+              <w:tab/>
+            </w:r>
+            <w:r>
+              <w:rPr>
+                <w:noProof/>
+                <w:webHidden/>
+              </w:rPr>
+              <w:fldChar w:fldCharType="begin"/>
+            </w:r>
+            <w:r>
+              <w:rPr>
+                <w:noProof/>
+                <w:webHidden/>
+              </w:rPr>
+              <w:instrText xml:space="preserve"> PAGEREF _Toc128371682 \h </w:instrText>
+            </w:r>
+            <w:r>
+              <w:rPr>
+                <w:noProof/>
+                <w:webHidden/>
+              </w:rPr>
+            </w:r>
+            <w:r>
+              <w:rPr>
+                <w:noProof/>
+                <w:webHidden/>
+              </w:rPr>
+              <w:fldChar w:fldCharType="separate"/>
+            </w:r>
+            <w:r>
+              <w:rPr>
+                <w:noProof/>
+                <w:webHidden/>
+              </w:rPr>
+              <w:t>2</w:t>
+            </w:r>
+            <w:r>
+              <w:rPr>
+                <w:noProof/>
+                <w:webHidden/>
+              </w:rPr>
+              <w:fldChar w:fldCharType="end"/>
+            </w:r>
+          </w:hyperlink>
+        </w:p>
+        <w:p>
+          <w:pPr>
+            <w:pStyle w:val="TOC3"/>
+            <w:tabs>
+              <w:tab w:val="right" w:leader="dot" w:pos="9350"/>
+            </w:tabs>
+            <w:rPr>
+              <w:rFonts w:cstheme="minorBidi"/>
+              <w:noProof/>
+            </w:rPr>
+          </w:pPr>
+          <w:hyperlink w:anchor="_Toc128371683" w:history="1">
+            <w:r>
+              <w:rPr>
+                <w:rStyle w:val="Hyperlink"/>
+                <w:noProof/>
+              </w:rPr>
+              <w:t>2.1.1 Adding Project Collections</w:t>
+            </w:r>
+            <w:r>
+              <w:rPr>
+                <w:noProof/>
+                <w:webHidden/>
+              </w:rPr>
+              <w:tab/>
+            </w:r>
+            <w:r>
+              <w:rPr>
+                <w:noProof/>
+                <w:webHidden/>
+              </w:rPr>
+              <w:fldChar w:fldCharType="begin"/>
+            </w:r>
+            <w:r>
+              <w:rPr>
+                <w:noProof/>
+                <w:webHidden/>
+              </w:rPr>
+              <w:instrText xml:space="preserve"> PAGEREF _Toc128371683 \h </w:instrText>
+            </w:r>
+            <w:r>
+              <w:rPr>
+                <w:noProof/>
+                <w:webHidden/>
+              </w:rPr>
+            </w:r>
+            <w:r>
+              <w:rPr>
+                <w:noProof/>
+                <w:webHidden/>
+              </w:rPr>
+              <w:fldChar w:fldCharType="separate"/>
+            </w:r>
+            <w:r>
+              <w:rPr>
+                <w:noProof/>
+                <w:webHidden/>
+              </w:rPr>
+              <w:t>3</w:t>
+            </w:r>
+            <w:r>
+              <w:rPr>
+                <w:noProof/>
+                <w:webHidden/>
+              </w:rPr>
+              <w:fldChar w:fldCharType="end"/>
+            </w:r>
+          </w:hyperlink>
+        </w:p>
+        <w:p>
+          <w:pPr>
+            <w:pStyle w:val="TOC2"/>
+            <w:tabs>
+              <w:tab w:val="right" w:leader="dot" w:pos="9350"/>
+            </w:tabs>
+            <w:rPr>
+              <w:rFonts w:cstheme="minorBidi"/>
+              <w:noProof/>
+            </w:rPr>
+          </w:pPr>
+          <w:hyperlink w:anchor="_Toc128371684" w:history="1">
+            <w:r>
+              <w:rPr>
+                <w:rStyle w:val="Hyperlink"/>
+                <w:noProof/>
+              </w:rPr>
+              <w:t>2.2 Projects Folder</w:t>
+            </w:r>
+            <w:r>
+              <w:rPr>
+                <w:noProof/>
+                <w:webHidden/>
+              </w:rPr>
+              <w:tab/>
+            </w:r>
+            <w:r>
+              <w:rPr>
+                <w:noProof/>
+                <w:webHidden/>
+              </w:rPr>
+              <w:fldChar w:fldCharType="begin"/>
+            </w:r>
+            <w:r>
+              <w:rPr>
+                <w:noProof/>
+                <w:webHidden/>
+              </w:rPr>
+              <w:instrText xml:space="preserve"> PAGEREF _Toc128371684 \h </w:instrText>
+            </w:r>
+            <w:r>
+              <w:rPr>
+                <w:noProof/>
+                <w:webHidden/>
+              </w:rPr>
+            </w:r>
+            <w:r>
+              <w:rPr>
+                <w:noProof/>
+                <w:webHidden/>
+              </w:rPr>
+              <w:fldChar w:fldCharType="separate"/>
+            </w:r>
+            <w:r>
+              <w:rPr>
+                <w:noProof/>
+                <w:webHidden/>
+              </w:rPr>
+              <w:t>3</w:t>
+            </w:r>
+            <w:r>
+              <w:rPr>
+                <w:noProof/>
+                <w:webHidden/>
+              </w:rPr>
+              <w:fldChar w:fldCharType="end"/>
+            </w:r>
+          </w:hyperlink>
+        </w:p>
+        <w:p>
+          <w:pPr>
+            <w:pStyle w:val="TOC2"/>
+            <w:tabs>
+              <w:tab w:val="right" w:leader="dot" w:pos="9350"/>
+            </w:tabs>
+            <w:rPr>
+              <w:rFonts w:cstheme="minorBidi"/>
+              <w:noProof/>
+            </w:rPr>
+          </w:pPr>
+          <w:hyperlink w:anchor="_Toc128371685" w:history="1">
+            <w:r>
+              <w:rPr>
+                <w:rStyle w:val="Hyperlink"/>
+                <w:noProof/>
+              </w:rPr>
+              <w:t>2.3 Understanding the Project Process Arguments</w:t>
+            </w:r>
+            <w:r>
+              <w:rPr>
+                <w:noProof/>
+                <w:webHidden/>
+              </w:rPr>
+              <w:tab/>
+            </w:r>
+            <w:r>
+              <w:rPr>
+                <w:noProof/>
+                <w:webHidden/>
+              </w:rPr>
+              <w:fldChar w:fldCharType="begin"/>
+            </w:r>
+            <w:r>
+              <w:rPr>
+                <w:noProof/>
+                <w:webHidden/>
+              </w:rPr>
+              <w:instrText xml:space="preserve"> PAGEREF _Toc128371685 \h </w:instrText>
+            </w:r>
+            <w:r>
+              <w:rPr>
+                <w:noProof/>
+                <w:webHidden/>
+              </w:rPr>
+            </w:r>
+            <w:r>
+              <w:rPr>
+                <w:noProof/>
+                <w:webHidden/>
+              </w:rPr>
+              <w:fldChar w:fldCharType="separate"/>
+            </w:r>
+            <w:r>
+              <w:rPr>
+                <w:noProof/>
+                <w:webHidden/>
+              </w:rPr>
+              <w:t>4</w:t>
+            </w:r>
+            <w:r>
+              <w:rPr>
+                <w:noProof/>
+                <w:webHidden/>
+              </w:rPr>
+              <w:fldChar w:fldCharType="end"/>
+            </w:r>
+          </w:hyperlink>
+        </w:p>
+        <w:p>
+          <w:r>
+            <w:rPr>
+              <w:b/>
+              <w:bCs/>
+              <w:noProof/>
+            </w:rPr>
+            <w:fldChar w:fldCharType="end"/>
+          </w:r>
+        </w:p>
+      </w:sdtContent>
+    </w:sdt>
+    <w:p>
+      <w:pPr>
+        <w:rPr>
+          <w:rFonts w:asciiTheme="majorHAnsi" w:eastAsiaTheme="majorEastAsia" w:hAnsiTheme="majorHAnsi" w:cstheme="majorBidi"/>
+          <w:color w:val="2F5496" w:themeColor="accent1" w:themeShade="BF"/>
+          <w:sz w:val="32"/>
+          <w:szCs w:val="32"/>
+        </w:rPr>
+      </w:pPr>
+      <w:r>
+        <w:br w:type="page"/>
+      </w:r>
+    </w:p>
     <w:p>
       <w:pPr>
         <w:pStyle w:val="Heading1"/>
         <w:spacing w:before="120"/>
       </w:pPr>
-      <w:r>
+      <w:bookmarkStart w:id="0" w:name="_Toc128371680"/>
+      <w:r>
+        <w:lastRenderedPageBreak/>
         <w:t>1.0 Background</w:t>
       </w:r>
+      <w:bookmarkEnd w:id="0"/>
     </w:p>
     <w:p>
       <w:pPr>
@@ -70,9 +549,13 @@
       <w:r>
         <w:t>there will be an application folder called “</w:t>
       </w:r>
+      <w:proofErr w:type="spellStart"/>
+      <w:proofErr w:type="gramStart"/>
       <w:r>
         <w:t>Edam.App.Data</w:t>
       </w:r>
+      <w:proofErr w:type="spellEnd"/>
+      <w:proofErr w:type="gramEnd"/>
       <w:r>
         <w:t xml:space="preserve">” </w:t>
       </w:r>
@@ -85,31 +568,72 @@
         <w:pStyle w:val="Heading1"/>
         <w:spacing w:before="120"/>
       </w:pPr>
+      <w:bookmarkStart w:id="1" w:name="_Toc128371681"/>
       <w:r>
         <w:t xml:space="preserve">2.0 </w:t>
       </w:r>
       <w:r>
         <w:t>EDAM Studio Projects Structure</w:t>
       </w:r>
+      <w:bookmarkEnd w:id="1"/>
     </w:p>
     <w:p>
       <w:pPr>
         <w:spacing w:before="120" w:after="120"/>
       </w:pPr>
       <w:r>
-        <w:t>To implement the EDAM an Application (App) folder needs to be identified in the “appsettings.json” configuration file.  Within the “AppSettings” the “AssetConsolePath” key value will identify the full folder pathname that by default points to “</w:t>
+        <w:t>To implement the EDAM an Application (App) folder needs to be identified in the “</w:t>
+      </w:r>
+      <w:proofErr w:type="spellStart"/>
+      <w:proofErr w:type="gramStart"/>
+      <w:r>
+        <w:t>appsettings.json</w:t>
+      </w:r>
+      <w:proofErr w:type="spellEnd"/>
+      <w:proofErr w:type="gramEnd"/>
+      <w:r>
+        <w:t>” configuration file.  Within the “</w:t>
+      </w:r>
+      <w:proofErr w:type="spellStart"/>
+      <w:r>
+        <w:t>AppSettings</w:t>
+      </w:r>
+      <w:proofErr w:type="spellEnd"/>
+      <w:r>
+        <w:t>” the “</w:t>
+      </w:r>
+      <w:proofErr w:type="spellStart"/>
+      <w:r>
+        <w:t>AssetConsolePath</w:t>
+      </w:r>
+      <w:proofErr w:type="spellEnd"/>
+      <w:r>
+        <w:t>” key value will identify the full folder pathname that by default points to “</w:t>
       </w:r>
       <w:r>
         <w:t>Documents</w:t>
       </w:r>
       <w:r>
-        <w:t>/Edam</w:t>
+        <w:t>/</w:t>
+      </w:r>
+      <w:proofErr w:type="spellStart"/>
+      <w:r>
+        <w:t>Edam</w:t>
       </w:r>
       <w:r>
         <w:t>.Studio</w:t>
       </w:r>
-      <w:r>
-        <w:t>/Edam.App.Data/”.   After installing the App or code make sure to update this path to that folder location to quickly test the application using the “Communicable Diseases” (“Disease Surveillance”) EDAM Project”.</w:t>
+      <w:proofErr w:type="spellEnd"/>
+      <w:r>
+        <w:t>/</w:t>
+      </w:r>
+      <w:proofErr w:type="spellStart"/>
+      <w:r>
+        <w:t>Edam.App.Data</w:t>
+      </w:r>
+      <w:proofErr w:type="spellEnd"/>
+      <w:r>
+        <w:t>/”.   After installing the App or code make sure to update this path to that folder location to quickly test the application using the “Communicable Diseases” (“Disease Surveillance”) EDAM Project”.</w:t>
       </w:r>
     </w:p>
     <w:p>
@@ -117,14 +641,16 @@
         <w:pStyle w:val="Heading2"/>
         <w:spacing w:before="0" w:after="120"/>
       </w:pPr>
-      <w:bookmarkStart w:id="0" w:name="_Toc125184211"/>
+      <w:bookmarkStart w:id="2" w:name="_Toc125184211"/>
+      <w:bookmarkStart w:id="3" w:name="_Toc128371682"/>
       <w:r>
         <w:t>2</w:t>
       </w:r>
       <w:r>
         <w:t>.1 EDAM App Data Templates and Projects</w:t>
       </w:r>
-      <w:bookmarkEnd w:id="0"/>
+      <w:bookmarkEnd w:id="2"/>
+      <w:bookmarkEnd w:id="3"/>
     </w:p>
     <w:p>
       <w:pPr>
@@ -137,6 +663,9 @@
         <w:jc w:val="center"/>
       </w:pPr>
       <w:r>
+        <w:rPr>
+          <w:noProof/>
+        </w:rPr>
         <w:drawing>
           <wp:inline distT="0" distB="0" distL="0" distR="0" wp14:anchorId="1222925B" wp14:editId="7ADF3573">
             <wp:extent cx="4193006" cy="2871814"/>
@@ -153,7 +682,7 @@
                     <pic:cNvPicPr/>
                   </pic:nvPicPr>
                   <pic:blipFill>
-                    <a:blip r:embed="rId5"/>
+                    <a:blip r:embed="rId6"/>
                     <a:stretch>
                       <a:fillRect/>
                     </a:stretch>
@@ -180,7 +709,17 @@
         <w:jc w:val="center"/>
       </w:pPr>
       <w:r>
-        <w:t>Figure 2.1 Installation “Edam.App.Data” folder layout.</w:t>
+        <w:t>Figure 2.1 Installation “</w:t>
+      </w:r>
+      <w:proofErr w:type="spellStart"/>
+      <w:proofErr w:type="gramStart"/>
+      <w:r>
+        <w:t>Edam.App.Data</w:t>
+      </w:r>
+      <w:proofErr w:type="spellEnd"/>
+      <w:proofErr w:type="gramEnd"/>
+      <w:r>
+        <w:t>” folder layout.</w:t>
       </w:r>
     </w:p>
     <w:p>
@@ -188,7 +727,23 @@
         <w:spacing w:before="120" w:after="120"/>
       </w:pPr>
       <w:r>
-        <w:t>In the “…/Edam.App.Data/” folder</w:t>
+        <w:t>In the “</w:t>
+      </w:r>
+      <w:r>
+        <w:t>…</w:t>
+      </w:r>
+      <w:r>
+        <w:t>/</w:t>
+      </w:r>
+      <w:proofErr w:type="spellStart"/>
+      <w:proofErr w:type="gramStart"/>
+      <w:r>
+        <w:t>Edam.App.Data</w:t>
+      </w:r>
+      <w:proofErr w:type="spellEnd"/>
+      <w:proofErr w:type="gramEnd"/>
+      <w:r>
+        <w:t>/” folder</w:t>
       </w:r>
       <w:r>
         <w:t xml:space="preserve"> (see figure 2.1)</w:t>
@@ -246,7 +801,25 @@
         <w:spacing w:before="120" w:after="120"/>
       </w:pPr>
       <w:r>
-        <w:t>Projects – Keep all your projects here.</w:t>
+        <w:t xml:space="preserve">Projects – Keep </w:t>
+      </w:r>
+      <w:r>
+        <w:t>a</w:t>
+      </w:r>
+      <w:r>
+        <w:t xml:space="preserve"> project</w:t>
+      </w:r>
+      <w:r>
+        <w:t xml:space="preserve"> collection</w:t>
+      </w:r>
+      <w:r>
+        <w:t xml:space="preserve"> here</w:t>
+      </w:r>
+      <w:r>
+        <w:t xml:space="preserve"> (see 2.1.1 on how to add other collections)</w:t>
+      </w:r>
+      <w:r>
+        <w:t>.</w:t>
       </w:r>
     </w:p>
     <w:p>
@@ -297,9 +870,13 @@
         </w:numPr>
         <w:spacing w:before="120" w:after="120"/>
       </w:pPr>
-      <w:r>
-        <w:lastRenderedPageBreak/>
-        <w:t>TextMaps – Sample text mapping configuration files like XSD types to SQL types are found here.</w:t>
+      <w:proofErr w:type="spellStart"/>
+      <w:r>
+        <w:t>TextMaps</w:t>
+      </w:r>
+      <w:proofErr w:type="spellEnd"/>
+      <w:r>
+        <w:t xml:space="preserve"> – Sample text mapping configuration files like XSD types to SQL types are found here.</w:t>
       </w:r>
     </w:p>
     <w:p>
@@ -311,22 +888,182 @@
         </w:numPr>
         <w:spacing w:before="120" w:after="120"/>
       </w:pPr>
-      <w:r>
-        <w:t>Edam.Settings.json – Additional EDAM settings file.</w:t>
+      <w:proofErr w:type="spellStart"/>
+      <w:proofErr w:type="gramStart"/>
+      <w:r>
+        <w:t>Edam.Settings.json</w:t>
+      </w:r>
+      <w:proofErr w:type="spellEnd"/>
+      <w:proofErr w:type="gramEnd"/>
+      <w:r>
+        <w:t xml:space="preserve"> – Additional EDAM settings file.</w:t>
+      </w:r>
+    </w:p>
+    <w:p>
+      <w:pPr>
+        <w:pStyle w:val="Heading3"/>
+      </w:pPr>
+      <w:bookmarkStart w:id="4" w:name="_Toc128371683"/>
+      <w:r>
+        <w:lastRenderedPageBreak/>
+        <w:t>2.1.1 Adding Project Collections</w:t>
+      </w:r>
+      <w:bookmarkEnd w:id="4"/>
+    </w:p>
+    <w:p>
+      <w:pPr>
+        <w:spacing w:before="120" w:after="120"/>
+      </w:pPr>
+      <w:r>
+        <w:t>You may explicitly add new collections by inserting an entry in the “</w:t>
+      </w:r>
+      <w:proofErr w:type="spellStart"/>
+      <w:r>
+        <w:t>UriList</w:t>
+      </w:r>
+      <w:proofErr w:type="spellEnd"/>
+      <w:r>
+        <w:t>” in the “</w:t>
+      </w:r>
+      <w:proofErr w:type="spellStart"/>
+      <w:proofErr w:type="gramStart"/>
+      <w:r>
+        <w:t>Edam.Settings.json</w:t>
+      </w:r>
+      <w:proofErr w:type="spellEnd"/>
+      <w:proofErr w:type="gramEnd"/>
+      <w:r>
+        <w:t xml:space="preserve">” file located in the default collection.  The app needs to have this default collection </w:t>
+      </w:r>
+      <w:r>
+        <w:t>to</w:t>
+      </w:r>
+      <w:r>
+        <w:t xml:space="preserve"> properly operate.  Each project URI information includes:</w:t>
+      </w:r>
+    </w:p>
+    <w:tbl>
+      <w:tblPr>
+        <w:tblStyle w:val="TableGridLight"/>
+        <w:tblW w:w="0" w:type="auto"/>
+        <w:tblLook w:val="04A0" w:firstRow="1" w:lastRow="0" w:firstColumn="1" w:lastColumn="0" w:noHBand="0" w:noVBand="1"/>
+      </w:tblPr>
+      <w:tblGrid>
+        <w:gridCol w:w="1615"/>
+        <w:gridCol w:w="7735"/>
+      </w:tblGrid>
+      <w:tr>
+        <w:tc>
+          <w:tcPr>
+            <w:tcW w:w="1615" w:type="dxa"/>
+          </w:tcPr>
+          <w:p>
+            <w:r>
+              <w:t>Name</w:t>
+            </w:r>
+          </w:p>
+        </w:tc>
+        <w:tc>
+          <w:tcPr>
+            <w:tcW w:w="7735" w:type="dxa"/>
+          </w:tcPr>
+          <w:p>
+            <w:r>
+              <w:t>The name of the collection that should match with the name of its related folder.</w:t>
+            </w:r>
+          </w:p>
+        </w:tc>
+      </w:tr>
+      <w:tr>
+        <w:tc>
+          <w:tcPr>
+            <w:tcW w:w="1615" w:type="dxa"/>
+          </w:tcPr>
+          <w:p>
+            <w:r>
+              <w:t>Type</w:t>
+            </w:r>
+          </w:p>
+        </w:tc>
+        <w:tc>
+          <w:tcPr>
+            <w:tcW w:w="7735" w:type="dxa"/>
+          </w:tcPr>
+          <w:p>
+            <w:r>
+              <w:t>1 = Console Path (always use this value)</w:t>
+            </w:r>
+          </w:p>
+        </w:tc>
+      </w:tr>
+      <w:tr>
+        <w:tc>
+          <w:tcPr>
+            <w:tcW w:w="1615" w:type="dxa"/>
+          </w:tcPr>
+          <w:p>
+            <w:proofErr w:type="spellStart"/>
+            <w:r>
+              <w:t>UriText</w:t>
+            </w:r>
+            <w:proofErr w:type="spellEnd"/>
+          </w:p>
+        </w:tc>
+        <w:tc>
+          <w:tcPr>
+            <w:tcW w:w="7735" w:type="dxa"/>
+          </w:tcPr>
+          <w:p>
+            <w:r>
+              <w:t>A file Path.  (Eventually the URI may point to some Web/Cloud resource)</w:t>
+            </w:r>
+          </w:p>
+        </w:tc>
+      </w:tr>
+    </w:tbl>
+    <w:p>
+      <w:pPr>
+        <w:spacing w:before="120" w:after="120"/>
+      </w:pPr>
+      <w:r>
+        <w:t>(Proposed) Implicitly, any folder below the “…/</w:t>
+      </w:r>
+      <w:proofErr w:type="spellStart"/>
+      <w:r>
+        <w:t>Edam.Studio</w:t>
+      </w:r>
+      <w:proofErr w:type="spellEnd"/>
+      <w:r>
+        <w:t xml:space="preserve">” folder that ends with </w:t>
+      </w:r>
+      <w:proofErr w:type="gramStart"/>
+      <w:r>
+        <w:t>“.</w:t>
+      </w:r>
+      <w:proofErr w:type="spellStart"/>
+      <w:r>
+        <w:t>App.Data</w:t>
+      </w:r>
+      <w:proofErr w:type="spellEnd"/>
+      <w:proofErr w:type="gramEnd"/>
+      <w:r>
+        <w:t>” will be consider a collection.</w:t>
       </w:r>
     </w:p>
     <w:p>
       <w:pPr>
         <w:pStyle w:val="Heading2"/>
       </w:pPr>
-      <w:bookmarkStart w:id="1" w:name="_Toc125184212"/>
+      <w:bookmarkStart w:id="5" w:name="_Toc125184212"/>
+      <w:bookmarkStart w:id="6" w:name="_Toc128371684"/>
       <w:r>
         <w:t>2</w:t>
       </w:r>
       <w:r>
         <w:t>.2 Projects Folder</w:t>
       </w:r>
-      <w:bookmarkEnd w:id="1"/>
+      <w:bookmarkEnd w:id="5"/>
+      <w:bookmarkEnd w:id="6"/>
     </w:p>
     <w:p>
       <w:pPr>
@@ -359,7 +1096,7 @@
                     <pic:cNvPicPr/>
                   </pic:nvPicPr>
                   <pic:blipFill>
-                    <a:blip r:embed="rId6"/>
+                    <a:blip r:embed="rId7"/>
                     <a:stretch>
                       <a:fillRect/>
                     </a:stretch>
@@ -420,7 +1157,7 @@
                     <pic:cNvPicPr/>
                   </pic:nvPicPr>
                   <pic:blipFill>
-                    <a:blip r:embed="rId7"/>
+                    <a:blip r:embed="rId8"/>
                     <a:stretch>
                       <a:fillRect/>
                     </a:stretch>
@@ -525,15 +1262,29 @@
         </w:numPr>
         <w:spacing w:before="120" w:after="120"/>
       </w:pPr>
-      <w:r>
-        <w:t>UseCases – The application uses this folder to store Use Case JSON files (see sample in the “Datovy.HC.CD/UseCase” folder”.</w:t>
+      <w:proofErr w:type="spellStart"/>
+      <w:r>
+        <w:t>UseCases</w:t>
+      </w:r>
+      <w:proofErr w:type="spellEnd"/>
+      <w:r>
+        <w:t xml:space="preserve"> – The application uses this folder to store Use Case JSON files (see sample in the “Datovy.HC.CD/</w:t>
+      </w:r>
+      <w:proofErr w:type="spellStart"/>
+      <w:r>
+        <w:t>UseCase</w:t>
+      </w:r>
+      <w:proofErr w:type="spellEnd"/>
+      <w:r>
+        <w:t>” folder”.</w:t>
       </w:r>
     </w:p>
     <w:p>
       <w:pPr>
         <w:pStyle w:val="Heading2"/>
       </w:pPr>
-      <w:bookmarkStart w:id="2" w:name="_Toc125184213"/>
+      <w:bookmarkStart w:id="7" w:name="_Toc125184213"/>
+      <w:bookmarkStart w:id="8" w:name="_Toc128371685"/>
       <w:r>
         <w:lastRenderedPageBreak/>
         <w:t>2</w:t>
@@ -541,7 +1292,8 @@
       <w:r>
         <w:t>.3 Understanding the Project Process Arguments</w:t>
       </w:r>
-      <w:bookmarkEnd w:id="2"/>
+      <w:bookmarkEnd w:id="7"/>
+      <w:bookmarkEnd w:id="8"/>
     </w:p>
     <w:p>
       <w:pPr>
@@ -550,7 +1302,23 @@
         <w:spacing w:before="120" w:after="120"/>
       </w:pPr>
       <w:r>
-        <w:t>EDAM was a command prompt tool only and a WinUI interface was built to ease working with the command Arguments list, therefore all processing must have one or multiple …Args.json (or arguments JSON) files.  An arguments file will contain a definition of a “Process” that when executed will produce the requested artifacts.  The structure of this file as prepared for the “Disease Surveillance” example follows:</w:t>
+        <w:t xml:space="preserve">EDAM was a command prompt tool only and a </w:t>
+      </w:r>
+      <w:proofErr w:type="spellStart"/>
+      <w:r>
+        <w:t>WinUI</w:t>
+      </w:r>
+      <w:proofErr w:type="spellEnd"/>
+      <w:r>
+        <w:t xml:space="preserve"> interface was built to ease working with the command Arguments list, therefore all processing must have one or multiple …</w:t>
+      </w:r>
+      <w:proofErr w:type="spellStart"/>
+      <w:r>
+        <w:t>Args.json</w:t>
+      </w:r>
+      <w:proofErr w:type="spellEnd"/>
+      <w:r>
+        <w:t xml:space="preserve"> (or arguments JSON) files.  An arguments file will contain a definition of a “Process” that when executed will produce the requested artifacts.  The structure of this file as prepared for the “Disease Surveillance” example follows:</w:t>
       </w:r>
     </w:p>
     <w:p>
@@ -600,7 +1368,23 @@
           <w:rFonts w:ascii="Consolas" w:hAnsi="Consolas"/>
           <w:lang w:val="es-PR"/>
         </w:rPr>
-        <w:t xml:space="preserve">   "@context": {</w:t>
+        <w:t xml:space="preserve">   "@</w:t>
+      </w:r>
+      <w:proofErr w:type="spellStart"/>
+      <w:r>
+        <w:rPr>
+          <w:rFonts w:ascii="Consolas" w:hAnsi="Consolas"/>
+          <w:lang w:val="es-PR"/>
+        </w:rPr>
+        <w:t>context</w:t>
+      </w:r>
+      <w:proofErr w:type="spellEnd"/>
+      <w:r>
+        <w:rPr>
+          <w:rFonts w:ascii="Consolas" w:hAnsi="Consolas"/>
+          <w:lang w:val="es-PR"/>
+        </w:rPr>
+        <w:t>": {</w:t>
       </w:r>
     </w:p>
     <w:p>
@@ -625,7 +1409,23 @@
           <w:rFonts w:ascii="Consolas" w:hAnsi="Consolas"/>
           <w:lang w:val="es-PR"/>
         </w:rPr>
-        <w:t xml:space="preserve">      "edam": "http://www.datovy.com/edam/arguments"</w:t>
+        <w:t xml:space="preserve">      "</w:t>
+      </w:r>
+      <w:proofErr w:type="spellStart"/>
+      <w:r>
+        <w:rPr>
+          <w:rFonts w:ascii="Consolas" w:hAnsi="Consolas"/>
+          <w:lang w:val="es-PR"/>
+        </w:rPr>
+        <w:t>edam</w:t>
+      </w:r>
+      <w:proofErr w:type="spellEnd"/>
+      <w:r>
+        <w:rPr>
+          <w:rFonts w:ascii="Consolas" w:hAnsi="Consolas"/>
+          <w:lang w:val="es-PR"/>
+        </w:rPr>
+        <w:t>": "http://www.datovy.com/edam/arguments"</w:t>
       </w:r>
     </w:p>
     <w:p>
@@ -701,7 +1501,21 @@
         <w:rPr>
           <w:rFonts w:ascii="Consolas" w:hAnsi="Consolas"/>
         </w:rPr>
-        <w:t xml:space="preserve">      "DomainId": "Datovy.HC.CD",</w:t>
+        <w:t xml:space="preserve">      "</w:t>
+      </w:r>
+      <w:proofErr w:type="spellStart"/>
+      <w:r>
+        <w:rPr>
+          <w:rFonts w:ascii="Consolas" w:hAnsi="Consolas"/>
+        </w:rPr>
+        <w:t>DomainId</w:t>
+      </w:r>
+      <w:proofErr w:type="spellEnd"/>
+      <w:r>
+        <w:rPr>
+          <w:rFonts w:ascii="Consolas" w:hAnsi="Consolas"/>
+        </w:rPr>
+        <w:t>": "Datovy.HC.CD",</w:t>
       </w:r>
     </w:p>
     <w:p>
@@ -789,7 +1603,21 @@
         <w:rPr>
           <w:rFonts w:ascii="Consolas" w:hAnsi="Consolas"/>
         </w:rPr>
-        <w:t xml:space="preserve">      "OrganizationDomainId": "datovy.hc.cd",</w:t>
+        <w:t xml:space="preserve">      "</w:t>
+      </w:r>
+      <w:proofErr w:type="spellStart"/>
+      <w:r>
+        <w:rPr>
+          <w:rFonts w:ascii="Consolas" w:hAnsi="Consolas"/>
+        </w:rPr>
+        <w:t>OrganizationDomainId</w:t>
+      </w:r>
+      <w:proofErr w:type="spellEnd"/>
+      <w:r>
+        <w:rPr>
+          <w:rFonts w:ascii="Consolas" w:hAnsi="Consolas"/>
+        </w:rPr>
+        <w:t>": "datovy.hc.cd",</w:t>
       </w:r>
     </w:p>
     <w:p>
@@ -873,7 +1701,43 @@
         <w:rPr>
           <w:rFonts w:ascii="Consolas" w:hAnsi="Consolas"/>
         </w:rPr>
-        <w:t xml:space="preserve">      "RootElementName": "cd:Disease_Surveillance_Document"</w:t>
+        <w:t xml:space="preserve">      "</w:t>
+      </w:r>
+      <w:proofErr w:type="spellStart"/>
+      <w:r>
+        <w:rPr>
+          <w:rFonts w:ascii="Consolas" w:hAnsi="Consolas"/>
+        </w:rPr>
+        <w:t>RootElementName</w:t>
+      </w:r>
+      <w:proofErr w:type="spellEnd"/>
+      <w:r>
+        <w:rPr>
+          <w:rFonts w:ascii="Consolas" w:hAnsi="Consolas"/>
+        </w:rPr>
+        <w:t>": "</w:t>
+      </w:r>
+      <w:proofErr w:type="spellStart"/>
+      <w:proofErr w:type="gramStart"/>
+      <w:r>
+        <w:rPr>
+          <w:rFonts w:ascii="Consolas" w:hAnsi="Consolas"/>
+        </w:rPr>
+        <w:t>cd:Disease</w:t>
+      </w:r>
+      <w:proofErr w:type="gramEnd"/>
+      <w:r>
+        <w:rPr>
+          <w:rFonts w:ascii="Consolas" w:hAnsi="Consolas"/>
+        </w:rPr>
+        <w:t>_Surveillance_Document</w:t>
+      </w:r>
+      <w:proofErr w:type="spellEnd"/>
+      <w:r>
+        <w:rPr>
+          <w:rFonts w:ascii="Consolas" w:hAnsi="Consolas"/>
+        </w:rPr>
+        <w:t>"</w:t>
       </w:r>
     </w:p>
     <w:p>
@@ -959,7 +1823,21 @@
           <w:rFonts w:ascii="Consolas" w:hAnsi="Consolas"/>
         </w:rPr>
         <w:tab/>
-        <w:t xml:space="preserve">   "VersionId": "v1r0"</w:t>
+        <w:t xml:space="preserve">   "</w:t>
+      </w:r>
+      <w:proofErr w:type="spellStart"/>
+      <w:r>
+        <w:rPr>
+          <w:rFonts w:ascii="Consolas" w:hAnsi="Consolas"/>
+        </w:rPr>
+        <w:t>VersionId</w:t>
+      </w:r>
+      <w:proofErr w:type="spellEnd"/>
+      <w:r>
+        <w:rPr>
+          <w:rFonts w:ascii="Consolas" w:hAnsi="Consolas"/>
+        </w:rPr>
+        <w:t>": "v1r0"</w:t>
       </w:r>
     </w:p>
     <w:p>
@@ -1022,175 +1900,343 @@
         <w:rPr>
           <w:rFonts w:ascii="Consolas" w:hAnsi="Consolas"/>
         </w:rPr>
-        <w:t xml:space="preserve">      "RecordId": null,</w:t>
-      </w:r>
-    </w:p>
-    <w:p>
-      <w:pPr>
-        <w:pBdr>
-          <w:top w:val="single" w:sz="4" w:space="1" w:color="D9D9D9" w:themeColor="background1" w:themeShade="D9"/>
-          <w:left w:val="single" w:sz="4" w:space="1" w:color="D9D9D9" w:themeColor="background1" w:themeShade="D9"/>
-          <w:bottom w:val="single" w:sz="4" w:space="1" w:color="D9D9D9" w:themeColor="background1" w:themeShade="D9"/>
-          <w:right w:val="single" w:sz="4" w:space="1" w:color="D9D9D9" w:themeColor="background1" w:themeShade="D9"/>
-        </w:pBdr>
-        <w:shd w:val="clear" w:color="auto" w:fill="F2F2F2" w:themeFill="background1" w:themeFillShade="F2"/>
-        <w:spacing w:after="0"/>
-        <w:rPr>
-          <w:rFonts w:ascii="Consolas" w:hAnsi="Consolas"/>
-        </w:rPr>
-      </w:pPr>
-      <w:r>
-        <w:rPr>
-          <w:rFonts w:ascii="Consolas" w:hAnsi="Consolas"/>
-        </w:rPr>
-        <w:t xml:space="preserve">      "Name": "Datovy.HC.CD.ToAssets",</w:t>
-      </w:r>
-    </w:p>
-    <w:p>
-      <w:pPr>
-        <w:pBdr>
-          <w:top w:val="single" w:sz="4" w:space="1" w:color="D9D9D9" w:themeColor="background1" w:themeShade="D9"/>
-          <w:left w:val="single" w:sz="4" w:space="1" w:color="D9D9D9" w:themeColor="background1" w:themeShade="D9"/>
-          <w:bottom w:val="single" w:sz="4" w:space="1" w:color="D9D9D9" w:themeColor="background1" w:themeShade="D9"/>
-          <w:right w:val="single" w:sz="4" w:space="1" w:color="D9D9D9" w:themeColor="background1" w:themeShade="D9"/>
-        </w:pBdr>
-        <w:shd w:val="clear" w:color="auto" w:fill="F2F2F2" w:themeFill="background1" w:themeFillShade="F2"/>
-        <w:spacing w:after="0"/>
-        <w:rPr>
-          <w:rFonts w:ascii="Consolas" w:hAnsi="Consolas"/>
-        </w:rPr>
-      </w:pPr>
-      <w:r>
-        <w:rPr>
-          <w:rFonts w:ascii="Consolas" w:hAnsi="Consolas"/>
-        </w:rPr>
-        <w:t xml:space="preserve">      "OrganizationId": "Datovy",</w:t>
-      </w:r>
-    </w:p>
-    <w:p>
-      <w:pPr>
-        <w:pBdr>
-          <w:top w:val="single" w:sz="4" w:space="1" w:color="D9D9D9" w:themeColor="background1" w:themeShade="D9"/>
-          <w:left w:val="single" w:sz="4" w:space="1" w:color="D9D9D9" w:themeColor="background1" w:themeShade="D9"/>
-          <w:bottom w:val="single" w:sz="4" w:space="1" w:color="D9D9D9" w:themeColor="background1" w:themeShade="D9"/>
-          <w:right w:val="single" w:sz="4" w:space="1" w:color="D9D9D9" w:themeColor="background1" w:themeShade="D9"/>
-        </w:pBdr>
-        <w:shd w:val="clear" w:color="auto" w:fill="F2F2F2" w:themeFill="background1" w:themeFillShade="F2"/>
-        <w:spacing w:after="0"/>
-        <w:rPr>
-          <w:rFonts w:ascii="Consolas" w:hAnsi="Consolas"/>
-        </w:rPr>
-      </w:pPr>
-      <w:r>
-        <w:rPr>
-          <w:rFonts w:ascii="Consolas" w:hAnsi="Consolas"/>
-        </w:rPr>
-        <w:t xml:space="preserve">      "OrganizationDomainUri": null,</w:t>
-      </w:r>
-    </w:p>
-    <w:p>
-      <w:pPr>
-        <w:pBdr>
-          <w:top w:val="single" w:sz="4" w:space="1" w:color="D9D9D9" w:themeColor="background1" w:themeShade="D9"/>
-          <w:left w:val="single" w:sz="4" w:space="1" w:color="D9D9D9" w:themeColor="background1" w:themeShade="D9"/>
-          <w:bottom w:val="single" w:sz="4" w:space="1" w:color="D9D9D9" w:themeColor="background1" w:themeShade="D9"/>
-          <w:right w:val="single" w:sz="4" w:space="1" w:color="D9D9D9" w:themeColor="background1" w:themeShade="D9"/>
-        </w:pBdr>
-        <w:shd w:val="clear" w:color="auto" w:fill="F2F2F2" w:themeFill="background1" w:themeFillShade="F2"/>
-        <w:spacing w:after="0"/>
-        <w:rPr>
-          <w:rFonts w:ascii="Consolas" w:hAnsi="Consolas"/>
-        </w:rPr>
-      </w:pPr>
-      <w:r>
-        <w:rPr>
-          <w:rFonts w:ascii="Consolas" w:hAnsi="Consolas"/>
-        </w:rPr>
-        <w:t xml:space="preserve">      "ProcedureName": "DdlImportToAssets",</w:t>
-      </w:r>
-    </w:p>
-    <w:p>
-      <w:pPr>
-        <w:pBdr>
-          <w:top w:val="single" w:sz="4" w:space="1" w:color="D9D9D9" w:themeColor="background1" w:themeShade="D9"/>
-          <w:left w:val="single" w:sz="4" w:space="1" w:color="D9D9D9" w:themeColor="background1" w:themeShade="D9"/>
-          <w:bottom w:val="single" w:sz="4" w:space="1" w:color="D9D9D9" w:themeColor="background1" w:themeShade="D9"/>
-          <w:right w:val="single" w:sz="4" w:space="1" w:color="D9D9D9" w:themeColor="background1" w:themeShade="D9"/>
-        </w:pBdr>
-        <w:shd w:val="clear" w:color="auto" w:fill="F2F2F2" w:themeFill="background1" w:themeFillShade="F2"/>
-        <w:spacing w:after="0"/>
-        <w:rPr>
-          <w:rFonts w:ascii="Consolas" w:hAnsi="Consolas"/>
-        </w:rPr>
-      </w:pPr>
-      <w:r>
-        <w:rPr>
-          <w:rFonts w:ascii="Consolas" w:hAnsi="Consolas"/>
-        </w:rPr>
-        <w:t xml:space="preserve">      "ProcedureTag": "DDL.DdlImportFileReader",</w:t>
-      </w:r>
-    </w:p>
-    <w:p>
-      <w:pPr>
-        <w:pBdr>
-          <w:top w:val="single" w:sz="4" w:space="1" w:color="D9D9D9" w:themeColor="background1" w:themeShade="D9"/>
-          <w:left w:val="single" w:sz="4" w:space="1" w:color="D9D9D9" w:themeColor="background1" w:themeShade="D9"/>
-          <w:bottom w:val="single" w:sz="4" w:space="1" w:color="D9D9D9" w:themeColor="background1" w:themeShade="D9"/>
-          <w:right w:val="single" w:sz="4" w:space="1" w:color="D9D9D9" w:themeColor="background1" w:themeShade="D9"/>
-        </w:pBdr>
-        <w:shd w:val="clear" w:color="auto" w:fill="F2F2F2" w:themeFill="background1" w:themeFillShade="F2"/>
-        <w:spacing w:after="0"/>
-        <w:rPr>
-          <w:rFonts w:ascii="Consolas" w:hAnsi="Consolas"/>
-        </w:rPr>
-      </w:pPr>
-      <w:r>
-        <w:rPr>
-          <w:rFonts w:ascii="Consolas" w:hAnsi="Consolas"/>
-        </w:rPr>
-        <w:t xml:space="preserve">      "SchemaType": 1,</w:t>
-      </w:r>
-    </w:p>
-    <w:p>
-      <w:pPr>
-        <w:pBdr>
-          <w:top w:val="single" w:sz="4" w:space="1" w:color="D9D9D9" w:themeColor="background1" w:themeShade="D9"/>
-          <w:left w:val="single" w:sz="4" w:space="1" w:color="D9D9D9" w:themeColor="background1" w:themeShade="D9"/>
-          <w:bottom w:val="single" w:sz="4" w:space="1" w:color="D9D9D9" w:themeColor="background1" w:themeShade="D9"/>
-          <w:right w:val="single" w:sz="4" w:space="1" w:color="D9D9D9" w:themeColor="background1" w:themeShade="D9"/>
-        </w:pBdr>
-        <w:shd w:val="clear" w:color="auto" w:fill="F2F2F2" w:themeFill="background1" w:themeFillShade="F2"/>
-        <w:spacing w:after="0"/>
-        <w:rPr>
-          <w:rFonts w:ascii="Consolas" w:hAnsi="Consolas"/>
-        </w:rPr>
-      </w:pPr>
-      <w:r>
-        <w:rPr>
-          <w:rFonts w:ascii="Consolas" w:hAnsi="Consolas"/>
-        </w:rPr>
-        <w:t xml:space="preserve">      "NextProcess": "",</w:t>
-      </w:r>
-    </w:p>
-    <w:p>
-      <w:pPr>
-        <w:pBdr>
-          <w:top w:val="single" w:sz="4" w:space="1" w:color="D9D9D9" w:themeColor="background1" w:themeShade="D9"/>
-          <w:left w:val="single" w:sz="4" w:space="1" w:color="D9D9D9" w:themeColor="background1" w:themeShade="D9"/>
-          <w:bottom w:val="single" w:sz="4" w:space="1" w:color="D9D9D9" w:themeColor="background1" w:themeShade="D9"/>
-          <w:right w:val="single" w:sz="4" w:space="1" w:color="D9D9D9" w:themeColor="background1" w:themeShade="D9"/>
-        </w:pBdr>
-        <w:shd w:val="clear" w:color="auto" w:fill="F2F2F2" w:themeFill="background1" w:themeFillShade="F2"/>
-        <w:spacing w:after="0"/>
-        <w:rPr>
-          <w:rFonts w:ascii="Consolas" w:hAnsi="Consolas"/>
-        </w:rPr>
-      </w:pPr>
-      <w:r>
-        <w:rPr>
-          <w:rFonts w:ascii="Consolas" w:hAnsi="Consolas"/>
-        </w:rPr>
-        <w:t xml:space="preserve">      "NextProcedure": [""]</w:t>
+        <w:t xml:space="preserve">      "</w:t>
+      </w:r>
+      <w:proofErr w:type="spellStart"/>
+      <w:r>
+        <w:rPr>
+          <w:rFonts w:ascii="Consolas" w:hAnsi="Consolas"/>
+        </w:rPr>
+        <w:t>RecordId</w:t>
+      </w:r>
+      <w:proofErr w:type="spellEnd"/>
+      <w:r>
+        <w:rPr>
+          <w:rFonts w:ascii="Consolas" w:hAnsi="Consolas"/>
+        </w:rPr>
+        <w:t>": null,</w:t>
+      </w:r>
+    </w:p>
+    <w:p>
+      <w:pPr>
+        <w:pBdr>
+          <w:top w:val="single" w:sz="4" w:space="1" w:color="D9D9D9" w:themeColor="background1" w:themeShade="D9"/>
+          <w:left w:val="single" w:sz="4" w:space="1" w:color="D9D9D9" w:themeColor="background1" w:themeShade="D9"/>
+          <w:bottom w:val="single" w:sz="4" w:space="1" w:color="D9D9D9" w:themeColor="background1" w:themeShade="D9"/>
+          <w:right w:val="single" w:sz="4" w:space="1" w:color="D9D9D9" w:themeColor="background1" w:themeShade="D9"/>
+        </w:pBdr>
+        <w:shd w:val="clear" w:color="auto" w:fill="F2F2F2" w:themeFill="background1" w:themeFillShade="F2"/>
+        <w:spacing w:after="0"/>
+        <w:rPr>
+          <w:rFonts w:ascii="Consolas" w:hAnsi="Consolas"/>
+        </w:rPr>
+      </w:pPr>
+      <w:r>
+        <w:rPr>
+          <w:rFonts w:ascii="Consolas" w:hAnsi="Consolas"/>
+        </w:rPr>
+        <w:t xml:space="preserve">      "Name": "</w:t>
+      </w:r>
+      <w:proofErr w:type="spellStart"/>
+      <w:r>
+        <w:rPr>
+          <w:rFonts w:ascii="Consolas" w:hAnsi="Consolas"/>
+        </w:rPr>
+        <w:t>Datovy.HC.CD.ToAssets</w:t>
+      </w:r>
+      <w:proofErr w:type="spellEnd"/>
+      <w:r>
+        <w:rPr>
+          <w:rFonts w:ascii="Consolas" w:hAnsi="Consolas"/>
+        </w:rPr>
+        <w:t>",</w:t>
+      </w:r>
+    </w:p>
+    <w:p>
+      <w:pPr>
+        <w:pBdr>
+          <w:top w:val="single" w:sz="4" w:space="1" w:color="D9D9D9" w:themeColor="background1" w:themeShade="D9"/>
+          <w:left w:val="single" w:sz="4" w:space="1" w:color="D9D9D9" w:themeColor="background1" w:themeShade="D9"/>
+          <w:bottom w:val="single" w:sz="4" w:space="1" w:color="D9D9D9" w:themeColor="background1" w:themeShade="D9"/>
+          <w:right w:val="single" w:sz="4" w:space="1" w:color="D9D9D9" w:themeColor="background1" w:themeShade="D9"/>
+        </w:pBdr>
+        <w:shd w:val="clear" w:color="auto" w:fill="F2F2F2" w:themeFill="background1" w:themeFillShade="F2"/>
+        <w:spacing w:after="0"/>
+        <w:rPr>
+          <w:rFonts w:ascii="Consolas" w:hAnsi="Consolas"/>
+        </w:rPr>
+      </w:pPr>
+      <w:r>
+        <w:rPr>
+          <w:rFonts w:ascii="Consolas" w:hAnsi="Consolas"/>
+        </w:rPr>
+        <w:t xml:space="preserve">      "</w:t>
+      </w:r>
+      <w:proofErr w:type="spellStart"/>
+      <w:r>
+        <w:rPr>
+          <w:rFonts w:ascii="Consolas" w:hAnsi="Consolas"/>
+        </w:rPr>
+        <w:t>OrganizationId</w:t>
+      </w:r>
+      <w:proofErr w:type="spellEnd"/>
+      <w:r>
+        <w:rPr>
+          <w:rFonts w:ascii="Consolas" w:hAnsi="Consolas"/>
+        </w:rPr>
+        <w:t>": "</w:t>
+      </w:r>
+      <w:proofErr w:type="spellStart"/>
+      <w:r>
+        <w:rPr>
+          <w:rFonts w:ascii="Consolas" w:hAnsi="Consolas"/>
+        </w:rPr>
+        <w:t>Datovy</w:t>
+      </w:r>
+      <w:proofErr w:type="spellEnd"/>
+      <w:r>
+        <w:rPr>
+          <w:rFonts w:ascii="Consolas" w:hAnsi="Consolas"/>
+        </w:rPr>
+        <w:t>",</w:t>
+      </w:r>
+    </w:p>
+    <w:p>
+      <w:pPr>
+        <w:pBdr>
+          <w:top w:val="single" w:sz="4" w:space="1" w:color="D9D9D9" w:themeColor="background1" w:themeShade="D9"/>
+          <w:left w:val="single" w:sz="4" w:space="1" w:color="D9D9D9" w:themeColor="background1" w:themeShade="D9"/>
+          <w:bottom w:val="single" w:sz="4" w:space="1" w:color="D9D9D9" w:themeColor="background1" w:themeShade="D9"/>
+          <w:right w:val="single" w:sz="4" w:space="1" w:color="D9D9D9" w:themeColor="background1" w:themeShade="D9"/>
+        </w:pBdr>
+        <w:shd w:val="clear" w:color="auto" w:fill="F2F2F2" w:themeFill="background1" w:themeFillShade="F2"/>
+        <w:spacing w:after="0"/>
+        <w:rPr>
+          <w:rFonts w:ascii="Consolas" w:hAnsi="Consolas"/>
+        </w:rPr>
+      </w:pPr>
+      <w:r>
+        <w:rPr>
+          <w:rFonts w:ascii="Consolas" w:hAnsi="Consolas"/>
+        </w:rPr>
+        <w:t xml:space="preserve">      "</w:t>
+      </w:r>
+      <w:proofErr w:type="spellStart"/>
+      <w:r>
+        <w:rPr>
+          <w:rFonts w:ascii="Consolas" w:hAnsi="Consolas"/>
+        </w:rPr>
+        <w:t>OrganizationDomainUri</w:t>
+      </w:r>
+      <w:proofErr w:type="spellEnd"/>
+      <w:r>
+        <w:rPr>
+          <w:rFonts w:ascii="Consolas" w:hAnsi="Consolas"/>
+        </w:rPr>
+        <w:t>": null,</w:t>
+      </w:r>
+    </w:p>
+    <w:p>
+      <w:pPr>
+        <w:pBdr>
+          <w:top w:val="single" w:sz="4" w:space="1" w:color="D9D9D9" w:themeColor="background1" w:themeShade="D9"/>
+          <w:left w:val="single" w:sz="4" w:space="1" w:color="D9D9D9" w:themeColor="background1" w:themeShade="D9"/>
+          <w:bottom w:val="single" w:sz="4" w:space="1" w:color="D9D9D9" w:themeColor="background1" w:themeShade="D9"/>
+          <w:right w:val="single" w:sz="4" w:space="1" w:color="D9D9D9" w:themeColor="background1" w:themeShade="D9"/>
+        </w:pBdr>
+        <w:shd w:val="clear" w:color="auto" w:fill="F2F2F2" w:themeFill="background1" w:themeFillShade="F2"/>
+        <w:spacing w:after="0"/>
+        <w:rPr>
+          <w:rFonts w:ascii="Consolas" w:hAnsi="Consolas"/>
+        </w:rPr>
+      </w:pPr>
+      <w:r>
+        <w:rPr>
+          <w:rFonts w:ascii="Consolas" w:hAnsi="Consolas"/>
+        </w:rPr>
+        <w:t xml:space="preserve">      "</w:t>
+      </w:r>
+      <w:proofErr w:type="spellStart"/>
+      <w:r>
+        <w:rPr>
+          <w:rFonts w:ascii="Consolas" w:hAnsi="Consolas"/>
+        </w:rPr>
+        <w:t>ProcedureName</w:t>
+      </w:r>
+      <w:proofErr w:type="spellEnd"/>
+      <w:r>
+        <w:rPr>
+          <w:rFonts w:ascii="Consolas" w:hAnsi="Consolas"/>
+        </w:rPr>
+        <w:t>": "</w:t>
+      </w:r>
+      <w:proofErr w:type="spellStart"/>
+      <w:r>
+        <w:rPr>
+          <w:rFonts w:ascii="Consolas" w:hAnsi="Consolas"/>
+        </w:rPr>
+        <w:t>DdlImportToAssets</w:t>
+      </w:r>
+      <w:proofErr w:type="spellEnd"/>
+      <w:r>
+        <w:rPr>
+          <w:rFonts w:ascii="Consolas" w:hAnsi="Consolas"/>
+        </w:rPr>
+        <w:t>",</w:t>
+      </w:r>
+    </w:p>
+    <w:p>
+      <w:pPr>
+        <w:pBdr>
+          <w:top w:val="single" w:sz="4" w:space="1" w:color="D9D9D9" w:themeColor="background1" w:themeShade="D9"/>
+          <w:left w:val="single" w:sz="4" w:space="1" w:color="D9D9D9" w:themeColor="background1" w:themeShade="D9"/>
+          <w:bottom w:val="single" w:sz="4" w:space="1" w:color="D9D9D9" w:themeColor="background1" w:themeShade="D9"/>
+          <w:right w:val="single" w:sz="4" w:space="1" w:color="D9D9D9" w:themeColor="background1" w:themeShade="D9"/>
+        </w:pBdr>
+        <w:shd w:val="clear" w:color="auto" w:fill="F2F2F2" w:themeFill="background1" w:themeFillShade="F2"/>
+        <w:spacing w:after="0"/>
+        <w:rPr>
+          <w:rFonts w:ascii="Consolas" w:hAnsi="Consolas"/>
+        </w:rPr>
+      </w:pPr>
+      <w:r>
+        <w:rPr>
+          <w:rFonts w:ascii="Consolas" w:hAnsi="Consolas"/>
+        </w:rPr>
+        <w:t xml:space="preserve">      "</w:t>
+      </w:r>
+      <w:proofErr w:type="spellStart"/>
+      <w:r>
+        <w:rPr>
+          <w:rFonts w:ascii="Consolas" w:hAnsi="Consolas"/>
+        </w:rPr>
+        <w:t>ProcedureTag</w:t>
+      </w:r>
+      <w:proofErr w:type="spellEnd"/>
+      <w:r>
+        <w:rPr>
+          <w:rFonts w:ascii="Consolas" w:hAnsi="Consolas"/>
+        </w:rPr>
+        <w:t>": "</w:t>
+      </w:r>
+      <w:proofErr w:type="spellStart"/>
+      <w:r>
+        <w:rPr>
+          <w:rFonts w:ascii="Consolas" w:hAnsi="Consolas"/>
+        </w:rPr>
+        <w:t>DDL.DdlImportFileReader</w:t>
+      </w:r>
+      <w:proofErr w:type="spellEnd"/>
+      <w:r>
+        <w:rPr>
+          <w:rFonts w:ascii="Consolas" w:hAnsi="Consolas"/>
+        </w:rPr>
+        <w:t>",</w:t>
+      </w:r>
+    </w:p>
+    <w:p>
+      <w:pPr>
+        <w:pBdr>
+          <w:top w:val="single" w:sz="4" w:space="1" w:color="D9D9D9" w:themeColor="background1" w:themeShade="D9"/>
+          <w:left w:val="single" w:sz="4" w:space="1" w:color="D9D9D9" w:themeColor="background1" w:themeShade="D9"/>
+          <w:bottom w:val="single" w:sz="4" w:space="1" w:color="D9D9D9" w:themeColor="background1" w:themeShade="D9"/>
+          <w:right w:val="single" w:sz="4" w:space="1" w:color="D9D9D9" w:themeColor="background1" w:themeShade="D9"/>
+        </w:pBdr>
+        <w:shd w:val="clear" w:color="auto" w:fill="F2F2F2" w:themeFill="background1" w:themeFillShade="F2"/>
+        <w:spacing w:after="0"/>
+        <w:rPr>
+          <w:rFonts w:ascii="Consolas" w:hAnsi="Consolas"/>
+        </w:rPr>
+      </w:pPr>
+      <w:r>
+        <w:rPr>
+          <w:rFonts w:ascii="Consolas" w:hAnsi="Consolas"/>
+        </w:rPr>
+        <w:t xml:space="preserve">      "</w:t>
+      </w:r>
+      <w:proofErr w:type="spellStart"/>
+      <w:r>
+        <w:rPr>
+          <w:rFonts w:ascii="Consolas" w:hAnsi="Consolas"/>
+        </w:rPr>
+        <w:t>SchemaType</w:t>
+      </w:r>
+      <w:proofErr w:type="spellEnd"/>
+      <w:r>
+        <w:rPr>
+          <w:rFonts w:ascii="Consolas" w:hAnsi="Consolas"/>
+        </w:rPr>
+        <w:t>": 1,</w:t>
+      </w:r>
+    </w:p>
+    <w:p>
+      <w:pPr>
+        <w:pBdr>
+          <w:top w:val="single" w:sz="4" w:space="1" w:color="D9D9D9" w:themeColor="background1" w:themeShade="D9"/>
+          <w:left w:val="single" w:sz="4" w:space="1" w:color="D9D9D9" w:themeColor="background1" w:themeShade="D9"/>
+          <w:bottom w:val="single" w:sz="4" w:space="1" w:color="D9D9D9" w:themeColor="background1" w:themeShade="D9"/>
+          <w:right w:val="single" w:sz="4" w:space="1" w:color="D9D9D9" w:themeColor="background1" w:themeShade="D9"/>
+        </w:pBdr>
+        <w:shd w:val="clear" w:color="auto" w:fill="F2F2F2" w:themeFill="background1" w:themeFillShade="F2"/>
+        <w:spacing w:after="0"/>
+        <w:rPr>
+          <w:rFonts w:ascii="Consolas" w:hAnsi="Consolas"/>
+        </w:rPr>
+      </w:pPr>
+      <w:r>
+        <w:rPr>
+          <w:rFonts w:ascii="Consolas" w:hAnsi="Consolas"/>
+        </w:rPr>
+        <w:t xml:space="preserve">      "</w:t>
+      </w:r>
+      <w:proofErr w:type="spellStart"/>
+      <w:r>
+        <w:rPr>
+          <w:rFonts w:ascii="Consolas" w:hAnsi="Consolas"/>
+        </w:rPr>
+        <w:t>NextProcess</w:t>
+      </w:r>
+      <w:proofErr w:type="spellEnd"/>
+      <w:r>
+        <w:rPr>
+          <w:rFonts w:ascii="Consolas" w:hAnsi="Consolas"/>
+        </w:rPr>
+        <w:t>": "",</w:t>
+      </w:r>
+    </w:p>
+    <w:p>
+      <w:pPr>
+        <w:pBdr>
+          <w:top w:val="single" w:sz="4" w:space="1" w:color="D9D9D9" w:themeColor="background1" w:themeShade="D9"/>
+          <w:left w:val="single" w:sz="4" w:space="1" w:color="D9D9D9" w:themeColor="background1" w:themeShade="D9"/>
+          <w:bottom w:val="single" w:sz="4" w:space="1" w:color="D9D9D9" w:themeColor="background1" w:themeShade="D9"/>
+          <w:right w:val="single" w:sz="4" w:space="1" w:color="D9D9D9" w:themeColor="background1" w:themeShade="D9"/>
+        </w:pBdr>
+        <w:shd w:val="clear" w:color="auto" w:fill="F2F2F2" w:themeFill="background1" w:themeFillShade="F2"/>
+        <w:spacing w:after="0"/>
+        <w:rPr>
+          <w:rFonts w:ascii="Consolas" w:hAnsi="Consolas"/>
+        </w:rPr>
+      </w:pPr>
+      <w:r>
+        <w:rPr>
+          <w:rFonts w:ascii="Consolas" w:hAnsi="Consolas"/>
+        </w:rPr>
+        <w:t xml:space="preserve">      "</w:t>
+      </w:r>
+      <w:proofErr w:type="spellStart"/>
+      <w:r>
+        <w:rPr>
+          <w:rFonts w:ascii="Consolas" w:hAnsi="Consolas"/>
+        </w:rPr>
+        <w:t>NextProcedure</w:t>
+      </w:r>
+      <w:proofErr w:type="spellEnd"/>
+      <w:r>
+        <w:rPr>
+          <w:rFonts w:ascii="Consolas" w:hAnsi="Consolas"/>
+        </w:rPr>
+        <w:t>": [""]</w:t>
       </w:r>
     </w:p>
     <w:p>
@@ -1232,7 +2278,21 @@
         <w:rPr>
           <w:rFonts w:ascii="Consolas" w:hAnsi="Consolas"/>
         </w:rPr>
-        <w:t xml:space="preserve">   "InputFile": {</w:t>
+        <w:t xml:space="preserve">   "</w:t>
+      </w:r>
+      <w:proofErr w:type="spellStart"/>
+      <w:r>
+        <w:rPr>
+          <w:rFonts w:ascii="Consolas" w:hAnsi="Consolas"/>
+        </w:rPr>
+        <w:t>InputFile</w:t>
+      </w:r>
+      <w:proofErr w:type="spellEnd"/>
+      <w:r>
+        <w:rPr>
+          <w:rFonts w:ascii="Consolas" w:hAnsi="Consolas"/>
+        </w:rPr>
+        <w:t>": {</w:t>
       </w:r>
     </w:p>
     <w:p>
@@ -1274,28 +2334,56 @@
         <w:rPr>
           <w:rFonts w:ascii="Consolas" w:hAnsi="Consolas"/>
         </w:rPr>
-        <w:t xml:space="preserve">      "Name": "datovy.hc.cd.mdf",</w:t>
-      </w:r>
-    </w:p>
-    <w:p>
-      <w:pPr>
-        <w:pBdr>
-          <w:top w:val="single" w:sz="4" w:space="1" w:color="D9D9D9" w:themeColor="background1" w:themeShade="D9"/>
-          <w:left w:val="single" w:sz="4" w:space="1" w:color="D9D9D9" w:themeColor="background1" w:themeShade="D9"/>
-          <w:bottom w:val="single" w:sz="4" w:space="1" w:color="D9D9D9" w:themeColor="background1" w:themeShade="D9"/>
-          <w:right w:val="single" w:sz="4" w:space="1" w:color="D9D9D9" w:themeColor="background1" w:themeShade="D9"/>
-        </w:pBdr>
-        <w:shd w:val="clear" w:color="auto" w:fill="F2F2F2" w:themeFill="background1" w:themeFillShade="F2"/>
-        <w:spacing w:after="0"/>
-        <w:rPr>
-          <w:rFonts w:ascii="Consolas" w:hAnsi="Consolas"/>
-        </w:rPr>
-      </w:pPr>
-      <w:r>
-        <w:rPr>
-          <w:rFonts w:ascii="Consolas" w:hAnsi="Consolas"/>
-        </w:rPr>
-        <w:t xml:space="preserve">      "Path": "./Files",</w:t>
+        <w:t xml:space="preserve">      "Name": "</w:t>
+      </w:r>
+      <w:proofErr w:type="spellStart"/>
+      <w:r>
+        <w:rPr>
+          <w:rFonts w:ascii="Consolas" w:hAnsi="Consolas"/>
+        </w:rPr>
+        <w:t>datovy.hc.cd.mdf</w:t>
+      </w:r>
+      <w:proofErr w:type="spellEnd"/>
+      <w:r>
+        <w:rPr>
+          <w:rFonts w:ascii="Consolas" w:hAnsi="Consolas"/>
+        </w:rPr>
+        <w:t>",</w:t>
+      </w:r>
+    </w:p>
+    <w:p>
+      <w:pPr>
+        <w:pBdr>
+          <w:top w:val="single" w:sz="4" w:space="1" w:color="D9D9D9" w:themeColor="background1" w:themeShade="D9"/>
+          <w:left w:val="single" w:sz="4" w:space="1" w:color="D9D9D9" w:themeColor="background1" w:themeShade="D9"/>
+          <w:bottom w:val="single" w:sz="4" w:space="1" w:color="D9D9D9" w:themeColor="background1" w:themeShade="D9"/>
+          <w:right w:val="single" w:sz="4" w:space="1" w:color="D9D9D9" w:themeColor="background1" w:themeShade="D9"/>
+        </w:pBdr>
+        <w:shd w:val="clear" w:color="auto" w:fill="F2F2F2" w:themeFill="background1" w:themeFillShade="F2"/>
+        <w:spacing w:after="0"/>
+        <w:rPr>
+          <w:rFonts w:ascii="Consolas" w:hAnsi="Consolas"/>
+        </w:rPr>
+      </w:pPr>
+      <w:r>
+        <w:rPr>
+          <w:rFonts w:ascii="Consolas" w:hAnsi="Consolas"/>
+        </w:rPr>
+        <w:t xml:space="preserve">      "Path": </w:t>
+      </w:r>
+      <w:proofErr w:type="gramStart"/>
+      <w:r>
+        <w:rPr>
+          <w:rFonts w:ascii="Consolas" w:hAnsi="Consolas"/>
+        </w:rPr>
+        <w:t>"./</w:t>
+      </w:r>
+      <w:proofErr w:type="gramEnd"/>
+      <w:r>
+        <w:rPr>
+          <w:rFonts w:ascii="Consolas" w:hAnsi="Consolas"/>
+        </w:rPr>
+        <w:t>Files",</w:t>
       </w:r>
     </w:p>
     <w:p>
@@ -1358,7 +2446,21 @@
         <w:rPr>
           <w:rFonts w:ascii="Consolas" w:hAnsi="Consolas"/>
         </w:rPr>
-        <w:t xml:space="preserve">   "OutputFile": {</w:t>
+        <w:t xml:space="preserve">   "</w:t>
+      </w:r>
+      <w:proofErr w:type="spellStart"/>
+      <w:r>
+        <w:rPr>
+          <w:rFonts w:ascii="Consolas" w:hAnsi="Consolas"/>
+        </w:rPr>
+        <w:t>OutputFile</w:t>
+      </w:r>
+      <w:proofErr w:type="spellEnd"/>
+      <w:r>
+        <w:rPr>
+          <w:rFonts w:ascii="Consolas" w:hAnsi="Consolas"/>
+        </w:rPr>
+        <w:t>": {</w:t>
       </w:r>
     </w:p>
     <w:p>
@@ -1400,7 +2502,23 @@
         <w:rPr>
           <w:rFonts w:ascii="Consolas" w:hAnsi="Consolas"/>
         </w:rPr>
-        <w:t xml:space="preserve">      "Name": "datovy.hc.cd.dictionary",</w:t>
+        <w:t xml:space="preserve">      "Name": "</w:t>
+      </w:r>
+      <w:proofErr w:type="spellStart"/>
+      <w:proofErr w:type="gramStart"/>
+      <w:r>
+        <w:rPr>
+          <w:rFonts w:ascii="Consolas" w:hAnsi="Consolas"/>
+        </w:rPr>
+        <w:t>datovy.hc.cd.dictionary</w:t>
+      </w:r>
+      <w:proofErr w:type="spellEnd"/>
+      <w:proofErr w:type="gramEnd"/>
+      <w:r>
+        <w:rPr>
+          <w:rFonts w:ascii="Consolas" w:hAnsi="Consolas"/>
+        </w:rPr>
+        <w:t>",</w:t>
       </w:r>
     </w:p>
     <w:p>
@@ -1422,7 +2540,21 @@
           <w:rFonts w:ascii="Consolas" w:hAnsi="Consolas"/>
         </w:rPr>
         <w:lastRenderedPageBreak/>
-        <w:t xml:space="preserve">      "Path": "./Documents",</w:t>
+        <w:t xml:space="preserve">      "Path": </w:t>
+      </w:r>
+      <w:proofErr w:type="gramStart"/>
+      <w:r>
+        <w:rPr>
+          <w:rFonts w:ascii="Consolas" w:hAnsi="Consolas"/>
+        </w:rPr>
+        <w:t>"./</w:t>
+      </w:r>
+      <w:proofErr w:type="gramEnd"/>
+      <w:r>
+        <w:rPr>
+          <w:rFonts w:ascii="Consolas" w:hAnsi="Consolas"/>
+        </w:rPr>
+        <w:t>Documents",</w:t>
       </w:r>
     </w:p>
     <w:p>
@@ -1485,7 +2617,21 @@
         <w:rPr>
           <w:rFonts w:ascii="Consolas" w:hAnsi="Consolas"/>
         </w:rPr>
-        <w:t xml:space="preserve">   "UriList": [</w:t>
+        <w:t xml:space="preserve">   "</w:t>
+      </w:r>
+      <w:proofErr w:type="spellStart"/>
+      <w:r>
+        <w:rPr>
+          <w:rFonts w:ascii="Consolas" w:hAnsi="Consolas"/>
+        </w:rPr>
+        <w:t>UriList</w:t>
+      </w:r>
+      <w:proofErr w:type="spellEnd"/>
+      <w:r>
+        <w:rPr>
+          <w:rFonts w:ascii="Consolas" w:hAnsi="Consolas"/>
+        </w:rPr>
+        <w:t>": [</w:t>
       </w:r>
     </w:p>
     <w:p>
@@ -1548,49 +2694,91 @@
         <w:rPr>
           <w:rFonts w:ascii="Consolas" w:hAnsi="Consolas"/>
         </w:rPr>
-        <w:t xml:space="preserve">   "InspectArguments": {</w:t>
-      </w:r>
-    </w:p>
-    <w:p>
-      <w:pPr>
-        <w:pBdr>
-          <w:top w:val="single" w:sz="4" w:space="1" w:color="D9D9D9" w:themeColor="background1" w:themeShade="D9"/>
-          <w:left w:val="single" w:sz="4" w:space="1" w:color="D9D9D9" w:themeColor="background1" w:themeShade="D9"/>
-          <w:bottom w:val="single" w:sz="4" w:space="1" w:color="D9D9D9" w:themeColor="background1" w:themeShade="D9"/>
-          <w:right w:val="single" w:sz="4" w:space="1" w:color="D9D9D9" w:themeColor="background1" w:themeShade="D9"/>
-        </w:pBdr>
-        <w:shd w:val="clear" w:color="auto" w:fill="F2F2F2" w:themeFill="background1" w:themeFillShade="F2"/>
-        <w:spacing w:after="0"/>
-        <w:rPr>
-          <w:rFonts w:ascii="Consolas" w:hAnsi="Consolas"/>
-        </w:rPr>
-      </w:pPr>
-      <w:r>
-        <w:rPr>
-          <w:rFonts w:ascii="Consolas" w:hAnsi="Consolas"/>
-        </w:rPr>
-        <w:t xml:space="preserve">      "ListLength": "1",</w:t>
-      </w:r>
-    </w:p>
-    <w:p>
-      <w:pPr>
-        <w:pBdr>
-          <w:top w:val="single" w:sz="4" w:space="1" w:color="D9D9D9" w:themeColor="background1" w:themeShade="D9"/>
-          <w:left w:val="single" w:sz="4" w:space="1" w:color="D9D9D9" w:themeColor="background1" w:themeShade="D9"/>
-          <w:bottom w:val="single" w:sz="4" w:space="1" w:color="D9D9D9" w:themeColor="background1" w:themeShade="D9"/>
-          <w:right w:val="single" w:sz="4" w:space="1" w:color="D9D9D9" w:themeColor="background1" w:themeShade="D9"/>
-        </w:pBdr>
-        <w:shd w:val="clear" w:color="auto" w:fill="F2F2F2" w:themeFill="background1" w:themeFillShade="F2"/>
-        <w:spacing w:after="0"/>
-        <w:rPr>
-          <w:rFonts w:ascii="Consolas" w:hAnsi="Consolas"/>
-        </w:rPr>
-      </w:pPr>
-      <w:r>
-        <w:rPr>
-          <w:rFonts w:ascii="Consolas" w:hAnsi="Consolas"/>
-        </w:rPr>
-        <w:t xml:space="preserve">      "MaxThreshold": "1"</w:t>
+        <w:t xml:space="preserve">   "</w:t>
+      </w:r>
+      <w:proofErr w:type="spellStart"/>
+      <w:r>
+        <w:rPr>
+          <w:rFonts w:ascii="Consolas" w:hAnsi="Consolas"/>
+        </w:rPr>
+        <w:t>InspectArguments</w:t>
+      </w:r>
+      <w:proofErr w:type="spellEnd"/>
+      <w:r>
+        <w:rPr>
+          <w:rFonts w:ascii="Consolas" w:hAnsi="Consolas"/>
+        </w:rPr>
+        <w:t>": {</w:t>
+      </w:r>
+    </w:p>
+    <w:p>
+      <w:pPr>
+        <w:pBdr>
+          <w:top w:val="single" w:sz="4" w:space="1" w:color="D9D9D9" w:themeColor="background1" w:themeShade="D9"/>
+          <w:left w:val="single" w:sz="4" w:space="1" w:color="D9D9D9" w:themeColor="background1" w:themeShade="D9"/>
+          <w:bottom w:val="single" w:sz="4" w:space="1" w:color="D9D9D9" w:themeColor="background1" w:themeShade="D9"/>
+          <w:right w:val="single" w:sz="4" w:space="1" w:color="D9D9D9" w:themeColor="background1" w:themeShade="D9"/>
+        </w:pBdr>
+        <w:shd w:val="clear" w:color="auto" w:fill="F2F2F2" w:themeFill="background1" w:themeFillShade="F2"/>
+        <w:spacing w:after="0"/>
+        <w:rPr>
+          <w:rFonts w:ascii="Consolas" w:hAnsi="Consolas"/>
+        </w:rPr>
+      </w:pPr>
+      <w:r>
+        <w:rPr>
+          <w:rFonts w:ascii="Consolas" w:hAnsi="Consolas"/>
+        </w:rPr>
+        <w:t xml:space="preserve">      "</w:t>
+      </w:r>
+      <w:proofErr w:type="spellStart"/>
+      <w:r>
+        <w:rPr>
+          <w:rFonts w:ascii="Consolas" w:hAnsi="Consolas"/>
+        </w:rPr>
+        <w:t>ListLength</w:t>
+      </w:r>
+      <w:proofErr w:type="spellEnd"/>
+      <w:r>
+        <w:rPr>
+          <w:rFonts w:ascii="Consolas" w:hAnsi="Consolas"/>
+        </w:rPr>
+        <w:t>": "1",</w:t>
+      </w:r>
+    </w:p>
+    <w:p>
+      <w:pPr>
+        <w:pBdr>
+          <w:top w:val="single" w:sz="4" w:space="1" w:color="D9D9D9" w:themeColor="background1" w:themeShade="D9"/>
+          <w:left w:val="single" w:sz="4" w:space="1" w:color="D9D9D9" w:themeColor="background1" w:themeShade="D9"/>
+          <w:bottom w:val="single" w:sz="4" w:space="1" w:color="D9D9D9" w:themeColor="background1" w:themeShade="D9"/>
+          <w:right w:val="single" w:sz="4" w:space="1" w:color="D9D9D9" w:themeColor="background1" w:themeShade="D9"/>
+        </w:pBdr>
+        <w:shd w:val="clear" w:color="auto" w:fill="F2F2F2" w:themeFill="background1" w:themeFillShade="F2"/>
+        <w:spacing w:after="0"/>
+        <w:rPr>
+          <w:rFonts w:ascii="Consolas" w:hAnsi="Consolas"/>
+        </w:rPr>
+      </w:pPr>
+      <w:r>
+        <w:rPr>
+          <w:rFonts w:ascii="Consolas" w:hAnsi="Consolas"/>
+        </w:rPr>
+        <w:t xml:space="preserve">      "</w:t>
+      </w:r>
+      <w:proofErr w:type="spellStart"/>
+      <w:r>
+        <w:rPr>
+          <w:rFonts w:ascii="Consolas" w:hAnsi="Consolas"/>
+        </w:rPr>
+        <w:t>MaxThreshold</w:t>
+      </w:r>
+      <w:proofErr w:type="spellEnd"/>
+      <w:r>
+        <w:rPr>
+          <w:rFonts w:ascii="Consolas" w:hAnsi="Consolas"/>
+        </w:rPr>
+        <w:t>": "1"</w:t>
       </w:r>
     </w:p>
     <w:p>
@@ -1632,49 +2820,105 @@
         <w:rPr>
           <w:rFonts w:ascii="Consolas" w:hAnsi="Consolas"/>
         </w:rPr>
-        <w:t xml:space="preserve">   "ConnectionString": "",</w:t>
-      </w:r>
-    </w:p>
-    <w:p>
-      <w:pPr>
-        <w:pBdr>
-          <w:top w:val="single" w:sz="4" w:space="1" w:color="D9D9D9" w:themeColor="background1" w:themeShade="D9"/>
-          <w:left w:val="single" w:sz="4" w:space="1" w:color="D9D9D9" w:themeColor="background1" w:themeShade="D9"/>
-          <w:bottom w:val="single" w:sz="4" w:space="1" w:color="D9D9D9" w:themeColor="background1" w:themeShade="D9"/>
-          <w:right w:val="single" w:sz="4" w:space="1" w:color="D9D9D9" w:themeColor="background1" w:themeShade="D9"/>
-        </w:pBdr>
-        <w:shd w:val="clear" w:color="auto" w:fill="F2F2F2" w:themeFill="background1" w:themeFillShade="F2"/>
-        <w:spacing w:after="0"/>
-        <w:rPr>
-          <w:rFonts w:ascii="Consolas" w:hAnsi="Consolas"/>
-        </w:rPr>
-      </w:pPr>
-      <w:r>
-        <w:rPr>
-          <w:rFonts w:ascii="Consolas" w:hAnsi="Consolas"/>
-        </w:rPr>
-        <w:t xml:space="preserve">   "ElementTransform": null,</w:t>
-      </w:r>
-    </w:p>
-    <w:p>
-      <w:pPr>
-        <w:pBdr>
-          <w:top w:val="single" w:sz="4" w:space="1" w:color="D9D9D9" w:themeColor="background1" w:themeShade="D9"/>
-          <w:left w:val="single" w:sz="4" w:space="1" w:color="D9D9D9" w:themeColor="background1" w:themeShade="D9"/>
-          <w:bottom w:val="single" w:sz="4" w:space="1" w:color="D9D9D9" w:themeColor="background1" w:themeShade="D9"/>
-          <w:right w:val="single" w:sz="4" w:space="1" w:color="D9D9D9" w:themeColor="background1" w:themeShade="D9"/>
-        </w:pBdr>
-        <w:shd w:val="clear" w:color="auto" w:fill="F2F2F2" w:themeFill="background1" w:themeFillShade="F2"/>
-        <w:spacing w:after="0"/>
-        <w:rPr>
-          <w:rFonts w:ascii="Consolas" w:hAnsi="Consolas"/>
-        </w:rPr>
-      </w:pPr>
-      <w:r>
-        <w:rPr>
-          <w:rFonts w:ascii="Consolas" w:hAnsi="Consolas"/>
-        </w:rPr>
-        <w:t xml:space="preserve">   "TextMapFilePath": "./Archive/DdlTextMap.json"</w:t>
+        <w:t xml:space="preserve">   "</w:t>
+      </w:r>
+      <w:proofErr w:type="spellStart"/>
+      <w:r>
+        <w:rPr>
+          <w:rFonts w:ascii="Consolas" w:hAnsi="Consolas"/>
+        </w:rPr>
+        <w:t>ConnectionString</w:t>
+      </w:r>
+      <w:proofErr w:type="spellEnd"/>
+      <w:r>
+        <w:rPr>
+          <w:rFonts w:ascii="Consolas" w:hAnsi="Consolas"/>
+        </w:rPr>
+        <w:t>": "",</w:t>
+      </w:r>
+    </w:p>
+    <w:p>
+      <w:pPr>
+        <w:pBdr>
+          <w:top w:val="single" w:sz="4" w:space="1" w:color="D9D9D9" w:themeColor="background1" w:themeShade="D9"/>
+          <w:left w:val="single" w:sz="4" w:space="1" w:color="D9D9D9" w:themeColor="background1" w:themeShade="D9"/>
+          <w:bottom w:val="single" w:sz="4" w:space="1" w:color="D9D9D9" w:themeColor="background1" w:themeShade="D9"/>
+          <w:right w:val="single" w:sz="4" w:space="1" w:color="D9D9D9" w:themeColor="background1" w:themeShade="D9"/>
+        </w:pBdr>
+        <w:shd w:val="clear" w:color="auto" w:fill="F2F2F2" w:themeFill="background1" w:themeFillShade="F2"/>
+        <w:spacing w:after="0"/>
+        <w:rPr>
+          <w:rFonts w:ascii="Consolas" w:hAnsi="Consolas"/>
+        </w:rPr>
+      </w:pPr>
+      <w:r>
+        <w:rPr>
+          <w:rFonts w:ascii="Consolas" w:hAnsi="Consolas"/>
+        </w:rPr>
+        <w:t xml:space="preserve">   "</w:t>
+      </w:r>
+      <w:proofErr w:type="spellStart"/>
+      <w:r>
+        <w:rPr>
+          <w:rFonts w:ascii="Consolas" w:hAnsi="Consolas"/>
+        </w:rPr>
+        <w:t>ElementTransform</w:t>
+      </w:r>
+      <w:proofErr w:type="spellEnd"/>
+      <w:r>
+        <w:rPr>
+          <w:rFonts w:ascii="Consolas" w:hAnsi="Consolas"/>
+        </w:rPr>
+        <w:t>": null,</w:t>
+      </w:r>
+    </w:p>
+    <w:p>
+      <w:pPr>
+        <w:pBdr>
+          <w:top w:val="single" w:sz="4" w:space="1" w:color="D9D9D9" w:themeColor="background1" w:themeShade="D9"/>
+          <w:left w:val="single" w:sz="4" w:space="1" w:color="D9D9D9" w:themeColor="background1" w:themeShade="D9"/>
+          <w:bottom w:val="single" w:sz="4" w:space="1" w:color="D9D9D9" w:themeColor="background1" w:themeShade="D9"/>
+          <w:right w:val="single" w:sz="4" w:space="1" w:color="D9D9D9" w:themeColor="background1" w:themeShade="D9"/>
+        </w:pBdr>
+        <w:shd w:val="clear" w:color="auto" w:fill="F2F2F2" w:themeFill="background1" w:themeFillShade="F2"/>
+        <w:spacing w:after="0"/>
+        <w:rPr>
+          <w:rFonts w:ascii="Consolas" w:hAnsi="Consolas"/>
+        </w:rPr>
+      </w:pPr>
+      <w:r>
+        <w:rPr>
+          <w:rFonts w:ascii="Consolas" w:hAnsi="Consolas"/>
+        </w:rPr>
+        <w:t xml:space="preserve">   "</w:t>
+      </w:r>
+      <w:proofErr w:type="spellStart"/>
+      <w:r>
+        <w:rPr>
+          <w:rFonts w:ascii="Consolas" w:hAnsi="Consolas"/>
+        </w:rPr>
+        <w:t>TextMapFilePath</w:t>
+      </w:r>
+      <w:proofErr w:type="spellEnd"/>
+      <w:r>
+        <w:rPr>
+          <w:rFonts w:ascii="Consolas" w:hAnsi="Consolas"/>
+        </w:rPr>
+        <w:t>": "./Archive/</w:t>
+      </w:r>
+      <w:proofErr w:type="spellStart"/>
+      <w:r>
+        <w:rPr>
+          <w:rFonts w:ascii="Consolas" w:hAnsi="Consolas"/>
+        </w:rPr>
+        <w:t>DdlTextMap.json</w:t>
+      </w:r>
+      <w:proofErr w:type="spellEnd"/>
+      <w:r>
+        <w:rPr>
+          <w:rFonts w:ascii="Consolas" w:hAnsi="Consolas"/>
+        </w:rPr>
+        <w:t>"</w:t>
       </w:r>
     </w:p>
     <w:p>
@@ -1746,51 +2990,83 @@
           <w:rFonts w:ascii="Consolas" w:hAnsi="Consolas"/>
           <w:lang w:val="es-PR"/>
         </w:rPr>
-        <w:t>"@context": {</w:t>
-      </w:r>
-    </w:p>
-    <w:p>
-      <w:pPr>
-        <w:pBdr>
-          <w:top w:val="single" w:sz="4" w:space="1" w:color="D9D9D9" w:themeColor="background1" w:themeShade="D9"/>
-          <w:left w:val="single" w:sz="4" w:space="1" w:color="D9D9D9" w:themeColor="background1" w:themeShade="D9"/>
-          <w:bottom w:val="single" w:sz="4" w:space="1" w:color="D9D9D9" w:themeColor="background1" w:themeShade="D9"/>
-          <w:right w:val="single" w:sz="4" w:space="1" w:color="D9D9D9" w:themeColor="background1" w:themeShade="D9"/>
-        </w:pBdr>
-        <w:shd w:val="clear" w:color="auto" w:fill="F2F2F2" w:themeFill="background1" w:themeFillShade="F2"/>
-        <w:spacing w:after="0"/>
+        <w:t>"@</w:t>
+      </w:r>
+      <w:proofErr w:type="spellStart"/>
+      <w:r>
         <w:rPr>
           <w:rFonts w:ascii="Consolas" w:hAnsi="Consolas"/>
           <w:lang w:val="es-PR"/>
         </w:rPr>
-      </w:pPr>
+        <w:t>context</w:t>
+      </w:r>
+      <w:proofErr w:type="spellEnd"/>
       <w:r>
         <w:rPr>
           <w:rFonts w:ascii="Consolas" w:hAnsi="Consolas"/>
           <w:lang w:val="es-PR"/>
         </w:rPr>
-        <w:t xml:space="preserve">      "edam": "http://www.datovy.com/edam/arguments"</w:t>
-      </w:r>
-    </w:p>
-    <w:p>
-      <w:pPr>
-        <w:pBdr>
-          <w:top w:val="single" w:sz="4" w:space="1" w:color="D9D9D9" w:themeColor="background1" w:themeShade="D9"/>
-          <w:left w:val="single" w:sz="4" w:space="1" w:color="D9D9D9" w:themeColor="background1" w:themeShade="D9"/>
-          <w:bottom w:val="single" w:sz="4" w:space="1" w:color="D9D9D9" w:themeColor="background1" w:themeShade="D9"/>
-          <w:right w:val="single" w:sz="4" w:space="1" w:color="D9D9D9" w:themeColor="background1" w:themeShade="D9"/>
-        </w:pBdr>
-        <w:shd w:val="clear" w:color="auto" w:fill="F2F2F2" w:themeFill="background1" w:themeFillShade="F2"/>
-        <w:spacing w:after="0"/>
-        <w:rPr>
-          <w:rFonts w:ascii="Consolas" w:hAnsi="Consolas"/>
-        </w:rPr>
-      </w:pPr>
-      <w:r>
+        <w:t>": {</w:t>
+      </w:r>
+    </w:p>
+    <w:p>
+      <w:pPr>
+        <w:pBdr>
+          <w:top w:val="single" w:sz="4" w:space="1" w:color="D9D9D9" w:themeColor="background1" w:themeShade="D9"/>
+          <w:left w:val="single" w:sz="4" w:space="1" w:color="D9D9D9" w:themeColor="background1" w:themeShade="D9"/>
+          <w:bottom w:val="single" w:sz="4" w:space="1" w:color="D9D9D9" w:themeColor="background1" w:themeShade="D9"/>
+          <w:right w:val="single" w:sz="4" w:space="1" w:color="D9D9D9" w:themeColor="background1" w:themeShade="D9"/>
+        </w:pBdr>
+        <w:shd w:val="clear" w:color="auto" w:fill="F2F2F2" w:themeFill="background1" w:themeFillShade="F2"/>
+        <w:spacing w:after="0"/>
         <w:rPr>
           <w:rFonts w:ascii="Consolas" w:hAnsi="Consolas"/>
           <w:lang w:val="es-PR"/>
         </w:rPr>
+      </w:pPr>
+      <w:r>
+        <w:rPr>
+          <w:rFonts w:ascii="Consolas" w:hAnsi="Consolas"/>
+          <w:lang w:val="es-PR"/>
+        </w:rPr>
+        <w:t xml:space="preserve">      "</w:t>
+      </w:r>
+      <w:proofErr w:type="spellStart"/>
+      <w:r>
+        <w:rPr>
+          <w:rFonts w:ascii="Consolas" w:hAnsi="Consolas"/>
+          <w:lang w:val="es-PR"/>
+        </w:rPr>
+        <w:t>edam</w:t>
+      </w:r>
+      <w:proofErr w:type="spellEnd"/>
+      <w:r>
+        <w:rPr>
+          <w:rFonts w:ascii="Consolas" w:hAnsi="Consolas"/>
+          <w:lang w:val="es-PR"/>
+        </w:rPr>
+        <w:t>": "http://www.datovy.com/edam/arguments"</w:t>
+      </w:r>
+    </w:p>
+    <w:p>
+      <w:pPr>
+        <w:pBdr>
+          <w:top w:val="single" w:sz="4" w:space="1" w:color="D9D9D9" w:themeColor="background1" w:themeShade="D9"/>
+          <w:left w:val="single" w:sz="4" w:space="1" w:color="D9D9D9" w:themeColor="background1" w:themeShade="D9"/>
+          <w:bottom w:val="single" w:sz="4" w:space="1" w:color="D9D9D9" w:themeColor="background1" w:themeShade="D9"/>
+          <w:right w:val="single" w:sz="4" w:space="1" w:color="D9D9D9" w:themeColor="background1" w:themeShade="D9"/>
+        </w:pBdr>
+        <w:shd w:val="clear" w:color="auto" w:fill="F2F2F2" w:themeFill="background1" w:themeFillShade="F2"/>
+        <w:spacing w:after="0"/>
+        <w:rPr>
+          <w:rFonts w:ascii="Consolas" w:hAnsi="Consolas"/>
+        </w:rPr>
+      </w:pPr>
+      <w:r>
+        <w:rPr>
+          <w:rFonts w:ascii="Consolas" w:hAnsi="Consolas"/>
+          <w:lang w:val="es-PR"/>
+        </w:rPr>
         <w:t xml:space="preserve">   </w:t>
       </w:r>
       <w:r>
@@ -1861,7 +3137,21 @@
         <w:rPr>
           <w:rFonts w:ascii="Consolas" w:hAnsi="Consolas"/>
         </w:rPr>
-        <w:t xml:space="preserve">      "DomainId": "Datovy.HC.CD",</w:t>
+        <w:t xml:space="preserve">      "</w:t>
+      </w:r>
+      <w:proofErr w:type="spellStart"/>
+      <w:r>
+        <w:rPr>
+          <w:rFonts w:ascii="Consolas" w:hAnsi="Consolas"/>
+        </w:rPr>
+        <w:t>DomainId</w:t>
+      </w:r>
+      <w:proofErr w:type="spellEnd"/>
+      <w:r>
+        <w:rPr>
+          <w:rFonts w:ascii="Consolas" w:hAnsi="Consolas"/>
+        </w:rPr>
+        <w:t>": "Datovy.HC.CD",</w:t>
       </w:r>
     </w:p>
     <w:p>
@@ -1911,7 +3201,15 @@
         <w:spacing w:before="120" w:after="120"/>
       </w:pPr>
       <w:r>
-        <w:t xml:space="preserve">EDAM will use this section to manage the (Assets) Domain Catalog.  Once an Argument file is selected, the application looks for this section and try to find the “DomainId”, if not found will attempt to add it on the EDAM database.  </w:t>
+        <w:t>EDAM will use this section to manage the (Assets) Domain Catalog.  Once an Argument file is selected, the application looks for this section and try to find the “</w:t>
+      </w:r>
+      <w:proofErr w:type="spellStart"/>
+      <w:r>
+        <w:t>DomainId</w:t>
+      </w:r>
+      <w:proofErr w:type="spellEnd"/>
+      <w:r>
+        <w:t xml:space="preserve">”, if not found will attempt to add it on the EDAM database.  </w:t>
       </w:r>
     </w:p>
     <w:p>
@@ -1967,7 +3265,21 @@
         <w:rPr>
           <w:rFonts w:ascii="Consolas" w:hAnsi="Consolas"/>
         </w:rPr>
-        <w:t xml:space="preserve">      "OrganizationDomainId": "datovy.hc.cd",</w:t>
+        <w:t xml:space="preserve">      "</w:t>
+      </w:r>
+      <w:proofErr w:type="spellStart"/>
+      <w:r>
+        <w:rPr>
+          <w:rFonts w:ascii="Consolas" w:hAnsi="Consolas"/>
+        </w:rPr>
+        <w:t>OrganizationDomainId</w:t>
+      </w:r>
+      <w:proofErr w:type="spellEnd"/>
+      <w:r>
+        <w:rPr>
+          <w:rFonts w:ascii="Consolas" w:hAnsi="Consolas"/>
+        </w:rPr>
+        <w:t>": "datovy.hc.cd",</w:t>
       </w:r>
     </w:p>
     <w:p>
@@ -2051,7 +3363,43 @@
         <w:rPr>
           <w:rFonts w:ascii="Consolas" w:hAnsi="Consolas"/>
         </w:rPr>
-        <w:t xml:space="preserve">      "RootElementName": "cd:Disease_Surveillance_Document"</w:t>
+        <w:t xml:space="preserve">      "</w:t>
+      </w:r>
+      <w:proofErr w:type="spellStart"/>
+      <w:r>
+        <w:rPr>
+          <w:rFonts w:ascii="Consolas" w:hAnsi="Consolas"/>
+        </w:rPr>
+        <w:t>RootElementName</w:t>
+      </w:r>
+      <w:proofErr w:type="spellEnd"/>
+      <w:r>
+        <w:rPr>
+          <w:rFonts w:ascii="Consolas" w:hAnsi="Consolas"/>
+        </w:rPr>
+        <w:t>": "</w:t>
+      </w:r>
+      <w:proofErr w:type="spellStart"/>
+      <w:proofErr w:type="gramStart"/>
+      <w:r>
+        <w:rPr>
+          <w:rFonts w:ascii="Consolas" w:hAnsi="Consolas"/>
+        </w:rPr>
+        <w:t>cd:Disease</w:t>
+      </w:r>
+      <w:proofErr w:type="gramEnd"/>
+      <w:r>
+        <w:rPr>
+          <w:rFonts w:ascii="Consolas" w:hAnsi="Consolas"/>
+        </w:rPr>
+        <w:t>_Surveillance_Document</w:t>
+      </w:r>
+      <w:proofErr w:type="spellEnd"/>
+      <w:r>
+        <w:rPr>
+          <w:rFonts w:ascii="Consolas" w:hAnsi="Consolas"/>
+        </w:rPr>
+        <w:t>"</w:t>
       </w:r>
     </w:p>
     <w:p>
@@ -2180,7 +3528,21 @@
           <w:rFonts w:ascii="Consolas" w:hAnsi="Consolas"/>
         </w:rPr>
         <w:tab/>
-        <w:t xml:space="preserve">   "VersionId": "v1r0"</w:t>
+        <w:t xml:space="preserve">   "</w:t>
+      </w:r>
+      <w:proofErr w:type="spellStart"/>
+      <w:r>
+        <w:rPr>
+          <w:rFonts w:ascii="Consolas" w:hAnsi="Consolas"/>
+        </w:rPr>
+        <w:t>VersionId</w:t>
+      </w:r>
+      <w:proofErr w:type="spellEnd"/>
+      <w:r>
+        <w:rPr>
+          <w:rFonts w:ascii="Consolas" w:hAnsi="Consolas"/>
+        </w:rPr>
+        <w:t>": "v1r0"</w:t>
       </w:r>
     </w:p>
     <w:p>
@@ -2274,175 +3636,343 @@
         <w:rPr>
           <w:rFonts w:ascii="Consolas" w:hAnsi="Consolas"/>
         </w:rPr>
-        <w:t xml:space="preserve">      "RecordId": null,</w:t>
-      </w:r>
-    </w:p>
-    <w:p>
-      <w:pPr>
-        <w:pBdr>
-          <w:top w:val="single" w:sz="4" w:space="1" w:color="D9D9D9" w:themeColor="background1" w:themeShade="D9"/>
-          <w:left w:val="single" w:sz="4" w:space="1" w:color="D9D9D9" w:themeColor="background1" w:themeShade="D9"/>
-          <w:bottom w:val="single" w:sz="4" w:space="1" w:color="D9D9D9" w:themeColor="background1" w:themeShade="D9"/>
-          <w:right w:val="single" w:sz="4" w:space="1" w:color="D9D9D9" w:themeColor="background1" w:themeShade="D9"/>
-        </w:pBdr>
-        <w:shd w:val="clear" w:color="auto" w:fill="F2F2F2" w:themeFill="background1" w:themeFillShade="F2"/>
-        <w:spacing w:after="0"/>
-        <w:rPr>
-          <w:rFonts w:ascii="Consolas" w:hAnsi="Consolas"/>
-        </w:rPr>
-      </w:pPr>
-      <w:r>
-        <w:rPr>
-          <w:rFonts w:ascii="Consolas" w:hAnsi="Consolas"/>
-        </w:rPr>
-        <w:t xml:space="preserve">      "Name": "Datovy.HC.CD.ToAssets",</w:t>
-      </w:r>
-    </w:p>
-    <w:p>
-      <w:pPr>
-        <w:pBdr>
-          <w:top w:val="single" w:sz="4" w:space="1" w:color="D9D9D9" w:themeColor="background1" w:themeShade="D9"/>
-          <w:left w:val="single" w:sz="4" w:space="1" w:color="D9D9D9" w:themeColor="background1" w:themeShade="D9"/>
-          <w:bottom w:val="single" w:sz="4" w:space="1" w:color="D9D9D9" w:themeColor="background1" w:themeShade="D9"/>
-          <w:right w:val="single" w:sz="4" w:space="1" w:color="D9D9D9" w:themeColor="background1" w:themeShade="D9"/>
-        </w:pBdr>
-        <w:shd w:val="clear" w:color="auto" w:fill="F2F2F2" w:themeFill="background1" w:themeFillShade="F2"/>
-        <w:spacing w:after="0"/>
-        <w:rPr>
-          <w:rFonts w:ascii="Consolas" w:hAnsi="Consolas"/>
-        </w:rPr>
-      </w:pPr>
-      <w:r>
-        <w:rPr>
-          <w:rFonts w:ascii="Consolas" w:hAnsi="Consolas"/>
-        </w:rPr>
-        <w:t xml:space="preserve">      "OrganizationId": "Datovy",</w:t>
-      </w:r>
-    </w:p>
-    <w:p>
-      <w:pPr>
-        <w:pBdr>
-          <w:top w:val="single" w:sz="4" w:space="1" w:color="D9D9D9" w:themeColor="background1" w:themeShade="D9"/>
-          <w:left w:val="single" w:sz="4" w:space="1" w:color="D9D9D9" w:themeColor="background1" w:themeShade="D9"/>
-          <w:bottom w:val="single" w:sz="4" w:space="1" w:color="D9D9D9" w:themeColor="background1" w:themeShade="D9"/>
-          <w:right w:val="single" w:sz="4" w:space="1" w:color="D9D9D9" w:themeColor="background1" w:themeShade="D9"/>
-        </w:pBdr>
-        <w:shd w:val="clear" w:color="auto" w:fill="F2F2F2" w:themeFill="background1" w:themeFillShade="F2"/>
-        <w:spacing w:after="0"/>
-        <w:rPr>
-          <w:rFonts w:ascii="Consolas" w:hAnsi="Consolas"/>
-        </w:rPr>
-      </w:pPr>
-      <w:r>
-        <w:rPr>
-          <w:rFonts w:ascii="Consolas" w:hAnsi="Consolas"/>
-        </w:rPr>
-        <w:t xml:space="preserve">      "OrganizationDomainUri": null,</w:t>
-      </w:r>
-    </w:p>
-    <w:p>
-      <w:pPr>
-        <w:pBdr>
-          <w:top w:val="single" w:sz="4" w:space="1" w:color="D9D9D9" w:themeColor="background1" w:themeShade="D9"/>
-          <w:left w:val="single" w:sz="4" w:space="1" w:color="D9D9D9" w:themeColor="background1" w:themeShade="D9"/>
-          <w:bottom w:val="single" w:sz="4" w:space="1" w:color="D9D9D9" w:themeColor="background1" w:themeShade="D9"/>
-          <w:right w:val="single" w:sz="4" w:space="1" w:color="D9D9D9" w:themeColor="background1" w:themeShade="D9"/>
-        </w:pBdr>
-        <w:shd w:val="clear" w:color="auto" w:fill="F2F2F2" w:themeFill="background1" w:themeFillShade="F2"/>
-        <w:spacing w:after="0"/>
-        <w:rPr>
-          <w:rFonts w:ascii="Consolas" w:hAnsi="Consolas"/>
-        </w:rPr>
-      </w:pPr>
-      <w:r>
-        <w:rPr>
-          <w:rFonts w:ascii="Consolas" w:hAnsi="Consolas"/>
-        </w:rPr>
-        <w:t xml:space="preserve">      "ProcedureName": "DdlImportToAssets",</w:t>
-      </w:r>
-    </w:p>
-    <w:p>
-      <w:pPr>
-        <w:pBdr>
-          <w:top w:val="single" w:sz="4" w:space="1" w:color="D9D9D9" w:themeColor="background1" w:themeShade="D9"/>
-          <w:left w:val="single" w:sz="4" w:space="1" w:color="D9D9D9" w:themeColor="background1" w:themeShade="D9"/>
-          <w:bottom w:val="single" w:sz="4" w:space="1" w:color="D9D9D9" w:themeColor="background1" w:themeShade="D9"/>
-          <w:right w:val="single" w:sz="4" w:space="1" w:color="D9D9D9" w:themeColor="background1" w:themeShade="D9"/>
-        </w:pBdr>
-        <w:shd w:val="clear" w:color="auto" w:fill="F2F2F2" w:themeFill="background1" w:themeFillShade="F2"/>
-        <w:spacing w:after="0"/>
-        <w:rPr>
-          <w:rFonts w:ascii="Consolas" w:hAnsi="Consolas"/>
-        </w:rPr>
-      </w:pPr>
-      <w:r>
-        <w:rPr>
-          <w:rFonts w:ascii="Consolas" w:hAnsi="Consolas"/>
-        </w:rPr>
-        <w:t xml:space="preserve">      "ProcedureTag": "DDL.DdlImportFileReader",</w:t>
-      </w:r>
-    </w:p>
-    <w:p>
-      <w:pPr>
-        <w:pBdr>
-          <w:top w:val="single" w:sz="4" w:space="1" w:color="D9D9D9" w:themeColor="background1" w:themeShade="D9"/>
-          <w:left w:val="single" w:sz="4" w:space="1" w:color="D9D9D9" w:themeColor="background1" w:themeShade="D9"/>
-          <w:bottom w:val="single" w:sz="4" w:space="1" w:color="D9D9D9" w:themeColor="background1" w:themeShade="D9"/>
-          <w:right w:val="single" w:sz="4" w:space="1" w:color="D9D9D9" w:themeColor="background1" w:themeShade="D9"/>
-        </w:pBdr>
-        <w:shd w:val="clear" w:color="auto" w:fill="F2F2F2" w:themeFill="background1" w:themeFillShade="F2"/>
-        <w:spacing w:after="0"/>
-        <w:rPr>
-          <w:rFonts w:ascii="Consolas" w:hAnsi="Consolas"/>
-        </w:rPr>
-      </w:pPr>
-      <w:r>
-        <w:rPr>
-          <w:rFonts w:ascii="Consolas" w:hAnsi="Consolas"/>
-        </w:rPr>
-        <w:t xml:space="preserve">      "SchemaType": 1,</w:t>
-      </w:r>
-    </w:p>
-    <w:p>
-      <w:pPr>
-        <w:pBdr>
-          <w:top w:val="single" w:sz="4" w:space="1" w:color="D9D9D9" w:themeColor="background1" w:themeShade="D9"/>
-          <w:left w:val="single" w:sz="4" w:space="1" w:color="D9D9D9" w:themeColor="background1" w:themeShade="D9"/>
-          <w:bottom w:val="single" w:sz="4" w:space="1" w:color="D9D9D9" w:themeColor="background1" w:themeShade="D9"/>
-          <w:right w:val="single" w:sz="4" w:space="1" w:color="D9D9D9" w:themeColor="background1" w:themeShade="D9"/>
-        </w:pBdr>
-        <w:shd w:val="clear" w:color="auto" w:fill="F2F2F2" w:themeFill="background1" w:themeFillShade="F2"/>
-        <w:spacing w:after="0"/>
-        <w:rPr>
-          <w:rFonts w:ascii="Consolas" w:hAnsi="Consolas"/>
-        </w:rPr>
-      </w:pPr>
-      <w:r>
-        <w:rPr>
-          <w:rFonts w:ascii="Consolas" w:hAnsi="Consolas"/>
-        </w:rPr>
-        <w:t xml:space="preserve">      "NextProcess": "",</w:t>
-      </w:r>
-    </w:p>
-    <w:p>
-      <w:pPr>
-        <w:pBdr>
-          <w:top w:val="single" w:sz="4" w:space="1" w:color="D9D9D9" w:themeColor="background1" w:themeShade="D9"/>
-          <w:left w:val="single" w:sz="4" w:space="1" w:color="D9D9D9" w:themeColor="background1" w:themeShade="D9"/>
-          <w:bottom w:val="single" w:sz="4" w:space="1" w:color="D9D9D9" w:themeColor="background1" w:themeShade="D9"/>
-          <w:right w:val="single" w:sz="4" w:space="1" w:color="D9D9D9" w:themeColor="background1" w:themeShade="D9"/>
-        </w:pBdr>
-        <w:shd w:val="clear" w:color="auto" w:fill="F2F2F2" w:themeFill="background1" w:themeFillShade="F2"/>
-        <w:spacing w:after="0"/>
-        <w:rPr>
-          <w:rFonts w:ascii="Consolas" w:hAnsi="Consolas"/>
-        </w:rPr>
-      </w:pPr>
-      <w:r>
-        <w:rPr>
-          <w:rFonts w:ascii="Consolas" w:hAnsi="Consolas"/>
-        </w:rPr>
-        <w:t xml:space="preserve">      "NextProcedure": [""]</w:t>
+        <w:t xml:space="preserve">      "</w:t>
+      </w:r>
+      <w:proofErr w:type="spellStart"/>
+      <w:r>
+        <w:rPr>
+          <w:rFonts w:ascii="Consolas" w:hAnsi="Consolas"/>
+        </w:rPr>
+        <w:t>RecordId</w:t>
+      </w:r>
+      <w:proofErr w:type="spellEnd"/>
+      <w:r>
+        <w:rPr>
+          <w:rFonts w:ascii="Consolas" w:hAnsi="Consolas"/>
+        </w:rPr>
+        <w:t>": null,</w:t>
+      </w:r>
+    </w:p>
+    <w:p>
+      <w:pPr>
+        <w:pBdr>
+          <w:top w:val="single" w:sz="4" w:space="1" w:color="D9D9D9" w:themeColor="background1" w:themeShade="D9"/>
+          <w:left w:val="single" w:sz="4" w:space="1" w:color="D9D9D9" w:themeColor="background1" w:themeShade="D9"/>
+          <w:bottom w:val="single" w:sz="4" w:space="1" w:color="D9D9D9" w:themeColor="background1" w:themeShade="D9"/>
+          <w:right w:val="single" w:sz="4" w:space="1" w:color="D9D9D9" w:themeColor="background1" w:themeShade="D9"/>
+        </w:pBdr>
+        <w:shd w:val="clear" w:color="auto" w:fill="F2F2F2" w:themeFill="background1" w:themeFillShade="F2"/>
+        <w:spacing w:after="0"/>
+        <w:rPr>
+          <w:rFonts w:ascii="Consolas" w:hAnsi="Consolas"/>
+        </w:rPr>
+      </w:pPr>
+      <w:r>
+        <w:rPr>
+          <w:rFonts w:ascii="Consolas" w:hAnsi="Consolas"/>
+        </w:rPr>
+        <w:t xml:space="preserve">      "Name": "</w:t>
+      </w:r>
+      <w:proofErr w:type="spellStart"/>
+      <w:r>
+        <w:rPr>
+          <w:rFonts w:ascii="Consolas" w:hAnsi="Consolas"/>
+        </w:rPr>
+        <w:t>Datovy.HC.CD.ToAssets</w:t>
+      </w:r>
+      <w:proofErr w:type="spellEnd"/>
+      <w:r>
+        <w:rPr>
+          <w:rFonts w:ascii="Consolas" w:hAnsi="Consolas"/>
+        </w:rPr>
+        <w:t>",</w:t>
+      </w:r>
+    </w:p>
+    <w:p>
+      <w:pPr>
+        <w:pBdr>
+          <w:top w:val="single" w:sz="4" w:space="1" w:color="D9D9D9" w:themeColor="background1" w:themeShade="D9"/>
+          <w:left w:val="single" w:sz="4" w:space="1" w:color="D9D9D9" w:themeColor="background1" w:themeShade="D9"/>
+          <w:bottom w:val="single" w:sz="4" w:space="1" w:color="D9D9D9" w:themeColor="background1" w:themeShade="D9"/>
+          <w:right w:val="single" w:sz="4" w:space="1" w:color="D9D9D9" w:themeColor="background1" w:themeShade="D9"/>
+        </w:pBdr>
+        <w:shd w:val="clear" w:color="auto" w:fill="F2F2F2" w:themeFill="background1" w:themeFillShade="F2"/>
+        <w:spacing w:after="0"/>
+        <w:rPr>
+          <w:rFonts w:ascii="Consolas" w:hAnsi="Consolas"/>
+        </w:rPr>
+      </w:pPr>
+      <w:r>
+        <w:rPr>
+          <w:rFonts w:ascii="Consolas" w:hAnsi="Consolas"/>
+        </w:rPr>
+        <w:t xml:space="preserve">      "</w:t>
+      </w:r>
+      <w:proofErr w:type="spellStart"/>
+      <w:r>
+        <w:rPr>
+          <w:rFonts w:ascii="Consolas" w:hAnsi="Consolas"/>
+        </w:rPr>
+        <w:t>OrganizationId</w:t>
+      </w:r>
+      <w:proofErr w:type="spellEnd"/>
+      <w:r>
+        <w:rPr>
+          <w:rFonts w:ascii="Consolas" w:hAnsi="Consolas"/>
+        </w:rPr>
+        <w:t>": "</w:t>
+      </w:r>
+      <w:proofErr w:type="spellStart"/>
+      <w:r>
+        <w:rPr>
+          <w:rFonts w:ascii="Consolas" w:hAnsi="Consolas"/>
+        </w:rPr>
+        <w:t>Datovy</w:t>
+      </w:r>
+      <w:proofErr w:type="spellEnd"/>
+      <w:r>
+        <w:rPr>
+          <w:rFonts w:ascii="Consolas" w:hAnsi="Consolas"/>
+        </w:rPr>
+        <w:t>",</w:t>
+      </w:r>
+    </w:p>
+    <w:p>
+      <w:pPr>
+        <w:pBdr>
+          <w:top w:val="single" w:sz="4" w:space="1" w:color="D9D9D9" w:themeColor="background1" w:themeShade="D9"/>
+          <w:left w:val="single" w:sz="4" w:space="1" w:color="D9D9D9" w:themeColor="background1" w:themeShade="D9"/>
+          <w:bottom w:val="single" w:sz="4" w:space="1" w:color="D9D9D9" w:themeColor="background1" w:themeShade="D9"/>
+          <w:right w:val="single" w:sz="4" w:space="1" w:color="D9D9D9" w:themeColor="background1" w:themeShade="D9"/>
+        </w:pBdr>
+        <w:shd w:val="clear" w:color="auto" w:fill="F2F2F2" w:themeFill="background1" w:themeFillShade="F2"/>
+        <w:spacing w:after="0"/>
+        <w:rPr>
+          <w:rFonts w:ascii="Consolas" w:hAnsi="Consolas"/>
+        </w:rPr>
+      </w:pPr>
+      <w:r>
+        <w:rPr>
+          <w:rFonts w:ascii="Consolas" w:hAnsi="Consolas"/>
+        </w:rPr>
+        <w:t xml:space="preserve">      "</w:t>
+      </w:r>
+      <w:proofErr w:type="spellStart"/>
+      <w:r>
+        <w:rPr>
+          <w:rFonts w:ascii="Consolas" w:hAnsi="Consolas"/>
+        </w:rPr>
+        <w:t>OrganizationDomainUri</w:t>
+      </w:r>
+      <w:proofErr w:type="spellEnd"/>
+      <w:r>
+        <w:rPr>
+          <w:rFonts w:ascii="Consolas" w:hAnsi="Consolas"/>
+        </w:rPr>
+        <w:t>": null,</w:t>
+      </w:r>
+    </w:p>
+    <w:p>
+      <w:pPr>
+        <w:pBdr>
+          <w:top w:val="single" w:sz="4" w:space="1" w:color="D9D9D9" w:themeColor="background1" w:themeShade="D9"/>
+          <w:left w:val="single" w:sz="4" w:space="1" w:color="D9D9D9" w:themeColor="background1" w:themeShade="D9"/>
+          <w:bottom w:val="single" w:sz="4" w:space="1" w:color="D9D9D9" w:themeColor="background1" w:themeShade="D9"/>
+          <w:right w:val="single" w:sz="4" w:space="1" w:color="D9D9D9" w:themeColor="background1" w:themeShade="D9"/>
+        </w:pBdr>
+        <w:shd w:val="clear" w:color="auto" w:fill="F2F2F2" w:themeFill="background1" w:themeFillShade="F2"/>
+        <w:spacing w:after="0"/>
+        <w:rPr>
+          <w:rFonts w:ascii="Consolas" w:hAnsi="Consolas"/>
+        </w:rPr>
+      </w:pPr>
+      <w:r>
+        <w:rPr>
+          <w:rFonts w:ascii="Consolas" w:hAnsi="Consolas"/>
+        </w:rPr>
+        <w:t xml:space="preserve">      "</w:t>
+      </w:r>
+      <w:proofErr w:type="spellStart"/>
+      <w:r>
+        <w:rPr>
+          <w:rFonts w:ascii="Consolas" w:hAnsi="Consolas"/>
+        </w:rPr>
+        <w:t>ProcedureName</w:t>
+      </w:r>
+      <w:proofErr w:type="spellEnd"/>
+      <w:r>
+        <w:rPr>
+          <w:rFonts w:ascii="Consolas" w:hAnsi="Consolas"/>
+        </w:rPr>
+        <w:t>": "</w:t>
+      </w:r>
+      <w:proofErr w:type="spellStart"/>
+      <w:r>
+        <w:rPr>
+          <w:rFonts w:ascii="Consolas" w:hAnsi="Consolas"/>
+        </w:rPr>
+        <w:t>DdlImportToAssets</w:t>
+      </w:r>
+      <w:proofErr w:type="spellEnd"/>
+      <w:r>
+        <w:rPr>
+          <w:rFonts w:ascii="Consolas" w:hAnsi="Consolas"/>
+        </w:rPr>
+        <w:t>",</w:t>
+      </w:r>
+    </w:p>
+    <w:p>
+      <w:pPr>
+        <w:pBdr>
+          <w:top w:val="single" w:sz="4" w:space="1" w:color="D9D9D9" w:themeColor="background1" w:themeShade="D9"/>
+          <w:left w:val="single" w:sz="4" w:space="1" w:color="D9D9D9" w:themeColor="background1" w:themeShade="D9"/>
+          <w:bottom w:val="single" w:sz="4" w:space="1" w:color="D9D9D9" w:themeColor="background1" w:themeShade="D9"/>
+          <w:right w:val="single" w:sz="4" w:space="1" w:color="D9D9D9" w:themeColor="background1" w:themeShade="D9"/>
+        </w:pBdr>
+        <w:shd w:val="clear" w:color="auto" w:fill="F2F2F2" w:themeFill="background1" w:themeFillShade="F2"/>
+        <w:spacing w:after="0"/>
+        <w:rPr>
+          <w:rFonts w:ascii="Consolas" w:hAnsi="Consolas"/>
+        </w:rPr>
+      </w:pPr>
+      <w:r>
+        <w:rPr>
+          <w:rFonts w:ascii="Consolas" w:hAnsi="Consolas"/>
+        </w:rPr>
+        <w:t xml:space="preserve">      "</w:t>
+      </w:r>
+      <w:proofErr w:type="spellStart"/>
+      <w:r>
+        <w:rPr>
+          <w:rFonts w:ascii="Consolas" w:hAnsi="Consolas"/>
+        </w:rPr>
+        <w:t>ProcedureTag</w:t>
+      </w:r>
+      <w:proofErr w:type="spellEnd"/>
+      <w:r>
+        <w:rPr>
+          <w:rFonts w:ascii="Consolas" w:hAnsi="Consolas"/>
+        </w:rPr>
+        <w:t>": "</w:t>
+      </w:r>
+      <w:proofErr w:type="spellStart"/>
+      <w:r>
+        <w:rPr>
+          <w:rFonts w:ascii="Consolas" w:hAnsi="Consolas"/>
+        </w:rPr>
+        <w:t>DDL.DdlImportFileReader</w:t>
+      </w:r>
+      <w:proofErr w:type="spellEnd"/>
+      <w:r>
+        <w:rPr>
+          <w:rFonts w:ascii="Consolas" w:hAnsi="Consolas"/>
+        </w:rPr>
+        <w:t>",</w:t>
+      </w:r>
+    </w:p>
+    <w:p>
+      <w:pPr>
+        <w:pBdr>
+          <w:top w:val="single" w:sz="4" w:space="1" w:color="D9D9D9" w:themeColor="background1" w:themeShade="D9"/>
+          <w:left w:val="single" w:sz="4" w:space="1" w:color="D9D9D9" w:themeColor="background1" w:themeShade="D9"/>
+          <w:bottom w:val="single" w:sz="4" w:space="1" w:color="D9D9D9" w:themeColor="background1" w:themeShade="D9"/>
+          <w:right w:val="single" w:sz="4" w:space="1" w:color="D9D9D9" w:themeColor="background1" w:themeShade="D9"/>
+        </w:pBdr>
+        <w:shd w:val="clear" w:color="auto" w:fill="F2F2F2" w:themeFill="background1" w:themeFillShade="F2"/>
+        <w:spacing w:after="0"/>
+        <w:rPr>
+          <w:rFonts w:ascii="Consolas" w:hAnsi="Consolas"/>
+        </w:rPr>
+      </w:pPr>
+      <w:r>
+        <w:rPr>
+          <w:rFonts w:ascii="Consolas" w:hAnsi="Consolas"/>
+        </w:rPr>
+        <w:t xml:space="preserve">      "</w:t>
+      </w:r>
+      <w:proofErr w:type="spellStart"/>
+      <w:r>
+        <w:rPr>
+          <w:rFonts w:ascii="Consolas" w:hAnsi="Consolas"/>
+        </w:rPr>
+        <w:t>SchemaType</w:t>
+      </w:r>
+      <w:proofErr w:type="spellEnd"/>
+      <w:r>
+        <w:rPr>
+          <w:rFonts w:ascii="Consolas" w:hAnsi="Consolas"/>
+        </w:rPr>
+        <w:t>": 1,</w:t>
+      </w:r>
+    </w:p>
+    <w:p>
+      <w:pPr>
+        <w:pBdr>
+          <w:top w:val="single" w:sz="4" w:space="1" w:color="D9D9D9" w:themeColor="background1" w:themeShade="D9"/>
+          <w:left w:val="single" w:sz="4" w:space="1" w:color="D9D9D9" w:themeColor="background1" w:themeShade="D9"/>
+          <w:bottom w:val="single" w:sz="4" w:space="1" w:color="D9D9D9" w:themeColor="background1" w:themeShade="D9"/>
+          <w:right w:val="single" w:sz="4" w:space="1" w:color="D9D9D9" w:themeColor="background1" w:themeShade="D9"/>
+        </w:pBdr>
+        <w:shd w:val="clear" w:color="auto" w:fill="F2F2F2" w:themeFill="background1" w:themeFillShade="F2"/>
+        <w:spacing w:after="0"/>
+        <w:rPr>
+          <w:rFonts w:ascii="Consolas" w:hAnsi="Consolas"/>
+        </w:rPr>
+      </w:pPr>
+      <w:r>
+        <w:rPr>
+          <w:rFonts w:ascii="Consolas" w:hAnsi="Consolas"/>
+        </w:rPr>
+        <w:t xml:space="preserve">      "</w:t>
+      </w:r>
+      <w:proofErr w:type="spellStart"/>
+      <w:r>
+        <w:rPr>
+          <w:rFonts w:ascii="Consolas" w:hAnsi="Consolas"/>
+        </w:rPr>
+        <w:t>NextProcess</w:t>
+      </w:r>
+      <w:proofErr w:type="spellEnd"/>
+      <w:r>
+        <w:rPr>
+          <w:rFonts w:ascii="Consolas" w:hAnsi="Consolas"/>
+        </w:rPr>
+        <w:t>": "",</w:t>
+      </w:r>
+    </w:p>
+    <w:p>
+      <w:pPr>
+        <w:pBdr>
+          <w:top w:val="single" w:sz="4" w:space="1" w:color="D9D9D9" w:themeColor="background1" w:themeShade="D9"/>
+          <w:left w:val="single" w:sz="4" w:space="1" w:color="D9D9D9" w:themeColor="background1" w:themeShade="D9"/>
+          <w:bottom w:val="single" w:sz="4" w:space="1" w:color="D9D9D9" w:themeColor="background1" w:themeShade="D9"/>
+          <w:right w:val="single" w:sz="4" w:space="1" w:color="D9D9D9" w:themeColor="background1" w:themeShade="D9"/>
+        </w:pBdr>
+        <w:shd w:val="clear" w:color="auto" w:fill="F2F2F2" w:themeFill="background1" w:themeFillShade="F2"/>
+        <w:spacing w:after="0"/>
+        <w:rPr>
+          <w:rFonts w:ascii="Consolas" w:hAnsi="Consolas"/>
+        </w:rPr>
+      </w:pPr>
+      <w:r>
+        <w:rPr>
+          <w:rFonts w:ascii="Consolas" w:hAnsi="Consolas"/>
+        </w:rPr>
+        <w:t xml:space="preserve">      "</w:t>
+      </w:r>
+      <w:proofErr w:type="spellStart"/>
+      <w:r>
+        <w:rPr>
+          <w:rFonts w:ascii="Consolas" w:hAnsi="Consolas"/>
+        </w:rPr>
+        <w:t>NextProcedure</w:t>
+      </w:r>
+      <w:proofErr w:type="spellEnd"/>
+      <w:r>
+        <w:rPr>
+          <w:rFonts w:ascii="Consolas" w:hAnsi="Consolas"/>
+        </w:rPr>
+        <w:t>": [""]</w:t>
       </w:r>
     </w:p>
     <w:p>
@@ -2471,7 +4001,15 @@
         <w:spacing w:before="120" w:after="120"/>
       </w:pPr>
       <w:r>
-        <w:t>Provide information of the above to define the process.  Here the “ProcedureName” to be executed must be provided.  Valid values for this name should match existing enumerator values as found in:</w:t>
+        <w:t>Provide information of the above to define the process.  Here the “</w:t>
+      </w:r>
+      <w:proofErr w:type="spellStart"/>
+      <w:r>
+        <w:t>ProcedureName</w:t>
+      </w:r>
+      <w:proofErr w:type="spellEnd"/>
+      <w:r>
+        <w:t>” to be executed must be provided.  Valid values for this name should match existing enumerator values as found in:</w:t>
       </w:r>
     </w:p>
     <w:p>
@@ -2485,11 +4023,21 @@
         <w:shd w:val="clear" w:color="auto" w:fill="F2F2F2" w:themeFill="background1" w:themeFillShade="F2"/>
         <w:spacing w:before="120" w:after="120"/>
       </w:pPr>
+      <w:proofErr w:type="spellStart"/>
+      <w:proofErr w:type="gramStart"/>
       <w:r>
         <w:rPr>
           <w:color w:val="2F5496" w:themeColor="accent1" w:themeShade="BF"/>
         </w:rPr>
-        <w:t xml:space="preserve">Edam.Data.AssetConsole.AssetConsoleProcedure  </w:t>
+        <w:t>Edam.Data.AssetConsole.AssetConsoleProcedure</w:t>
+      </w:r>
+      <w:proofErr w:type="spellEnd"/>
+      <w:proofErr w:type="gramEnd"/>
+      <w:r>
+        <w:rPr>
+          <w:color w:val="2F5496" w:themeColor="accent1" w:themeShade="BF"/>
+        </w:rPr>
+        <w:t xml:space="preserve">  </w:t>
       </w:r>
       <w:r>
         <w:rPr>
@@ -2504,7 +4052,23 @@
         <w:spacing w:before="120" w:after="120"/>
       </w:pPr>
       <w:r>
-        <w:t>Processes could be join using the “NextProcess” and “NextProcedure” but those will be documented in detail somewhere else.</w:t>
+        <w:t>Processes could be join using the “</w:t>
+      </w:r>
+      <w:proofErr w:type="spellStart"/>
+      <w:r>
+        <w:t>NextProcess</w:t>
+      </w:r>
+      <w:proofErr w:type="spellEnd"/>
+      <w:r>
+        <w:t>” and “</w:t>
+      </w:r>
+      <w:proofErr w:type="spellStart"/>
+      <w:r>
+        <w:t>NextProcedure</w:t>
+      </w:r>
+      <w:proofErr w:type="spellEnd"/>
+      <w:r>
+        <w:t>” but those will be documented in detail somewhere else.</w:t>
       </w:r>
     </w:p>
     <w:p>
@@ -2547,7 +4111,21 @@
         <w:rPr>
           <w:rFonts w:ascii="Consolas" w:hAnsi="Consolas"/>
         </w:rPr>
-        <w:t xml:space="preserve">   "InputFile": {</w:t>
+        <w:t xml:space="preserve">   "</w:t>
+      </w:r>
+      <w:proofErr w:type="spellStart"/>
+      <w:r>
+        <w:rPr>
+          <w:rFonts w:ascii="Consolas" w:hAnsi="Consolas"/>
+        </w:rPr>
+        <w:t>InputFile</w:t>
+      </w:r>
+      <w:proofErr w:type="spellEnd"/>
+      <w:r>
+        <w:rPr>
+          <w:rFonts w:ascii="Consolas" w:hAnsi="Consolas"/>
+        </w:rPr>
+        <w:t>": {</w:t>
       </w:r>
     </w:p>
     <w:p>
@@ -2589,28 +4167,56 @@
         <w:rPr>
           <w:rFonts w:ascii="Consolas" w:hAnsi="Consolas"/>
         </w:rPr>
-        <w:t xml:space="preserve">      "Name": "datovy.hc.cd.mdf",</w:t>
-      </w:r>
-    </w:p>
-    <w:p>
-      <w:pPr>
-        <w:pBdr>
-          <w:top w:val="single" w:sz="4" w:space="1" w:color="D9D9D9" w:themeColor="background1" w:themeShade="D9"/>
-          <w:left w:val="single" w:sz="4" w:space="1" w:color="D9D9D9" w:themeColor="background1" w:themeShade="D9"/>
-          <w:bottom w:val="single" w:sz="4" w:space="1" w:color="D9D9D9" w:themeColor="background1" w:themeShade="D9"/>
-          <w:right w:val="single" w:sz="4" w:space="1" w:color="D9D9D9" w:themeColor="background1" w:themeShade="D9"/>
-        </w:pBdr>
-        <w:shd w:val="clear" w:color="auto" w:fill="F2F2F2" w:themeFill="background1" w:themeFillShade="F2"/>
-        <w:spacing w:after="0"/>
-        <w:rPr>
-          <w:rFonts w:ascii="Consolas" w:hAnsi="Consolas"/>
-        </w:rPr>
-      </w:pPr>
-      <w:r>
-        <w:rPr>
-          <w:rFonts w:ascii="Consolas" w:hAnsi="Consolas"/>
-        </w:rPr>
-        <w:t xml:space="preserve">      "Path": "./Files",</w:t>
+        <w:t xml:space="preserve">      "Name": "</w:t>
+      </w:r>
+      <w:proofErr w:type="spellStart"/>
+      <w:r>
+        <w:rPr>
+          <w:rFonts w:ascii="Consolas" w:hAnsi="Consolas"/>
+        </w:rPr>
+        <w:t>datovy.hc.cd.mdf</w:t>
+      </w:r>
+      <w:proofErr w:type="spellEnd"/>
+      <w:r>
+        <w:rPr>
+          <w:rFonts w:ascii="Consolas" w:hAnsi="Consolas"/>
+        </w:rPr>
+        <w:t>",</w:t>
+      </w:r>
+    </w:p>
+    <w:p>
+      <w:pPr>
+        <w:pBdr>
+          <w:top w:val="single" w:sz="4" w:space="1" w:color="D9D9D9" w:themeColor="background1" w:themeShade="D9"/>
+          <w:left w:val="single" w:sz="4" w:space="1" w:color="D9D9D9" w:themeColor="background1" w:themeShade="D9"/>
+          <w:bottom w:val="single" w:sz="4" w:space="1" w:color="D9D9D9" w:themeColor="background1" w:themeShade="D9"/>
+          <w:right w:val="single" w:sz="4" w:space="1" w:color="D9D9D9" w:themeColor="background1" w:themeShade="D9"/>
+        </w:pBdr>
+        <w:shd w:val="clear" w:color="auto" w:fill="F2F2F2" w:themeFill="background1" w:themeFillShade="F2"/>
+        <w:spacing w:after="0"/>
+        <w:rPr>
+          <w:rFonts w:ascii="Consolas" w:hAnsi="Consolas"/>
+        </w:rPr>
+      </w:pPr>
+      <w:r>
+        <w:rPr>
+          <w:rFonts w:ascii="Consolas" w:hAnsi="Consolas"/>
+        </w:rPr>
+        <w:t xml:space="preserve">      "Path": </w:t>
+      </w:r>
+      <w:proofErr w:type="gramStart"/>
+      <w:r>
+        <w:rPr>
+          <w:rFonts w:ascii="Consolas" w:hAnsi="Consolas"/>
+        </w:rPr>
+        <w:t>"./</w:t>
+      </w:r>
+      <w:proofErr w:type="gramEnd"/>
+      <w:r>
+        <w:rPr>
+          <w:rFonts w:ascii="Consolas" w:hAnsi="Consolas"/>
+        </w:rPr>
+        <w:t>Files",</w:t>
       </w:r>
     </w:p>
     <w:p>
@@ -2673,7 +4279,21 @@
         <w:rPr>
           <w:rFonts w:ascii="Consolas" w:hAnsi="Consolas"/>
         </w:rPr>
-        <w:t xml:space="preserve">   "OutputFile": {</w:t>
+        <w:t xml:space="preserve">   "</w:t>
+      </w:r>
+      <w:proofErr w:type="spellStart"/>
+      <w:r>
+        <w:rPr>
+          <w:rFonts w:ascii="Consolas" w:hAnsi="Consolas"/>
+        </w:rPr>
+        <w:t>OutputFile</w:t>
+      </w:r>
+      <w:proofErr w:type="spellEnd"/>
+      <w:r>
+        <w:rPr>
+          <w:rFonts w:ascii="Consolas" w:hAnsi="Consolas"/>
+        </w:rPr>
+        <w:t>": {</w:t>
       </w:r>
     </w:p>
     <w:p>
@@ -2715,28 +4335,58 @@
         <w:rPr>
           <w:rFonts w:ascii="Consolas" w:hAnsi="Consolas"/>
         </w:rPr>
-        <w:t xml:space="preserve">      "Name": "datovy.hc.cd.dictionary",</w:t>
-      </w:r>
-    </w:p>
-    <w:p>
-      <w:pPr>
-        <w:pBdr>
-          <w:top w:val="single" w:sz="4" w:space="1" w:color="D9D9D9" w:themeColor="background1" w:themeShade="D9"/>
-          <w:left w:val="single" w:sz="4" w:space="1" w:color="D9D9D9" w:themeColor="background1" w:themeShade="D9"/>
-          <w:bottom w:val="single" w:sz="4" w:space="1" w:color="D9D9D9" w:themeColor="background1" w:themeShade="D9"/>
-          <w:right w:val="single" w:sz="4" w:space="1" w:color="D9D9D9" w:themeColor="background1" w:themeShade="D9"/>
-        </w:pBdr>
-        <w:shd w:val="clear" w:color="auto" w:fill="F2F2F2" w:themeFill="background1" w:themeFillShade="F2"/>
-        <w:spacing w:after="0"/>
-        <w:rPr>
-          <w:rFonts w:ascii="Consolas" w:hAnsi="Consolas"/>
-        </w:rPr>
-      </w:pPr>
-      <w:r>
-        <w:rPr>
-          <w:rFonts w:ascii="Consolas" w:hAnsi="Consolas"/>
-        </w:rPr>
-        <w:t xml:space="preserve">      "Path": "./Documents",</w:t>
+        <w:t xml:space="preserve">      "Name": "</w:t>
+      </w:r>
+      <w:proofErr w:type="spellStart"/>
+      <w:proofErr w:type="gramStart"/>
+      <w:r>
+        <w:rPr>
+          <w:rFonts w:ascii="Consolas" w:hAnsi="Consolas"/>
+        </w:rPr>
+        <w:t>datovy.hc.cd.dictionary</w:t>
+      </w:r>
+      <w:proofErr w:type="spellEnd"/>
+      <w:proofErr w:type="gramEnd"/>
+      <w:r>
+        <w:rPr>
+          <w:rFonts w:ascii="Consolas" w:hAnsi="Consolas"/>
+        </w:rPr>
+        <w:t>",</w:t>
+      </w:r>
+    </w:p>
+    <w:p>
+      <w:pPr>
+        <w:pBdr>
+          <w:top w:val="single" w:sz="4" w:space="1" w:color="D9D9D9" w:themeColor="background1" w:themeShade="D9"/>
+          <w:left w:val="single" w:sz="4" w:space="1" w:color="D9D9D9" w:themeColor="background1" w:themeShade="D9"/>
+          <w:bottom w:val="single" w:sz="4" w:space="1" w:color="D9D9D9" w:themeColor="background1" w:themeShade="D9"/>
+          <w:right w:val="single" w:sz="4" w:space="1" w:color="D9D9D9" w:themeColor="background1" w:themeShade="D9"/>
+        </w:pBdr>
+        <w:shd w:val="clear" w:color="auto" w:fill="F2F2F2" w:themeFill="background1" w:themeFillShade="F2"/>
+        <w:spacing w:after="0"/>
+        <w:rPr>
+          <w:rFonts w:ascii="Consolas" w:hAnsi="Consolas"/>
+        </w:rPr>
+      </w:pPr>
+      <w:r>
+        <w:rPr>
+          <w:rFonts w:ascii="Consolas" w:hAnsi="Consolas"/>
+        </w:rPr>
+        <w:t xml:space="preserve">      "Path": </w:t>
+      </w:r>
+      <w:proofErr w:type="gramStart"/>
+      <w:r>
+        <w:rPr>
+          <w:rFonts w:ascii="Consolas" w:hAnsi="Consolas"/>
+        </w:rPr>
+        <w:t>"./</w:t>
+      </w:r>
+      <w:proofErr w:type="gramEnd"/>
+      <w:r>
+        <w:rPr>
+          <w:rFonts w:ascii="Consolas" w:hAnsi="Consolas"/>
+        </w:rPr>
+        <w:t>Documents",</w:t>
       </w:r>
     </w:p>
     <w:p>
@@ -2787,7 +4437,15 @@
         <w:spacing w:before="120" w:after="120"/>
       </w:pPr>
       <w:r>
-        <w:t>If the WinUI console is used the above may not be relevant since options could be selected in the app.</w:t>
+        <w:t xml:space="preserve">If the </w:t>
+      </w:r>
+      <w:proofErr w:type="spellStart"/>
+      <w:r>
+        <w:t>WinUI</w:t>
+      </w:r>
+      <w:proofErr w:type="spellEnd"/>
+      <w:r>
+        <w:t xml:space="preserve"> console is used the above may not be relevant since options could be selected in the app.</w:t>
       </w:r>
     </w:p>
     <w:p>
@@ -2822,7 +4480,21 @@
         <w:rPr>
           <w:rFonts w:ascii="Consolas" w:hAnsi="Consolas"/>
         </w:rPr>
-        <w:t xml:space="preserve">   "UriList": [</w:t>
+        <w:t xml:space="preserve">   "</w:t>
+      </w:r>
+      <w:proofErr w:type="spellStart"/>
+      <w:r>
+        <w:rPr>
+          <w:rFonts w:ascii="Consolas" w:hAnsi="Consolas"/>
+        </w:rPr>
+        <w:t>UriList</w:t>
+      </w:r>
+      <w:proofErr w:type="spellEnd"/>
+      <w:r>
+        <w:rPr>
+          <w:rFonts w:ascii="Consolas" w:hAnsi="Consolas"/>
+        </w:rPr>
+        <w:t>": [</w:t>
       </w:r>
     </w:p>
     <w:p>
@@ -2872,7 +4544,15 @@
         <w:spacing w:before="120" w:after="120"/>
       </w:pPr>
       <w:r>
-        <w:t>This is a list of paths and in the example relative to “./Archive” within the project folder.  If multiple files are provided it will make a composition of all data elements found in all files.  If the language supports the use of namespaces, such as an XSD, those will be brough in as defined and separate from others.</w:t>
+        <w:t xml:space="preserve">This is a list of paths and in the example relative to </w:t>
+      </w:r>
+      <w:proofErr w:type="gramStart"/>
+      <w:r>
+        <w:t>“./</w:t>
+      </w:r>
+      <w:proofErr w:type="gramEnd"/>
+      <w:r>
+        <w:t>Archive” within the project folder.  If multiple files are provided it will make a composition of all data elements found in all files.  If the language supports the use of namespaces, such as an XSD, those will be brough in as defined and separate from others.</w:t>
       </w:r>
     </w:p>
     <w:p>
@@ -2907,49 +4587,91 @@
         <w:rPr>
           <w:rFonts w:ascii="Consolas" w:hAnsi="Consolas"/>
         </w:rPr>
-        <w:t xml:space="preserve">   "InspectArguments": {</w:t>
-      </w:r>
-    </w:p>
-    <w:p>
-      <w:pPr>
-        <w:pBdr>
-          <w:top w:val="single" w:sz="4" w:space="1" w:color="D9D9D9" w:themeColor="background1" w:themeShade="D9"/>
-          <w:left w:val="single" w:sz="4" w:space="1" w:color="D9D9D9" w:themeColor="background1" w:themeShade="D9"/>
-          <w:bottom w:val="single" w:sz="4" w:space="1" w:color="D9D9D9" w:themeColor="background1" w:themeShade="D9"/>
-          <w:right w:val="single" w:sz="4" w:space="1" w:color="D9D9D9" w:themeColor="background1" w:themeShade="D9"/>
-        </w:pBdr>
-        <w:shd w:val="clear" w:color="auto" w:fill="F2F2F2" w:themeFill="background1" w:themeFillShade="F2"/>
-        <w:spacing w:after="0"/>
-        <w:rPr>
-          <w:rFonts w:ascii="Consolas" w:hAnsi="Consolas"/>
-        </w:rPr>
-      </w:pPr>
-      <w:r>
-        <w:rPr>
-          <w:rFonts w:ascii="Consolas" w:hAnsi="Consolas"/>
-        </w:rPr>
-        <w:t xml:space="preserve">      "ListLength": "1",</w:t>
-      </w:r>
-    </w:p>
-    <w:p>
-      <w:pPr>
-        <w:pBdr>
-          <w:top w:val="single" w:sz="4" w:space="1" w:color="D9D9D9" w:themeColor="background1" w:themeShade="D9"/>
-          <w:left w:val="single" w:sz="4" w:space="1" w:color="D9D9D9" w:themeColor="background1" w:themeShade="D9"/>
-          <w:bottom w:val="single" w:sz="4" w:space="1" w:color="D9D9D9" w:themeColor="background1" w:themeShade="D9"/>
-          <w:right w:val="single" w:sz="4" w:space="1" w:color="D9D9D9" w:themeColor="background1" w:themeShade="D9"/>
-        </w:pBdr>
-        <w:shd w:val="clear" w:color="auto" w:fill="F2F2F2" w:themeFill="background1" w:themeFillShade="F2"/>
-        <w:spacing w:after="0"/>
-        <w:rPr>
-          <w:rFonts w:ascii="Consolas" w:hAnsi="Consolas"/>
-        </w:rPr>
-      </w:pPr>
-      <w:r>
-        <w:rPr>
-          <w:rFonts w:ascii="Consolas" w:hAnsi="Consolas"/>
-        </w:rPr>
-        <w:t xml:space="preserve">      "MaxThreshold": "1"</w:t>
+        <w:t xml:space="preserve">   "</w:t>
+      </w:r>
+      <w:proofErr w:type="spellStart"/>
+      <w:r>
+        <w:rPr>
+          <w:rFonts w:ascii="Consolas" w:hAnsi="Consolas"/>
+        </w:rPr>
+        <w:t>InspectArguments</w:t>
+      </w:r>
+      <w:proofErr w:type="spellEnd"/>
+      <w:r>
+        <w:rPr>
+          <w:rFonts w:ascii="Consolas" w:hAnsi="Consolas"/>
+        </w:rPr>
+        <w:t>": {</w:t>
+      </w:r>
+    </w:p>
+    <w:p>
+      <w:pPr>
+        <w:pBdr>
+          <w:top w:val="single" w:sz="4" w:space="1" w:color="D9D9D9" w:themeColor="background1" w:themeShade="D9"/>
+          <w:left w:val="single" w:sz="4" w:space="1" w:color="D9D9D9" w:themeColor="background1" w:themeShade="D9"/>
+          <w:bottom w:val="single" w:sz="4" w:space="1" w:color="D9D9D9" w:themeColor="background1" w:themeShade="D9"/>
+          <w:right w:val="single" w:sz="4" w:space="1" w:color="D9D9D9" w:themeColor="background1" w:themeShade="D9"/>
+        </w:pBdr>
+        <w:shd w:val="clear" w:color="auto" w:fill="F2F2F2" w:themeFill="background1" w:themeFillShade="F2"/>
+        <w:spacing w:after="0"/>
+        <w:rPr>
+          <w:rFonts w:ascii="Consolas" w:hAnsi="Consolas"/>
+        </w:rPr>
+      </w:pPr>
+      <w:r>
+        <w:rPr>
+          <w:rFonts w:ascii="Consolas" w:hAnsi="Consolas"/>
+        </w:rPr>
+        <w:t xml:space="preserve">      "</w:t>
+      </w:r>
+      <w:proofErr w:type="spellStart"/>
+      <w:r>
+        <w:rPr>
+          <w:rFonts w:ascii="Consolas" w:hAnsi="Consolas"/>
+        </w:rPr>
+        <w:t>ListLength</w:t>
+      </w:r>
+      <w:proofErr w:type="spellEnd"/>
+      <w:r>
+        <w:rPr>
+          <w:rFonts w:ascii="Consolas" w:hAnsi="Consolas"/>
+        </w:rPr>
+        <w:t>": "1",</w:t>
+      </w:r>
+    </w:p>
+    <w:p>
+      <w:pPr>
+        <w:pBdr>
+          <w:top w:val="single" w:sz="4" w:space="1" w:color="D9D9D9" w:themeColor="background1" w:themeShade="D9"/>
+          <w:left w:val="single" w:sz="4" w:space="1" w:color="D9D9D9" w:themeColor="background1" w:themeShade="D9"/>
+          <w:bottom w:val="single" w:sz="4" w:space="1" w:color="D9D9D9" w:themeColor="background1" w:themeShade="D9"/>
+          <w:right w:val="single" w:sz="4" w:space="1" w:color="D9D9D9" w:themeColor="background1" w:themeShade="D9"/>
+        </w:pBdr>
+        <w:shd w:val="clear" w:color="auto" w:fill="F2F2F2" w:themeFill="background1" w:themeFillShade="F2"/>
+        <w:spacing w:after="0"/>
+        <w:rPr>
+          <w:rFonts w:ascii="Consolas" w:hAnsi="Consolas"/>
+        </w:rPr>
+      </w:pPr>
+      <w:r>
+        <w:rPr>
+          <w:rFonts w:ascii="Consolas" w:hAnsi="Consolas"/>
+        </w:rPr>
+        <w:t xml:space="preserve">      "</w:t>
+      </w:r>
+      <w:proofErr w:type="spellStart"/>
+      <w:r>
+        <w:rPr>
+          <w:rFonts w:ascii="Consolas" w:hAnsi="Consolas"/>
+        </w:rPr>
+        <w:t>MaxThreshold</w:t>
+      </w:r>
+      <w:proofErr w:type="spellEnd"/>
+      <w:r>
+        <w:rPr>
+          <w:rFonts w:ascii="Consolas" w:hAnsi="Consolas"/>
+        </w:rPr>
+        <w:t>": "1"</w:t>
       </w:r>
     </w:p>
     <w:p>
@@ -3013,49 +4735,105 @@
         <w:rPr>
           <w:rFonts w:ascii="Consolas" w:hAnsi="Consolas"/>
         </w:rPr>
-        <w:t xml:space="preserve">   "ConnectionString": "",</w:t>
-      </w:r>
-    </w:p>
-    <w:p>
-      <w:pPr>
-        <w:pBdr>
-          <w:top w:val="single" w:sz="4" w:space="1" w:color="D9D9D9" w:themeColor="background1" w:themeShade="D9"/>
-          <w:left w:val="single" w:sz="4" w:space="1" w:color="D9D9D9" w:themeColor="background1" w:themeShade="D9"/>
-          <w:bottom w:val="single" w:sz="4" w:space="1" w:color="D9D9D9" w:themeColor="background1" w:themeShade="D9"/>
-          <w:right w:val="single" w:sz="4" w:space="1" w:color="D9D9D9" w:themeColor="background1" w:themeShade="D9"/>
-        </w:pBdr>
-        <w:shd w:val="clear" w:color="auto" w:fill="F2F2F2" w:themeFill="background1" w:themeFillShade="F2"/>
-        <w:spacing w:after="0"/>
-        <w:rPr>
-          <w:rFonts w:ascii="Consolas" w:hAnsi="Consolas"/>
-        </w:rPr>
-      </w:pPr>
-      <w:r>
-        <w:rPr>
-          <w:rFonts w:ascii="Consolas" w:hAnsi="Consolas"/>
-        </w:rPr>
-        <w:t xml:space="preserve">   "ElementTransform": null,</w:t>
-      </w:r>
-    </w:p>
-    <w:p>
-      <w:pPr>
-        <w:pBdr>
-          <w:top w:val="single" w:sz="4" w:space="1" w:color="D9D9D9" w:themeColor="background1" w:themeShade="D9"/>
-          <w:left w:val="single" w:sz="4" w:space="1" w:color="D9D9D9" w:themeColor="background1" w:themeShade="D9"/>
-          <w:bottom w:val="single" w:sz="4" w:space="1" w:color="D9D9D9" w:themeColor="background1" w:themeShade="D9"/>
-          <w:right w:val="single" w:sz="4" w:space="1" w:color="D9D9D9" w:themeColor="background1" w:themeShade="D9"/>
-        </w:pBdr>
-        <w:shd w:val="clear" w:color="auto" w:fill="F2F2F2" w:themeFill="background1" w:themeFillShade="F2"/>
-        <w:spacing w:after="0"/>
-        <w:rPr>
-          <w:rFonts w:ascii="Consolas" w:hAnsi="Consolas"/>
-        </w:rPr>
-      </w:pPr>
-      <w:r>
-        <w:rPr>
-          <w:rFonts w:ascii="Consolas" w:hAnsi="Consolas"/>
-        </w:rPr>
-        <w:t xml:space="preserve">   "TextMapFilePath": "./Archive/DdlTextMap.json"</w:t>
+        <w:t xml:space="preserve">   "</w:t>
+      </w:r>
+      <w:proofErr w:type="spellStart"/>
+      <w:r>
+        <w:rPr>
+          <w:rFonts w:ascii="Consolas" w:hAnsi="Consolas"/>
+        </w:rPr>
+        <w:t>ConnectionString</w:t>
+      </w:r>
+      <w:proofErr w:type="spellEnd"/>
+      <w:r>
+        <w:rPr>
+          <w:rFonts w:ascii="Consolas" w:hAnsi="Consolas"/>
+        </w:rPr>
+        <w:t>": "",</w:t>
+      </w:r>
+    </w:p>
+    <w:p>
+      <w:pPr>
+        <w:pBdr>
+          <w:top w:val="single" w:sz="4" w:space="1" w:color="D9D9D9" w:themeColor="background1" w:themeShade="D9"/>
+          <w:left w:val="single" w:sz="4" w:space="1" w:color="D9D9D9" w:themeColor="background1" w:themeShade="D9"/>
+          <w:bottom w:val="single" w:sz="4" w:space="1" w:color="D9D9D9" w:themeColor="background1" w:themeShade="D9"/>
+          <w:right w:val="single" w:sz="4" w:space="1" w:color="D9D9D9" w:themeColor="background1" w:themeShade="D9"/>
+        </w:pBdr>
+        <w:shd w:val="clear" w:color="auto" w:fill="F2F2F2" w:themeFill="background1" w:themeFillShade="F2"/>
+        <w:spacing w:after="0"/>
+        <w:rPr>
+          <w:rFonts w:ascii="Consolas" w:hAnsi="Consolas"/>
+        </w:rPr>
+      </w:pPr>
+      <w:r>
+        <w:rPr>
+          <w:rFonts w:ascii="Consolas" w:hAnsi="Consolas"/>
+        </w:rPr>
+        <w:t xml:space="preserve">   "</w:t>
+      </w:r>
+      <w:proofErr w:type="spellStart"/>
+      <w:r>
+        <w:rPr>
+          <w:rFonts w:ascii="Consolas" w:hAnsi="Consolas"/>
+        </w:rPr>
+        <w:t>ElementTransform</w:t>
+      </w:r>
+      <w:proofErr w:type="spellEnd"/>
+      <w:r>
+        <w:rPr>
+          <w:rFonts w:ascii="Consolas" w:hAnsi="Consolas"/>
+        </w:rPr>
+        <w:t>": null,</w:t>
+      </w:r>
+    </w:p>
+    <w:p>
+      <w:pPr>
+        <w:pBdr>
+          <w:top w:val="single" w:sz="4" w:space="1" w:color="D9D9D9" w:themeColor="background1" w:themeShade="D9"/>
+          <w:left w:val="single" w:sz="4" w:space="1" w:color="D9D9D9" w:themeColor="background1" w:themeShade="D9"/>
+          <w:bottom w:val="single" w:sz="4" w:space="1" w:color="D9D9D9" w:themeColor="background1" w:themeShade="D9"/>
+          <w:right w:val="single" w:sz="4" w:space="1" w:color="D9D9D9" w:themeColor="background1" w:themeShade="D9"/>
+        </w:pBdr>
+        <w:shd w:val="clear" w:color="auto" w:fill="F2F2F2" w:themeFill="background1" w:themeFillShade="F2"/>
+        <w:spacing w:after="0"/>
+        <w:rPr>
+          <w:rFonts w:ascii="Consolas" w:hAnsi="Consolas"/>
+        </w:rPr>
+      </w:pPr>
+      <w:r>
+        <w:rPr>
+          <w:rFonts w:ascii="Consolas" w:hAnsi="Consolas"/>
+        </w:rPr>
+        <w:t xml:space="preserve">   "</w:t>
+      </w:r>
+      <w:proofErr w:type="spellStart"/>
+      <w:r>
+        <w:rPr>
+          <w:rFonts w:ascii="Consolas" w:hAnsi="Consolas"/>
+        </w:rPr>
+        <w:t>TextMapFilePath</w:t>
+      </w:r>
+      <w:proofErr w:type="spellEnd"/>
+      <w:r>
+        <w:rPr>
+          <w:rFonts w:ascii="Consolas" w:hAnsi="Consolas"/>
+        </w:rPr>
+        <w:t>": "./Archive/</w:t>
+      </w:r>
+      <w:proofErr w:type="spellStart"/>
+      <w:r>
+        <w:rPr>
+          <w:rFonts w:ascii="Consolas" w:hAnsi="Consolas"/>
+        </w:rPr>
+        <w:t>DdlTextMap.json</w:t>
+      </w:r>
+      <w:proofErr w:type="spellEnd"/>
+      <w:r>
+        <w:rPr>
+          <w:rFonts w:ascii="Consolas" w:hAnsi="Consolas"/>
+        </w:rPr>
+        <w:t>"</w:t>
       </w:r>
     </w:p>
     <w:p>
@@ -3068,7 +4846,15 @@
         <w:spacing w:before="120" w:after="120"/>
       </w:pPr>
       <w:r>
-        <w:t>If the procedure involves a database put the “ConnectionString” here.</w:t>
+        <w:t>If the procedure involves a database put the “</w:t>
+      </w:r>
+      <w:proofErr w:type="spellStart"/>
+      <w:r>
+        <w:t>ConnectionString</w:t>
+      </w:r>
+      <w:proofErr w:type="spellEnd"/>
+      <w:r>
+        <w:t>” here.</w:t>
       </w:r>
     </w:p>
     <w:p>
@@ -3081,7 +4867,15 @@
         <w:spacing w:before="120" w:after="120"/>
       </w:pPr>
       <w:r>
-        <w:t>“ElementTransform” will be documented later.</w:t>
+        <w:t>“</w:t>
+      </w:r>
+      <w:proofErr w:type="spellStart"/>
+      <w:r>
+        <w:t>ElementTransform</w:t>
+      </w:r>
+      <w:proofErr w:type="spellEnd"/>
+      <w:r>
+        <w:t>” will be documented later.</w:t>
       </w:r>
     </w:p>
     <w:p>
@@ -3094,7 +4888,15 @@
         <w:spacing w:before="120" w:after="120"/>
       </w:pPr>
       <w:r>
-        <w:t>“TextMapFilePath” is used to provide text mappings from one language to another, or guide how to traverse through the Asset document structure.  Samples will be given elsewhere.</w:t>
+        <w:t>“</w:t>
+      </w:r>
+      <w:proofErr w:type="spellStart"/>
+      <w:r>
+        <w:t>TextMapFilePath</w:t>
+      </w:r>
+      <w:proofErr w:type="spellEnd"/>
+      <w:r>
+        <w:t>” is used to provide text mappings from one language to another, or guide how to traverse through the Asset document structure.  Samples will be given elsewhere.</w:t>
       </w:r>
     </w:p>
     <w:p/>
@@ -3904,6 +5706,28 @@
       <w:szCs w:val="26"/>
     </w:rPr>
   </w:style>
+  <w:style w:type="paragraph" w:styleId="Heading3">
+    <w:name w:val="heading 3"/>
+    <w:basedOn w:val="Normal"/>
+    <w:next w:val="Normal"/>
+    <w:link w:val="Heading3Char"/>
+    <w:uiPriority w:val="9"/>
+    <w:unhideWhenUsed/>
+    <w:qFormat/>
+    <w:rsid w:val="0032734F"/>
+    <w:pPr>
+      <w:keepNext/>
+      <w:keepLines/>
+      <w:spacing w:before="40" w:after="0"/>
+      <w:outlineLvl w:val="2"/>
+    </w:pPr>
+    <w:rPr>
+      <w:rFonts w:asciiTheme="majorHAnsi" w:eastAsiaTheme="majorEastAsia" w:hAnsiTheme="majorHAnsi" w:cstheme="majorBidi"/>
+      <w:color w:val="1F3763" w:themeColor="accent1" w:themeShade="7F"/>
+      <w:sz w:val="24"/>
+      <w:szCs w:val="24"/>
+    </w:rPr>
+  </w:style>
   <w:style w:type="character" w:default="1" w:styleId="DefaultParagraphFont">
     <w:name w:val="Default Paragraph Font"/>
     <w:uiPriority w:val="1"/>
@@ -4001,6 +5825,127 @@
       <w:ind w:left="720"/>
       <w:contextualSpacing/>
     </w:pPr>
+  </w:style>
+  <w:style w:type="character" w:customStyle="1" w:styleId="Heading3Char">
+    <w:name w:val="Heading 3 Char"/>
+    <w:basedOn w:val="DefaultParagraphFont"/>
+    <w:link w:val="Heading3"/>
+    <w:uiPriority w:val="9"/>
+    <w:rsid w:val="0032734F"/>
+    <w:rPr>
+      <w:rFonts w:asciiTheme="majorHAnsi" w:eastAsiaTheme="majorEastAsia" w:hAnsiTheme="majorHAnsi" w:cstheme="majorBidi"/>
+      <w:color w:val="1F3763" w:themeColor="accent1" w:themeShade="7F"/>
+      <w:sz w:val="24"/>
+      <w:szCs w:val="24"/>
+    </w:rPr>
+  </w:style>
+  <w:style w:type="table" w:styleId="TableGrid">
+    <w:name w:val="Table Grid"/>
+    <w:basedOn w:val="TableNormal"/>
+    <w:uiPriority w:val="39"/>
+    <w:rsid w:val="0032734F"/>
+    <w:pPr>
+      <w:spacing w:after="0" w:line="240" w:lineRule="auto"/>
+    </w:pPr>
+    <w:tblPr>
+      <w:tblBorders>
+        <w:top w:val="single" w:sz="4" w:space="0" w:color="auto"/>
+        <w:left w:val="single" w:sz="4" w:space="0" w:color="auto"/>
+        <w:bottom w:val="single" w:sz="4" w:space="0" w:color="auto"/>
+        <w:right w:val="single" w:sz="4" w:space="0" w:color="auto"/>
+        <w:insideH w:val="single" w:sz="4" w:space="0" w:color="auto"/>
+        <w:insideV w:val="single" w:sz="4" w:space="0" w:color="auto"/>
+      </w:tblBorders>
+    </w:tblPr>
+  </w:style>
+  <w:style w:type="table" w:styleId="TableGridLight">
+    <w:name w:val="Grid Table Light"/>
+    <w:basedOn w:val="TableNormal"/>
+    <w:uiPriority w:val="40"/>
+    <w:rsid w:val="0032734F"/>
+    <w:pPr>
+      <w:spacing w:after="0" w:line="240" w:lineRule="auto"/>
+    </w:pPr>
+    <w:tblPr>
+      <w:tblBorders>
+        <w:top w:val="single" w:sz="4" w:space="0" w:color="BFBFBF" w:themeColor="background1" w:themeShade="BF"/>
+        <w:left w:val="single" w:sz="4" w:space="0" w:color="BFBFBF" w:themeColor="background1" w:themeShade="BF"/>
+        <w:bottom w:val="single" w:sz="4" w:space="0" w:color="BFBFBF" w:themeColor="background1" w:themeShade="BF"/>
+        <w:right w:val="single" w:sz="4" w:space="0" w:color="BFBFBF" w:themeColor="background1" w:themeShade="BF"/>
+        <w:insideH w:val="single" w:sz="4" w:space="0" w:color="BFBFBF" w:themeColor="background1" w:themeShade="BF"/>
+        <w:insideV w:val="single" w:sz="4" w:space="0" w:color="BFBFBF" w:themeColor="background1" w:themeShade="BF"/>
+      </w:tblBorders>
+    </w:tblPr>
+  </w:style>
+  <w:style w:type="paragraph" w:styleId="TOCHeading">
+    <w:name w:val="TOC Heading"/>
+    <w:basedOn w:val="Heading1"/>
+    <w:next w:val="Normal"/>
+    <w:uiPriority w:val="39"/>
+    <w:unhideWhenUsed/>
+    <w:qFormat/>
+    <w:rsid w:val="00E82EA7"/>
+    <w:pPr>
+      <w:outlineLvl w:val="9"/>
+    </w:pPr>
+  </w:style>
+  <w:style w:type="paragraph" w:styleId="TOC2">
+    <w:name w:val="toc 2"/>
+    <w:basedOn w:val="Normal"/>
+    <w:next w:val="Normal"/>
+    <w:autoRedefine/>
+    <w:uiPriority w:val="39"/>
+    <w:unhideWhenUsed/>
+    <w:rsid w:val="00E82EA7"/>
+    <w:pPr>
+      <w:spacing w:after="100"/>
+      <w:ind w:left="220"/>
+    </w:pPr>
+    <w:rPr>
+      <w:rFonts w:eastAsiaTheme="minorEastAsia" w:cs="Times New Roman"/>
+    </w:rPr>
+  </w:style>
+  <w:style w:type="paragraph" w:styleId="TOC1">
+    <w:name w:val="toc 1"/>
+    <w:basedOn w:val="Normal"/>
+    <w:next w:val="Normal"/>
+    <w:autoRedefine/>
+    <w:uiPriority w:val="39"/>
+    <w:unhideWhenUsed/>
+    <w:rsid w:val="00E82EA7"/>
+    <w:pPr>
+      <w:spacing w:after="100"/>
+    </w:pPr>
+    <w:rPr>
+      <w:rFonts w:eastAsiaTheme="minorEastAsia" w:cs="Times New Roman"/>
+    </w:rPr>
+  </w:style>
+  <w:style w:type="paragraph" w:styleId="TOC3">
+    <w:name w:val="toc 3"/>
+    <w:basedOn w:val="Normal"/>
+    <w:next w:val="Normal"/>
+    <w:autoRedefine/>
+    <w:uiPriority w:val="39"/>
+    <w:unhideWhenUsed/>
+    <w:rsid w:val="00E82EA7"/>
+    <w:pPr>
+      <w:spacing w:after="100"/>
+      <w:ind w:left="440"/>
+    </w:pPr>
+    <w:rPr>
+      <w:rFonts w:eastAsiaTheme="minorEastAsia" w:cs="Times New Roman"/>
+    </w:rPr>
+  </w:style>
+  <w:style w:type="character" w:styleId="Hyperlink">
+    <w:name w:val="Hyperlink"/>
+    <w:basedOn w:val="DefaultParagraphFont"/>
+    <w:uiPriority w:val="99"/>
+    <w:unhideWhenUsed/>
+    <w:rsid w:val="00E82EA7"/>
+    <w:rPr>
+      <w:color w:val="0563C1" w:themeColor="hyperlink"/>
+      <w:u w:val="single"/>
+    </w:rPr>
   </w:style>
 </w:styles>
 </file>
@@ -4298,4 +6243,16 @@
     </a:ext>
   </a:extLst>
 </a:theme>
+</file>
+
+<file path=customXml/item1.xml><?xml version="1.0" encoding="utf-8"?>
+<b:Sources xmlns:b="http://schemas.openxmlformats.org/officeDocument/2006/bibliography" xmlns="http://schemas.openxmlformats.org/officeDocument/2006/bibliography" SelectedStyle="\APASixthEditionOfficeOnline.xsl" StyleName="APA" Version="6"/>
+</file>
+
+<file path=customXml/itemProps1.xml><?xml version="1.0" encoding="utf-8"?>
+<ds:datastoreItem xmlns:ds="http://schemas.openxmlformats.org/officeDocument/2006/customXml" ds:itemID="{3DBDA7DF-34F5-43AD-892B-B2CFFF81030B}">
+  <ds:schemaRefs>
+    <ds:schemaRef ds:uri="http://schemas.openxmlformats.org/officeDocument/2006/bibliography"/>
+  </ds:schemaRefs>
+</ds:datastoreItem>
 </file>